--- a/Reports/Complete Simulation Report.docx
+++ b/Reports/Complete Simulation Report.docx
@@ -88,18 +88,8 @@
           <w:lang w:val="en-US"/>
         </w:rPr>
         <w:tab/>
-        <w:t xml:space="preserve">Yusuf Toprak </w:t>
-      </w:r>
-      <w:proofErr w:type="spellStart"/>
-      <w:r>
-        <w:rPr>
-          <w:b/>
-          <w:bCs/>
-          <w:lang w:val="en-US"/>
-        </w:rPr>
-        <w:t>Yıldıran</w:t>
-      </w:r>
-      <w:proofErr w:type="spellEnd"/>
+        <w:t>Yusuf Toprak Yıldıran</w:t>
+      </w:r>
       <w:r>
         <w:rPr>
           <w:b/>
@@ -250,6 +240,685 @@
     </w:p>
     <w:p>
       <w:pPr>
+        <w:rPr>
+          <w:lang w:val="en-US"/>
+        </w:rPr>
+      </w:pPr>
+      <w:r>
+        <w:rPr>
+          <w:lang w:val="en-US"/>
+        </w:rPr>
+        <w:t>In this section our topology given in Figure X is modelled and simulated in MATLAB Simulink. Main purpose of the simulation is that to be able to detect maximum voltages and currents that components will be faced with and detect unwanted spikes or behaviours that circuit may exhibit. Based on the simulations appropriate component selections will be made.</w:t>
+      </w:r>
+      <w:r>
+        <w:rPr>
+          <w:lang w:val="en-US"/>
+        </w:rPr>
+        <w:t xml:space="preserve"> </w:t>
+      </w:r>
+      <w:r>
+        <w:rPr>
+          <w:lang w:val="en-US"/>
+        </w:rPr>
+        <w:t xml:space="preserve">For the calculation simplicity we decided to use </w:t>
+      </w:r>
+      <w:r>
+        <w:rPr>
+          <w:lang w:val="en-US"/>
+        </w:rPr>
+        <w:t>seperately excited</w:t>
+      </w:r>
+      <w:r>
+        <w:rPr>
+          <w:lang w:val="en-US"/>
+        </w:rPr>
+        <w:t xml:space="preserve"> DC motor.</w:t>
+      </w:r>
+    </w:p>
+    <w:p>
+      <w:pPr>
+        <w:rPr>
+          <w:lang w:val="en-US"/>
+        </w:rPr>
+      </w:pPr>
+      <w:r>
+        <w:rPr>
+          <w:lang w:val="en-US"/>
+        </w:rPr>
+        <w:t xml:space="preserve">In order to supress the armature reaction as much as possible in the real setup interpole windings are used. </w:t>
+      </w:r>
+      <w:r>
+        <w:rPr>
+          <w:lang w:val="en-US"/>
+        </w:rPr>
+        <w:t xml:space="preserve">Since DC motor is going to be armature controlled </w:t>
+      </w:r>
+      <w:r>
+        <w:rPr>
+          <w:lang w:val="en-US"/>
+        </w:rPr>
+        <w:t>motor is modelled as armature winding resistance and reactance series with interpole winding resistance and reactance.</w:t>
+      </w:r>
+    </w:p>
+    <w:p>
+      <w:pPr>
+        <w:rPr>
+          <w:lang w:val="en-US"/>
+        </w:rPr>
+      </w:pPr>
+      <w:r>
+        <w:rPr>
+          <w:lang w:val="en-US"/>
+        </w:rPr>
+        <w:t>Since the motor itself is a highly inductive load, it prevents voltage spikes and there is no need to use exernal inductance in the buck converter.</w:t>
+      </w:r>
+      <w:r>
+        <w:rPr>
+          <w:lang w:val="en-US"/>
+        </w:rPr>
+        <w:t xml:space="preserve"> Following simulation results are made when duty cycle of %80 and with the </w:t>
+      </w:r>
+      <w:r>
+        <w:rPr>
+          <w:lang w:val="en-US"/>
+        </w:rPr>
+        <w:t xml:space="preserve">switching </w:t>
+      </w:r>
+      <w:r>
+        <w:rPr>
+          <w:lang w:val="en-US"/>
+        </w:rPr>
+        <w:t>frequency of 3kHz a</w:t>
+      </w:r>
+      <w:r>
+        <w:rPr>
+          <w:lang w:val="en-US"/>
+        </w:rPr>
+        <w:t xml:space="preserve">nd </w:t>
+      </w:r>
+      <w:r>
+        <w:rPr>
+          <w:lang w:val="en-US"/>
+        </w:rPr>
+        <w:t xml:space="preserve">using </w:t>
+      </w:r>
+      <w:r>
+        <w:rPr>
+          <w:lang w:val="en-US"/>
+        </w:rPr>
+        <w:t>r</w:t>
+      </w:r>
+      <w:r>
+        <w:rPr>
+          <w:lang w:val="en-US"/>
+        </w:rPr>
+        <w:t xml:space="preserve">ated values </w:t>
+      </w:r>
+      <w:r>
+        <w:rPr>
+          <w:lang w:val="en-US"/>
+        </w:rPr>
+        <w:t>of the DC motor.</w:t>
+      </w:r>
+    </w:p>
+    <w:p>
+      <w:pPr>
+        <w:rPr>
+          <w:lang w:val="en-US"/>
+        </w:rPr>
+      </w:pPr>
+      <w:r>
+        <w:rPr>
+          <w:lang w:val="en-US"/>
+        </w:rPr>
+        <w:t xml:space="preserve">Furthermore while determining these critical values one must take some error margins into consideration due to positive and negative temperature coefficients, material imperfections and other parameters that are affected by operation conditions. </w:t>
+      </w:r>
+    </w:p>
+    <w:p>
+      <w:pPr>
+        <w:rPr>
+          <w:lang w:val="en-US"/>
+        </w:rPr>
+      </w:pPr>
+    </w:p>
+    <w:p>
+      <w:pPr>
+        <w:keepNext/>
+      </w:pPr>
+      <w:r>
+        <w:rPr>
+          <w:lang w:val="en-US"/>
+        </w:rPr>
+        <w:lastRenderedPageBreak/>
+        <w:drawing>
+          <wp:inline distT="0" distB="0" distL="0" distR="0" wp14:anchorId="644D4C91" wp14:editId="740900B5">
+            <wp:extent cx="5943600" cy="2262505"/>
+            <wp:effectExtent l="0" t="0" r="0" b="4445"/>
+            <wp:docPr id="953691136" name="Picture 1" descr="A diagram of a diagram&#10;&#10;Description automatically generated"/>
+            <wp:cNvGraphicFramePr>
+              <a:graphicFrameLocks xmlns:a="http://schemas.openxmlformats.org/drawingml/2006/main" noChangeAspect="1"/>
+            </wp:cNvGraphicFramePr>
+            <a:graphic xmlns:a="http://schemas.openxmlformats.org/drawingml/2006/main">
+              <a:graphicData uri="http://schemas.openxmlformats.org/drawingml/2006/picture">
+                <pic:pic xmlns:pic="http://schemas.openxmlformats.org/drawingml/2006/picture">
+                  <pic:nvPicPr>
+                    <pic:cNvPr id="953691136" name="Picture 1" descr="A diagram of a diagram&#10;&#10;Description automatically generated"/>
+                    <pic:cNvPicPr/>
+                  </pic:nvPicPr>
+                  <pic:blipFill>
+                    <a:blip r:embed="rId10"/>
+                    <a:stretch>
+                      <a:fillRect/>
+                    </a:stretch>
+                  </pic:blipFill>
+                  <pic:spPr>
+                    <a:xfrm>
+                      <a:off x="0" y="0"/>
+                      <a:ext cx="5943600" cy="2262505"/>
+                    </a:xfrm>
+                    <a:prstGeom prst="rect">
+                      <a:avLst/>
+                    </a:prstGeom>
+                  </pic:spPr>
+                </pic:pic>
+              </a:graphicData>
+            </a:graphic>
+          </wp:inline>
+        </w:drawing>
+      </w:r>
+    </w:p>
+    <w:p>
+      <w:pPr>
+        <w:pStyle w:val="Caption"/>
+        <w:jc w:val="center"/>
+        <w:rPr>
+          <w:noProof/>
+        </w:rPr>
+      </w:pPr>
+      <w:r>
+        <w:t xml:space="preserve">Figure </w:t>
+      </w:r>
+      <w:r>
+        <w:fldChar w:fldCharType="begin"/>
+      </w:r>
+      <w:r>
+        <w:instrText xml:space="preserve"> SEQ Figure \* ARABIC </w:instrText>
+      </w:r>
+      <w:r>
+        <w:fldChar w:fldCharType="separate"/>
+      </w:r>
+      <w:r>
+        <w:rPr>
+          <w:noProof/>
+        </w:rPr>
+        <w:t>1</w:t>
+      </w:r>
+      <w:r>
+        <w:fldChar w:fldCharType="end"/>
+      </w:r>
+      <w:r>
+        <w:t xml:space="preserve"> : Three Phase Diode Rectifier with Buck Converter</w:t>
+      </w:r>
+      <w:r>
+        <w:rPr>
+          <w:noProof/>
+        </w:rPr>
+        <w:t xml:space="preserve"> Topology</w:t>
+      </w:r>
+    </w:p>
+    <w:p>
+      <w:pPr>
+        <w:rPr>
+          <w:lang w:val="en-US"/>
+        </w:rPr>
+      </w:pPr>
+      <w:r>
+        <w:rPr>
+          <w:lang w:val="en-US"/>
+        </w:rPr>
+        <w:t xml:space="preserve">Current passing through diode in </w:t>
+      </w:r>
+      <w:r>
+        <w:rPr>
+          <w:lang w:val="en-US"/>
+        </w:rPr>
+        <w:t xml:space="preserve">the </w:t>
+      </w:r>
+      <w:r>
+        <w:rPr>
+          <w:lang w:val="en-US"/>
+        </w:rPr>
+        <w:t xml:space="preserve">three phase full wave rectifier circuit is given in the Figure X. </w:t>
+      </w:r>
+      <w:r>
+        <w:rPr>
+          <w:lang w:val="en-US"/>
+        </w:rPr>
+        <w:t xml:space="preserve"> It is observed that peak current reaches almost 27A from the Figure X below which is reasonable. </w:t>
+      </w:r>
+      <w:r>
+        <w:rPr>
+          <w:lang w:val="en-US"/>
+        </w:rPr>
+        <w:t xml:space="preserve">Therefore this diode should </w:t>
+      </w:r>
+      <w:r>
+        <w:rPr>
+          <w:lang w:val="en-US"/>
+        </w:rPr>
+        <w:t>withstand</w:t>
+      </w:r>
+      <w:r>
+        <w:rPr>
+          <w:lang w:val="en-US"/>
+        </w:rPr>
+        <w:t xml:space="preserve"> at least 27A plus an error margin value.</w:t>
+      </w:r>
+    </w:p>
+    <w:p>
+      <w:pPr>
+        <w:keepNext/>
+      </w:pPr>
+      <w:r>
+        <w:rPr>
+          <w:noProof/>
+          <w:lang w:val="en-US"/>
+        </w:rPr>
+        <w:drawing>
+          <wp:inline distT="0" distB="0" distL="0" distR="0" wp14:anchorId="63D11DC0" wp14:editId="686F4C07">
+            <wp:extent cx="5935980" cy="2865120"/>
+            <wp:effectExtent l="0" t="0" r="7620" b="0"/>
+            <wp:docPr id="1375758307" name="Picture 3"/>
+            <wp:cNvGraphicFramePr>
+              <a:graphicFrameLocks xmlns:a="http://schemas.openxmlformats.org/drawingml/2006/main" noChangeAspect="1"/>
+            </wp:cNvGraphicFramePr>
+            <a:graphic xmlns:a="http://schemas.openxmlformats.org/drawingml/2006/main">
+              <a:graphicData uri="http://schemas.openxmlformats.org/drawingml/2006/picture">
+                <pic:pic xmlns:pic="http://schemas.openxmlformats.org/drawingml/2006/picture">
+                  <pic:nvPicPr>
+                    <pic:cNvPr id="0" name="Picture 9"/>
+                    <pic:cNvPicPr>
+                      <a:picLocks noChangeAspect="1" noChangeArrowheads="1"/>
+                    </pic:cNvPicPr>
+                  </pic:nvPicPr>
+                  <pic:blipFill>
+                    <a:blip r:embed="rId11">
+                      <a:extLst>
+                        <a:ext uri="{28A0092B-C50C-407E-A947-70E740481C1C}">
+                          <a14:useLocalDpi xmlns:a14="http://schemas.microsoft.com/office/drawing/2010/main" val="0"/>
+                        </a:ext>
+                      </a:extLst>
+                    </a:blip>
+                    <a:srcRect/>
+                    <a:stretch>
+                      <a:fillRect/>
+                    </a:stretch>
+                  </pic:blipFill>
+                  <pic:spPr bwMode="auto">
+                    <a:xfrm>
+                      <a:off x="0" y="0"/>
+                      <a:ext cx="5935980" cy="2865120"/>
+                    </a:xfrm>
+                    <a:prstGeom prst="rect">
+                      <a:avLst/>
+                    </a:prstGeom>
+                    <a:noFill/>
+                    <a:ln>
+                      <a:noFill/>
+                    </a:ln>
+                  </pic:spPr>
+                </pic:pic>
+              </a:graphicData>
+            </a:graphic>
+          </wp:inline>
+        </w:drawing>
+      </w:r>
+    </w:p>
+    <w:p>
+      <w:pPr>
+        <w:pStyle w:val="Caption"/>
+        <w:jc w:val="center"/>
+        <w:rPr>
+          <w:lang w:val="en-US"/>
+        </w:rPr>
+      </w:pPr>
+      <w:r>
+        <w:t xml:space="preserve">Figure </w:t>
+      </w:r>
+      <w:r>
+        <w:fldChar w:fldCharType="begin"/>
+      </w:r>
+      <w:r>
+        <w:instrText xml:space="preserve"> SEQ Figure \* ARABIC </w:instrText>
+      </w:r>
+      <w:r>
+        <w:fldChar w:fldCharType="separate"/>
+      </w:r>
+      <w:r>
+        <w:rPr>
+          <w:noProof/>
+        </w:rPr>
+        <w:t>2</w:t>
+      </w:r>
+      <w:r>
+        <w:fldChar w:fldCharType="end"/>
+      </w:r>
+      <w:r>
+        <w:t xml:space="preserve"> : </w:t>
+      </w:r>
+      <w:r>
+        <w:t xml:space="preserve">Diode </w:t>
+      </w:r>
+      <w:r>
+        <w:t>Current vs Time in Rectifier Circuit</w:t>
+      </w:r>
+    </w:p>
+    <w:p>
+      <w:pPr>
+        <w:rPr>
+          <w:noProof/>
+          <w:lang w:val="en-US"/>
+        </w:rPr>
+      </w:pPr>
+      <w:r>
+        <w:rPr>
+          <w:noProof/>
+          <w:lang w:val="en-US"/>
+        </w:rPr>
+        <w:t xml:space="preserve">Voltage across this diode is simulated in following Figure X . Since </w:t>
+      </w:r>
+      <w:r>
+        <w:rPr>
+          <w:lang w:val="en-US"/>
+        </w:rPr>
+        <w:t xml:space="preserve">it </w:t>
+      </w:r>
+      <w:r>
+        <w:rPr>
+          <w:lang w:val="en-US"/>
+        </w:rPr>
+        <w:t xml:space="preserve">is observed that </w:t>
+      </w:r>
+      <w:r>
+        <w:rPr>
+          <w:lang w:val="en-US"/>
+        </w:rPr>
+        <w:t xml:space="preserve">peak voltage </w:t>
+      </w:r>
+      <w:r>
+        <w:rPr>
+          <w:lang w:val="en-US"/>
+        </w:rPr>
+        <w:t xml:space="preserve">reaches almost </w:t>
+      </w:r>
+      <w:r>
+        <w:rPr>
+          <w:lang w:val="en-US"/>
+        </w:rPr>
+        <w:t xml:space="preserve">up to </w:t>
+      </w:r>
+      <w:r>
+        <w:rPr>
+          <w:noProof/>
+          <w:lang w:val="en-US"/>
+        </w:rPr>
+        <w:t>290V</w:t>
+      </w:r>
+      <w:r>
+        <w:rPr>
+          <w:lang w:val="en-US"/>
+        </w:rPr>
+        <w:t xml:space="preserve"> from the Figure X</w:t>
+      </w:r>
+      <w:r>
+        <w:rPr>
+          <w:lang w:val="en-US"/>
+        </w:rPr>
+        <w:t xml:space="preserve"> , this diode must block revers voltages up to at least 290V plus an error margin value.</w:t>
+      </w:r>
+    </w:p>
+    <w:p>
+      <w:pPr>
+        <w:keepNext/>
+      </w:pPr>
+      <w:r>
+        <w:rPr>
+          <w:noProof/>
+          <w:lang w:val="en-US"/>
+        </w:rPr>
+        <w:lastRenderedPageBreak/>
+        <w:drawing>
+          <wp:inline distT="0" distB="0" distL="0" distR="0" wp14:anchorId="68A50598" wp14:editId="7D42627A">
+            <wp:extent cx="5935980" cy="2865120"/>
+            <wp:effectExtent l="0" t="0" r="7620" b="0"/>
+            <wp:docPr id="908441685" name="Picture 1"/>
+            <wp:cNvGraphicFramePr>
+              <a:graphicFrameLocks xmlns:a="http://schemas.openxmlformats.org/drawingml/2006/main" noChangeAspect="1"/>
+            </wp:cNvGraphicFramePr>
+            <a:graphic xmlns:a="http://schemas.openxmlformats.org/drawingml/2006/main">
+              <a:graphicData uri="http://schemas.openxmlformats.org/drawingml/2006/picture">
+                <pic:pic xmlns:pic="http://schemas.openxmlformats.org/drawingml/2006/picture">
+                  <pic:nvPicPr>
+                    <pic:cNvPr id="0" name="Picture 7"/>
+                    <pic:cNvPicPr>
+                      <a:picLocks noChangeAspect="1" noChangeArrowheads="1"/>
+                    </pic:cNvPicPr>
+                  </pic:nvPicPr>
+                  <pic:blipFill>
+                    <a:blip r:embed="rId12">
+                      <a:extLst>
+                        <a:ext uri="{28A0092B-C50C-407E-A947-70E740481C1C}">
+                          <a14:useLocalDpi xmlns:a14="http://schemas.microsoft.com/office/drawing/2010/main" val="0"/>
+                        </a:ext>
+                      </a:extLst>
+                    </a:blip>
+                    <a:srcRect/>
+                    <a:stretch>
+                      <a:fillRect/>
+                    </a:stretch>
+                  </pic:blipFill>
+                  <pic:spPr bwMode="auto">
+                    <a:xfrm>
+                      <a:off x="0" y="0"/>
+                      <a:ext cx="5935980" cy="2865120"/>
+                    </a:xfrm>
+                    <a:prstGeom prst="rect">
+                      <a:avLst/>
+                    </a:prstGeom>
+                    <a:noFill/>
+                    <a:ln>
+                      <a:noFill/>
+                    </a:ln>
+                  </pic:spPr>
+                </pic:pic>
+              </a:graphicData>
+            </a:graphic>
+          </wp:inline>
+        </w:drawing>
+      </w:r>
+    </w:p>
+    <w:p>
+      <w:pPr>
+        <w:pStyle w:val="Caption"/>
+        <w:jc w:val="center"/>
+      </w:pPr>
+      <w:r>
+        <w:t xml:space="preserve">Figure </w:t>
+      </w:r>
+      <w:r>
+        <w:fldChar w:fldCharType="begin"/>
+      </w:r>
+      <w:r>
+        <w:instrText xml:space="preserve"> SEQ Figure \* ARABIC </w:instrText>
+      </w:r>
+      <w:r>
+        <w:fldChar w:fldCharType="separate"/>
+      </w:r>
+      <w:r>
+        <w:rPr>
+          <w:noProof/>
+        </w:rPr>
+        <w:t>3</w:t>
+      </w:r>
+      <w:r>
+        <w:fldChar w:fldCharType="end"/>
+      </w:r>
+      <w:r>
+        <w:t xml:space="preserve"> </w:t>
+      </w:r>
+      <w:r>
+        <w:t xml:space="preserve">: Diode </w:t>
+      </w:r>
+      <w:r>
+        <w:t xml:space="preserve">Voltage </w:t>
+      </w:r>
+      <w:r>
+        <w:t>vs Time in Rectifier Circuit</w:t>
+      </w:r>
+    </w:p>
+    <w:p>
+      <w:r>
+        <w:t xml:space="preserve">Output voltage of the three phase rectifier circuit is shown in Figure X below. </w:t>
+      </w:r>
+      <w:r>
+        <w:t xml:space="preserve">Voltage waveform has a ripple of </w:t>
+      </w:r>
+      <w:r>
+        <w:rPr>
+          <w:lang w:val="en-US"/>
+        </w:rPr>
+        <w:t>%6</w:t>
+      </w:r>
+      <w:r>
+        <w:rPr>
+          <w:lang w:val="en-US"/>
+        </w:rPr>
+        <w:t xml:space="preserve"> which is acceptable for our design.</w:t>
+      </w:r>
+      <w:r>
+        <w:rPr>
+          <w:lang w:val="en-US"/>
+        </w:rPr>
+        <w:t xml:space="preserve"> </w:t>
+      </w:r>
+    </w:p>
+    <w:p>
+      <w:pPr>
+        <w:keepNext/>
+      </w:pPr>
+      <w:r>
+        <w:rPr>
+          <w:noProof/>
+          <w:lang w:val="en-US"/>
+        </w:rPr>
+        <w:drawing>
+          <wp:inline distT="0" distB="0" distL="0" distR="0" wp14:anchorId="1E527424" wp14:editId="6F130036">
+            <wp:extent cx="5935980" cy="2796540"/>
+            <wp:effectExtent l="0" t="0" r="7620" b="3810"/>
+            <wp:docPr id="1576848194" name="Picture 2"/>
+            <wp:cNvGraphicFramePr>
+              <a:graphicFrameLocks xmlns:a="http://schemas.openxmlformats.org/drawingml/2006/main" noChangeAspect="1"/>
+            </wp:cNvGraphicFramePr>
+            <a:graphic xmlns:a="http://schemas.openxmlformats.org/drawingml/2006/main">
+              <a:graphicData uri="http://schemas.openxmlformats.org/drawingml/2006/picture">
+                <pic:pic xmlns:pic="http://schemas.openxmlformats.org/drawingml/2006/picture">
+                  <pic:nvPicPr>
+                    <pic:cNvPr id="0" name="Picture 8"/>
+                    <pic:cNvPicPr>
+                      <a:picLocks noChangeAspect="1" noChangeArrowheads="1"/>
+                    </pic:cNvPicPr>
+                  </pic:nvPicPr>
+                  <pic:blipFill>
+                    <a:blip r:embed="rId13">
+                      <a:extLst>
+                        <a:ext uri="{28A0092B-C50C-407E-A947-70E740481C1C}">
+                          <a14:useLocalDpi xmlns:a14="http://schemas.microsoft.com/office/drawing/2010/main" val="0"/>
+                        </a:ext>
+                      </a:extLst>
+                    </a:blip>
+                    <a:srcRect/>
+                    <a:stretch>
+                      <a:fillRect/>
+                    </a:stretch>
+                  </pic:blipFill>
+                  <pic:spPr bwMode="auto">
+                    <a:xfrm>
+                      <a:off x="0" y="0"/>
+                      <a:ext cx="5935980" cy="2796540"/>
+                    </a:xfrm>
+                    <a:prstGeom prst="rect">
+                      <a:avLst/>
+                    </a:prstGeom>
+                    <a:noFill/>
+                    <a:ln>
+                      <a:noFill/>
+                    </a:ln>
+                  </pic:spPr>
+                </pic:pic>
+              </a:graphicData>
+            </a:graphic>
+          </wp:inline>
+        </w:drawing>
+      </w:r>
+    </w:p>
+    <w:p>
+      <w:pPr>
+        <w:pStyle w:val="Caption"/>
+        <w:jc w:val="center"/>
+        <w:rPr>
+          <w:lang w:val="en-US"/>
+        </w:rPr>
+      </w:pPr>
+      <w:r>
+        <w:t xml:space="preserve">Figure </w:t>
+      </w:r>
+      <w:r>
+        <w:fldChar w:fldCharType="begin"/>
+      </w:r>
+      <w:r>
+        <w:instrText xml:space="preserve"> SEQ Figure \* ARABIC </w:instrText>
+      </w:r>
+      <w:r>
+        <w:fldChar w:fldCharType="separate"/>
+      </w:r>
+      <w:r>
+        <w:rPr>
+          <w:noProof/>
+        </w:rPr>
+        <w:t>4</w:t>
+      </w:r>
+      <w:r>
+        <w:fldChar w:fldCharType="end"/>
+      </w:r>
+      <w:r>
+        <w:t xml:space="preserve"> </w:t>
+      </w:r>
+      <w:r>
+        <w:t>:  Rectifier Circuit</w:t>
+      </w:r>
+      <w:r>
+        <w:rPr>
+          <w:noProof/>
+        </w:rPr>
+        <w:t xml:space="preserve"> Output Voltage vs Time</w:t>
+      </w:r>
+    </w:p>
+    <w:p>
+      <w:pPr>
+        <w:rPr>
+          <w:lang w:val="en-US"/>
+        </w:rPr>
+      </w:pPr>
+    </w:p>
+    <w:p>
+      <w:pPr>
+        <w:rPr>
+          <w:lang w:val="en-US"/>
+        </w:rPr>
+      </w:pPr>
+    </w:p>
+    <w:p>
+      <w:pPr>
         <w:pStyle w:val="Title"/>
         <w:numPr>
           <w:ilvl w:val="0"/>
@@ -301,7 +970,7 @@
       </w:r>
     </w:p>
     <w:sectPr>
-      <w:footerReference w:type="default" r:id="rId10"/>
+      <w:footerReference w:type="default" r:id="rId14"/>
       <w:pgSz w:w="12240" w:h="15840"/>
       <w:pgMar w:top="1440" w:right="1440" w:bottom="1440" w:left="1440" w:header="708" w:footer="708" w:gutter="0"/>
       <w:cols w:space="708"/>
@@ -1582,6 +2251,25 @@
       <w:lang w:val="tr-TR"/>
     </w:rPr>
   </w:style>
+  <w:style w:type="paragraph" w:styleId="Caption">
+    <w:name w:val="caption"/>
+    <w:basedOn w:val="Normal"/>
+    <w:next w:val="Normal"/>
+    <w:uiPriority w:val="35"/>
+    <w:unhideWhenUsed/>
+    <w:qFormat/>
+    <w:rsid w:val="00D7383D"/>
+    <w:pPr>
+      <w:spacing w:after="200" w:line="240" w:lineRule="auto"/>
+    </w:pPr>
+    <w:rPr>
+      <w:i/>
+      <w:iCs/>
+      <w:color w:val="0E2841" w:themeColor="text2"/>
+      <w:sz w:val="18"/>
+      <w:szCs w:val="18"/>
+    </w:rPr>
+  </w:style>
 </w:styles>
 </file>
 
@@ -1881,6 +2569,21 @@
 </file>
 
 <file path=customXml/item1.xml><?xml version="1.0" encoding="utf-8"?>
+<p:properties xmlns:p="http://schemas.microsoft.com/office/2006/metadata/properties" xmlns:xsi="http://www.w3.org/2001/XMLSchema-instance" xmlns:pc="http://schemas.microsoft.com/office/infopath/2007/PartnerControls">
+  <documentManagement/>
+</p:properties>
+</file>
+
+<file path=customXml/item2.xml><?xml version="1.0" encoding="utf-8"?>
+<?mso-contentType ?>
+<FormTemplates xmlns="http://schemas.microsoft.com/sharepoint/v3/contenttype/forms">
+  <Display>DocumentLibraryForm</Display>
+  <Edit>DocumentLibraryForm</Edit>
+  <New>DocumentLibraryForm</New>
+</FormTemplates>
+</file>
+
+<file path=customXml/item3.xml><?xml version="1.0" encoding="utf-8"?>
 <ct:contentTypeSchema xmlns:ct="http://schemas.microsoft.com/office/2006/metadata/contentType" xmlns:ma="http://schemas.microsoft.com/office/2006/metadata/properties/metaAttributes" ct:_="" ma:_="" ma:contentTypeName="Belge" ma:contentTypeID="0x010100A65CD6E084667C499D80F4857825760E" ma:contentTypeVersion="5" ma:contentTypeDescription="Yeni belge oluşturun." ma:contentTypeScope="" ma:versionID="36c98096898920306b647876bbdf6f35">
   <xsd:schema xmlns:xsd="http://www.w3.org/2001/XMLSchema" xmlns:xs="http://www.w3.org/2001/XMLSchema" xmlns:p="http://schemas.microsoft.com/office/2006/metadata/properties" xmlns:ns3="572e751a-7312-40b2-8dbf-d3263b79ae7a" targetNamespace="http://schemas.microsoft.com/office/2006/metadata/properties" ma:root="true" ma:fieldsID="6b56962de018a7827ba7d32ab6ef8f54" ns3:_="">
     <xsd:import namespace="572e751a-7312-40b2-8dbf-d3263b79ae7a"/>
@@ -2030,22 +2733,24 @@
 </ct:contentTypeSchema>
 </file>
 
-<file path=customXml/item2.xml><?xml version="1.0" encoding="utf-8"?>
-<?mso-contentType ?>
-<FormTemplates xmlns="http://schemas.microsoft.com/sharepoint/v3/contenttype/forms">
-  <Display>DocumentLibraryForm</Display>
-  <Edit>DocumentLibraryForm</Edit>
-  <New>DocumentLibraryForm</New>
-</FormTemplates>
+<file path=customXml/itemProps1.xml><?xml version="1.0" encoding="utf-8"?>
+<ds:datastoreItem xmlns:ds="http://schemas.openxmlformats.org/officeDocument/2006/customXml" ds:itemID="{E2894996-99A8-4048-8199-66A5204B4459}">
+  <ds:schemaRefs>
+    <ds:schemaRef ds:uri="http://schemas.microsoft.com/office/2006/metadata/properties"/>
+    <ds:schemaRef ds:uri="http://schemas.microsoft.com/office/infopath/2007/PartnerControls"/>
+  </ds:schemaRefs>
+</ds:datastoreItem>
 </file>
 
-<file path=customXml/item3.xml><?xml version="1.0" encoding="utf-8"?>
-<p:properties xmlns:p="http://schemas.microsoft.com/office/2006/metadata/properties" xmlns:xsi="http://www.w3.org/2001/XMLSchema-instance" xmlns:pc="http://schemas.microsoft.com/office/infopath/2007/PartnerControls">
-  <documentManagement/>
-</p:properties>
+<file path=customXml/itemProps2.xml><?xml version="1.0" encoding="utf-8"?>
+<ds:datastoreItem xmlns:ds="http://schemas.openxmlformats.org/officeDocument/2006/customXml" ds:itemID="{C1041D41-6DF2-4FF4-9C90-D6100DD230A2}">
+  <ds:schemaRefs>
+    <ds:schemaRef ds:uri="http://schemas.microsoft.com/sharepoint/v3/contenttype/forms"/>
+  </ds:schemaRefs>
+</ds:datastoreItem>
 </file>
 
-<file path=customXml/itemProps1.xml><?xml version="1.0" encoding="utf-8"?>
+<file path=customXml/itemProps3.xml><?xml version="1.0" encoding="utf-8"?>
 <ds:datastoreItem xmlns:ds="http://schemas.openxmlformats.org/officeDocument/2006/customXml" ds:itemID="{6A821943-24AD-4F12-8EAF-1E104D791C31}">
   <ds:schemaRefs>
     <ds:schemaRef ds:uri="http://schemas.microsoft.com/office/2006/metadata/contentType"/>
@@ -2061,21 +2766,4 @@
     <ds:schemaRef ds:uri="http://schemas.microsoft.com/internal/obd"/>
   </ds:schemaRefs>
 </ds:datastoreItem>
-</file>
-
-<file path=customXml/itemProps2.xml><?xml version="1.0" encoding="utf-8"?>
-<ds:datastoreItem xmlns:ds="http://schemas.openxmlformats.org/officeDocument/2006/customXml" ds:itemID="{C1041D41-6DF2-4FF4-9C90-D6100DD230A2}">
-  <ds:schemaRefs>
-    <ds:schemaRef ds:uri="http://schemas.microsoft.com/sharepoint/v3/contenttype/forms"/>
-  </ds:schemaRefs>
-</ds:datastoreItem>
-</file>
-
-<file path=customXml/itemProps3.xml><?xml version="1.0" encoding="utf-8"?>
-<ds:datastoreItem xmlns:ds="http://schemas.openxmlformats.org/officeDocument/2006/customXml" ds:itemID="{E2894996-99A8-4048-8199-66A5204B4459}">
-  <ds:schemaRefs>
-    <ds:schemaRef ds:uri="http://schemas.microsoft.com/office/2006/metadata/properties"/>
-    <ds:schemaRef ds:uri="http://schemas.microsoft.com/office/infopath/2007/PartnerControls"/>
-  </ds:schemaRefs>
-</ds:datastoreItem>
 </file>
--- a/Reports/Complete Simulation Report.docx
+++ b/Reports/Complete Simulation Report.docx
@@ -12,6 +12,8 @@
           <w:lang w:val="en-US"/>
         </w:rPr>
       </w:pPr>
+      <w:bookmarkStart w:id="0" w:name="_Hlk182652813"/>
+      <w:bookmarkEnd w:id="0"/>
       <w:r>
         <w:rPr>
           <w:b/>
@@ -248,130 +250,45 @@
         <w:rPr>
           <w:lang w:val="en-US"/>
         </w:rPr>
-        <w:t>In this section our topology given in Figure X is modelled and simulated in MATLAB Simulink. Main purpose of the simulation is that to be able to detect maximum voltages and currents that components will be faced with and detect unwanted spikes or behaviours that circuit may exhibit. Based on the simulations appropriate component selections will be made.</w:t>
-      </w:r>
-      <w:r>
-        <w:rPr>
-          <w:lang w:val="en-US"/>
-        </w:rPr>
-        <w:t xml:space="preserve"> </w:t>
-      </w:r>
-      <w:r>
-        <w:rPr>
-          <w:lang w:val="en-US"/>
-        </w:rPr>
-        <w:t xml:space="preserve">For the calculation simplicity we decided to use </w:t>
-      </w:r>
-      <w:r>
-        <w:rPr>
-          <w:lang w:val="en-US"/>
-        </w:rPr>
-        <w:t>seperately excited</w:t>
-      </w:r>
-      <w:r>
-        <w:rPr>
-          <w:lang w:val="en-US"/>
-        </w:rPr>
-        <w:t xml:space="preserve"> DC motor.</w:t>
-      </w:r>
-    </w:p>
-    <w:p>
-      <w:pPr>
-        <w:rPr>
-          <w:lang w:val="en-US"/>
-        </w:rPr>
-      </w:pPr>
-      <w:r>
-        <w:rPr>
-          <w:lang w:val="en-US"/>
-        </w:rPr>
-        <w:t xml:space="preserve">In order to supress the armature reaction as much as possible in the real setup interpole windings are used. </w:t>
-      </w:r>
-      <w:r>
-        <w:rPr>
-          <w:lang w:val="en-US"/>
-        </w:rPr>
-        <w:t xml:space="preserve">Since DC motor is going to be armature controlled </w:t>
-      </w:r>
-      <w:r>
-        <w:rPr>
-          <w:lang w:val="en-US"/>
-        </w:rPr>
-        <w:t>motor is modelled as armature winding resistance and reactance series with interpole winding resistance and reactance.</w:t>
-      </w:r>
-    </w:p>
-    <w:p>
-      <w:pPr>
-        <w:rPr>
-          <w:lang w:val="en-US"/>
-        </w:rPr>
-      </w:pPr>
-      <w:r>
-        <w:rPr>
-          <w:lang w:val="en-US"/>
-        </w:rPr>
-        <w:t>Since the motor itself is a highly inductive load, it prevents voltage spikes and there is no need to use exernal inductance in the buck converter.</w:t>
-      </w:r>
-      <w:r>
-        <w:rPr>
-          <w:lang w:val="en-US"/>
-        </w:rPr>
-        <w:t xml:space="preserve"> Following simulation results are made when duty cycle of %80 and with the </w:t>
-      </w:r>
-      <w:r>
-        <w:rPr>
-          <w:lang w:val="en-US"/>
-        </w:rPr>
-        <w:t xml:space="preserve">switching </w:t>
-      </w:r>
-      <w:r>
-        <w:rPr>
-          <w:lang w:val="en-US"/>
-        </w:rPr>
-        <w:t>frequency of 3kHz a</w:t>
-      </w:r>
-      <w:r>
-        <w:rPr>
-          <w:lang w:val="en-US"/>
-        </w:rPr>
-        <w:t xml:space="preserve">nd </w:t>
-      </w:r>
-      <w:r>
-        <w:rPr>
-          <w:lang w:val="en-US"/>
-        </w:rPr>
-        <w:t xml:space="preserve">using </w:t>
-      </w:r>
-      <w:r>
-        <w:rPr>
-          <w:lang w:val="en-US"/>
-        </w:rPr>
-        <w:t>r</w:t>
-      </w:r>
-      <w:r>
-        <w:rPr>
-          <w:lang w:val="en-US"/>
-        </w:rPr>
-        <w:t xml:space="preserve">ated values </w:t>
-      </w:r>
-      <w:r>
-        <w:rPr>
-          <w:lang w:val="en-US"/>
-        </w:rPr>
-        <w:t>of the DC motor.</w:t>
-      </w:r>
-    </w:p>
-    <w:p>
-      <w:pPr>
-        <w:rPr>
-          <w:lang w:val="en-US"/>
-        </w:rPr>
-      </w:pPr>
-      <w:r>
-        <w:rPr>
-          <w:lang w:val="en-US"/>
-        </w:rPr>
-        <w:t xml:space="preserve">Furthermore while determining these critical values one must take some error margins into consideration due to positive and negative temperature coefficients, material imperfections and other parameters that are affected by operation conditions. </w:t>
+        <w:t>In this section, the</w:t>
+      </w:r>
+      <w:r>
+        <w:rPr>
+          <w:lang w:val="en-US"/>
+        </w:rPr>
+        <w:t xml:space="preserve"> selected</w:t>
+      </w:r>
+      <w:r>
+        <w:rPr>
+          <w:lang w:val="en-US"/>
+        </w:rPr>
+        <w:t xml:space="preserve"> topology shown in Figure X is modeled and simulated using MATLAB Simulink. The primary purpose of the simulation is to determine the maximum voltages and currents experienced by the components and identify any unwanted spikes or behaviors exhibited by the circuit. Based on these simulation results, appropriate component selections are made.</w:t>
+      </w:r>
+    </w:p>
+    <w:p>
+      <w:pPr>
+        <w:rPr>
+          <w:lang w:val="en-US"/>
+        </w:rPr>
+      </w:pPr>
+      <w:r>
+        <w:rPr>
+          <w:lang w:val="en-US"/>
+        </w:rPr>
+        <w:t>To simplify calculations, a separately excited DC motor is used. To suppress armature reaction in the real setup, interpole windings are employed. The DC motor, being armature-controlled, is modeled as a series combination of armature winding resistance, reactance, and interpole winding resistance and reactance. Due to the motor’s inherently inductive nature, voltage spikes are mitigated, eliminating the need for external inductance in the buck converter circuit.</w:t>
+      </w:r>
+    </w:p>
+    <w:p>
+      <w:pPr>
+        <w:rPr>
+          <w:lang w:val="en-US"/>
+        </w:rPr>
+      </w:pPr>
+      <w:r>
+        <w:rPr>
+          <w:lang w:val="en-US"/>
+        </w:rPr>
+        <w:t>The simulation results were generated with an 80% duty cycle, a switching frequency of 3 kHz, and the rated parameters of the DC motor. While determining the critical component values, error margins were considered to account for factors such as positive and negative temperature coefficients, material imperfections, and operational condition variances.</w:t>
       </w:r>
     </w:p>
     <w:p>
@@ -387,6 +304,7 @@
       </w:pPr>
       <w:r>
         <w:rPr>
+          <w:noProof/>
           <w:lang w:val="en-US"/>
         </w:rPr>
         <w:lastRenderedPageBreak/>
@@ -468,52 +386,41 @@
     </w:p>
     <w:p>
       <w:pPr>
-        <w:rPr>
-          <w:lang w:val="en-US"/>
-        </w:rPr>
-      </w:pPr>
-      <w:r>
-        <w:rPr>
-          <w:lang w:val="en-US"/>
-        </w:rPr>
-        <w:t xml:space="preserve">Current passing through diode in </w:t>
-      </w:r>
-      <w:r>
-        <w:rPr>
-          <w:lang w:val="en-US"/>
-        </w:rPr>
-        <w:t xml:space="preserve">the </w:t>
-      </w:r>
-      <w:r>
-        <w:rPr>
-          <w:lang w:val="en-US"/>
-        </w:rPr>
-        <w:t xml:space="preserve">three phase full wave rectifier circuit is given in the Figure X. </w:t>
-      </w:r>
-      <w:r>
-        <w:rPr>
-          <w:lang w:val="en-US"/>
-        </w:rPr>
-        <w:t xml:space="preserve"> It is observed that peak current reaches almost 27A from the Figure X below which is reasonable. </w:t>
-      </w:r>
-      <w:r>
-        <w:rPr>
-          <w:lang w:val="en-US"/>
-        </w:rPr>
-        <w:t xml:space="preserve">Therefore this diode should </w:t>
-      </w:r>
-      <w:r>
-        <w:rPr>
-          <w:lang w:val="en-US"/>
-        </w:rPr>
-        <w:t>withstand</w:t>
-      </w:r>
-      <w:r>
-        <w:rPr>
-          <w:lang w:val="en-US"/>
-        </w:rPr>
-        <w:t xml:space="preserve"> at least 27A plus an error margin value.</w:t>
-      </w:r>
+        <w:keepNext/>
+        <w:rPr>
+          <w:lang w:val="en-US"/>
+        </w:rPr>
+      </w:pPr>
+    </w:p>
+    <w:p>
+      <w:pPr>
+        <w:keepNext/>
+        <w:rPr>
+          <w:lang w:val="en-US"/>
+        </w:rPr>
+      </w:pPr>
+    </w:p>
+    <w:p>
+      <w:pPr>
+        <w:keepNext/>
+        <w:rPr>
+          <w:lang w:val="en-US"/>
+        </w:rPr>
+      </w:pPr>
+      <w:r>
+        <w:rPr>
+          <w:lang w:val="en-US"/>
+        </w:rPr>
+        <w:t>The current waveform through the diode in the three-phase full-wave rectifier circuit is illustrated in Figure X. The peak current is observed to reach approximately 27 A, as shown in the figure. Consequently, the selected diode must withstand at least 27 A, plus an error margin for safe operation.</w:t>
+      </w:r>
+    </w:p>
+    <w:p>
+      <w:pPr>
+        <w:keepNext/>
+        <w:rPr>
+          <w:lang w:val="en-US"/>
+        </w:rPr>
+      </w:pPr>
     </w:p>
     <w:p>
       <w:pPr>
@@ -615,6 +522,7 @@
     </w:p>
     <w:p>
       <w:pPr>
+        <w:keepNext/>
         <w:rPr>
           <w:noProof/>
           <w:lang w:val="en-US"/>
@@ -625,57 +533,18 @@
           <w:noProof/>
           <w:lang w:val="en-US"/>
         </w:rPr>
-        <w:t xml:space="preserve">Voltage across this diode is simulated in following Figure X . Since </w:t>
-      </w:r>
-      <w:r>
-        <w:rPr>
-          <w:lang w:val="en-US"/>
-        </w:rPr>
-        <w:t xml:space="preserve">it </w:t>
-      </w:r>
-      <w:r>
-        <w:rPr>
-          <w:lang w:val="en-US"/>
-        </w:rPr>
-        <w:t xml:space="preserve">is observed that </w:t>
-      </w:r>
-      <w:r>
-        <w:rPr>
-          <w:lang w:val="en-US"/>
-        </w:rPr>
-        <w:t xml:space="preserve">peak voltage </w:t>
-      </w:r>
-      <w:r>
-        <w:rPr>
-          <w:lang w:val="en-US"/>
-        </w:rPr>
-        <w:t xml:space="preserve">reaches almost </w:t>
-      </w:r>
-      <w:r>
-        <w:rPr>
-          <w:lang w:val="en-US"/>
-        </w:rPr>
-        <w:t xml:space="preserve">up to </w:t>
-      </w:r>
-      <w:r>
+        <w:lastRenderedPageBreak/>
+        <w:t>The voltage across this diode is shown in Figure X. The simulation indicates a peak reverse voltage of approximately 290 V. Therefore, the diode must be capable of blocking reverse voltages of at least 290 V, plus a reasonable error margin, to ensure reliable performance.</w:t>
+      </w:r>
+    </w:p>
+    <w:p>
+      <w:pPr>
+        <w:keepNext/>
         <w:rPr>
           <w:noProof/>
           <w:lang w:val="en-US"/>
         </w:rPr>
-        <w:t>290V</w:t>
-      </w:r>
-      <w:r>
-        <w:rPr>
-          <w:lang w:val="en-US"/>
-        </w:rPr>
-        <w:t xml:space="preserve"> from the Figure X</w:t>
-      </w:r>
-      <w:r>
-        <w:rPr>
-          <w:lang w:val="en-US"/>
-        </w:rPr>
-        <w:t xml:space="preserve"> , this diode must block revers voltages up to at least 290V plus an error margin value.</w:t>
-      </w:r>
+      </w:pPr>
     </w:p>
     <w:p>
       <w:pPr>
@@ -686,12 +555,11 @@
           <w:noProof/>
           <w:lang w:val="en-US"/>
         </w:rPr>
-        <w:lastRenderedPageBreak/>
         <w:drawing>
-          <wp:inline distT="0" distB="0" distL="0" distR="0" wp14:anchorId="68A50598" wp14:editId="7D42627A">
-            <wp:extent cx="5935980" cy="2865120"/>
-            <wp:effectExtent l="0" t="0" r="7620" b="0"/>
-            <wp:docPr id="908441685" name="Picture 1"/>
+          <wp:inline distT="0" distB="0" distL="0" distR="0" wp14:anchorId="0752EAB5" wp14:editId="1302D96E">
+            <wp:extent cx="5937250" cy="2863850"/>
+            <wp:effectExtent l="0" t="0" r="6350" b="0"/>
+            <wp:docPr id="720553474" name="Picture 8"/>
             <wp:cNvGraphicFramePr>
               <a:graphicFrameLocks xmlns:a="http://schemas.openxmlformats.org/drawingml/2006/main" noChangeAspect="1"/>
             </wp:cNvGraphicFramePr>
@@ -699,7 +567,7 @@
               <a:graphicData uri="http://schemas.openxmlformats.org/drawingml/2006/picture">
                 <pic:pic xmlns:pic="http://schemas.openxmlformats.org/drawingml/2006/picture">
                   <pic:nvPicPr>
-                    <pic:cNvPr id="0" name="Picture 7"/>
+                    <pic:cNvPr id="0" name="Picture 8"/>
                     <pic:cNvPicPr>
                       <a:picLocks noChangeAspect="1" noChangeArrowheads="1"/>
                     </pic:cNvPicPr>
@@ -720,7 +588,7 @@
                   <pic:spPr bwMode="auto">
                     <a:xfrm>
                       <a:off x="0" y="0"/>
-                      <a:ext cx="5935980" cy="2865120"/>
+                      <a:ext cx="5937250" cy="2863850"/>
                     </a:xfrm>
                     <a:prstGeom prst="rect">
                       <a:avLst/>
@@ -776,46 +644,29 @@
         <w:t>vs Time in Rectifier Circuit</w:t>
       </w:r>
     </w:p>
-    <w:p>
-      <w:r>
-        <w:t xml:space="preserve">Output voltage of the three phase rectifier circuit is shown in Figure X below. </w:t>
-      </w:r>
-      <w:r>
-        <w:t xml:space="preserve">Voltage waveform has a ripple of </w:t>
-      </w:r>
-      <w:r>
-        <w:rPr>
-          <w:lang w:val="en-US"/>
-        </w:rPr>
-        <w:t>%6</w:t>
-      </w:r>
-      <w:r>
-        <w:rPr>
-          <w:lang w:val="en-US"/>
-        </w:rPr>
-        <w:t xml:space="preserve"> which is acceptable for our design.</w:t>
-      </w:r>
-      <w:r>
-        <w:rPr>
-          <w:lang w:val="en-US"/>
-        </w:rPr>
-        <w:t xml:space="preserve"> </w:t>
-      </w:r>
-    </w:p>
+    <w:p/>
     <w:p>
       <w:pPr>
         <w:keepNext/>
       </w:pPr>
       <w:r>
+        <w:t>The output voltage of the three-phase rectifier circuit is shown in Figure X. The voltage waveform exhibits a ripple of approximately 6%, which is acceptable within the design parameters.</w:t>
+      </w:r>
+    </w:p>
+    <w:p>
+      <w:pPr>
+        <w:keepNext/>
+      </w:pPr>
+      <w:r>
         <w:rPr>
           <w:noProof/>
           <w:lang w:val="en-US"/>
         </w:rPr>
         <w:drawing>
-          <wp:inline distT="0" distB="0" distL="0" distR="0" wp14:anchorId="1E527424" wp14:editId="6F130036">
-            <wp:extent cx="5935980" cy="2796540"/>
-            <wp:effectExtent l="0" t="0" r="7620" b="3810"/>
-            <wp:docPr id="1576848194" name="Picture 2"/>
+          <wp:inline distT="0" distB="0" distL="0" distR="0" wp14:anchorId="6192C4EA" wp14:editId="569926CA">
+            <wp:extent cx="5937885" cy="2860675"/>
+            <wp:effectExtent l="0" t="0" r="5715" b="0"/>
+            <wp:docPr id="919174433" name="Picture 9"/>
             <wp:cNvGraphicFramePr>
               <a:graphicFrameLocks xmlns:a="http://schemas.openxmlformats.org/drawingml/2006/main" noChangeAspect="1"/>
             </wp:cNvGraphicFramePr>
@@ -823,7 +674,7 @@
               <a:graphicData uri="http://schemas.openxmlformats.org/drawingml/2006/picture">
                 <pic:pic xmlns:pic="http://schemas.openxmlformats.org/drawingml/2006/picture">
                   <pic:nvPicPr>
-                    <pic:cNvPr id="0" name="Picture 8"/>
+                    <pic:cNvPr id="0" name="Picture 9"/>
                     <pic:cNvPicPr>
                       <a:picLocks noChangeAspect="1" noChangeArrowheads="1"/>
                     </pic:cNvPicPr>
@@ -844,7 +695,7 @@
                   <pic:spPr bwMode="auto">
                     <a:xfrm>
                       <a:off x="0" y="0"/>
-                      <a:ext cx="5935980" cy="2796540"/>
+                      <a:ext cx="5937885" cy="2860675"/>
                     </a:xfrm>
                     <a:prstGeom prst="rect">
                       <a:avLst/>
@@ -905,6 +756,458 @@
     </w:p>
     <w:p>
       <w:pPr>
+        <w:keepNext/>
+        <w:rPr>
+          <w:lang w:val="en-US"/>
+        </w:rPr>
+      </w:pPr>
+      <w:r>
+        <w:rPr>
+          <w:lang w:val="en-US"/>
+        </w:rPr>
+        <w:lastRenderedPageBreak/>
+        <w:t>The current passing through the flyback diode in the buck converter circuit is illustrated in Figure X. Based on the results, this diode must handle a current of at least 23 A, with an added error margin to ensure operational safety.</w:t>
+      </w:r>
+    </w:p>
+    <w:p>
+      <w:pPr>
+        <w:keepNext/>
+      </w:pPr>
+      <w:r>
+        <w:rPr>
+          <w:noProof/>
+          <w:lang w:val="en-US"/>
+        </w:rPr>
+        <w:drawing>
+          <wp:inline distT="0" distB="0" distL="0" distR="0" wp14:anchorId="7CD98132" wp14:editId="24C0E7D4">
+            <wp:extent cx="5936615" cy="2860675"/>
+            <wp:effectExtent l="0" t="0" r="6985" b="0"/>
+            <wp:docPr id="2011402136" name="Picture 3"/>
+            <wp:cNvGraphicFramePr>
+              <a:graphicFrameLocks xmlns:a="http://schemas.openxmlformats.org/drawingml/2006/main" noChangeAspect="1"/>
+            </wp:cNvGraphicFramePr>
+            <a:graphic xmlns:a="http://schemas.openxmlformats.org/drawingml/2006/main">
+              <a:graphicData uri="http://schemas.openxmlformats.org/drawingml/2006/picture">
+                <pic:pic xmlns:pic="http://schemas.openxmlformats.org/drawingml/2006/picture">
+                  <pic:nvPicPr>
+                    <pic:cNvPr id="0" name="Picture 3"/>
+                    <pic:cNvPicPr>
+                      <a:picLocks noChangeAspect="1" noChangeArrowheads="1"/>
+                    </pic:cNvPicPr>
+                  </pic:nvPicPr>
+                  <pic:blipFill>
+                    <a:blip r:embed="rId14">
+                      <a:extLst>
+                        <a:ext uri="{28A0092B-C50C-407E-A947-70E740481C1C}">
+                          <a14:useLocalDpi xmlns:a14="http://schemas.microsoft.com/office/drawing/2010/main" val="0"/>
+                        </a:ext>
+                      </a:extLst>
+                    </a:blip>
+                    <a:srcRect/>
+                    <a:stretch>
+                      <a:fillRect/>
+                    </a:stretch>
+                  </pic:blipFill>
+                  <pic:spPr bwMode="auto">
+                    <a:xfrm>
+                      <a:off x="0" y="0"/>
+                      <a:ext cx="5936615" cy="2860675"/>
+                    </a:xfrm>
+                    <a:prstGeom prst="rect">
+                      <a:avLst/>
+                    </a:prstGeom>
+                    <a:noFill/>
+                    <a:ln>
+                      <a:noFill/>
+                    </a:ln>
+                  </pic:spPr>
+                </pic:pic>
+              </a:graphicData>
+            </a:graphic>
+          </wp:inline>
+        </w:drawing>
+      </w:r>
+    </w:p>
+    <w:p>
+      <w:pPr>
+        <w:pStyle w:val="Caption"/>
+        <w:jc w:val="center"/>
+      </w:pPr>
+      <w:r>
+        <w:t xml:space="preserve">Figure </w:t>
+      </w:r>
+      <w:r>
+        <w:fldChar w:fldCharType="begin"/>
+      </w:r>
+      <w:r>
+        <w:instrText xml:space="preserve"> SEQ Figure \* ARABIC </w:instrText>
+      </w:r>
+      <w:r>
+        <w:fldChar w:fldCharType="separate"/>
+      </w:r>
+      <w:r>
+        <w:rPr>
+          <w:noProof/>
+        </w:rPr>
+        <w:t>5</w:t>
+      </w:r>
+      <w:r>
+        <w:fldChar w:fldCharType="end"/>
+      </w:r>
+      <w:r>
+        <w:t xml:space="preserve"> : </w:t>
+      </w:r>
+      <w:r>
+        <w:t>Current Passing Through Buck Converter Flyback Diode vs Time</w:t>
+      </w:r>
+    </w:p>
+    <w:p>
+      <w:pPr>
+        <w:keepNext/>
+        <w:rPr>
+          <w:lang w:val="en-US"/>
+        </w:rPr>
+      </w:pPr>
+    </w:p>
+    <w:p>
+      <w:pPr>
+        <w:keepNext/>
+        <w:rPr>
+          <w:lang w:val="en-US"/>
+        </w:rPr>
+      </w:pPr>
+      <w:r>
+        <w:rPr>
+          <w:lang w:val="en-US"/>
+        </w:rPr>
+        <w:t>The voltage waveform across the flyback diode is shown in Figure X. The simulation indicates that the diode must block reverse voltages up to 285 V, plus a reasonable error margin, and safely operate under forward bias at the same voltage level.</w:t>
+      </w:r>
+    </w:p>
+    <w:p>
+      <w:pPr>
+        <w:keepNext/>
+      </w:pPr>
+      <w:r>
+        <w:rPr>
+          <w:noProof/>
+          <w:lang w:val="en-US"/>
+        </w:rPr>
+        <w:drawing>
+          <wp:inline distT="0" distB="0" distL="0" distR="0" wp14:anchorId="3CCACC1B" wp14:editId="102E7CD5">
+            <wp:extent cx="5937250" cy="2863850"/>
+            <wp:effectExtent l="0" t="0" r="6350" b="0"/>
+            <wp:docPr id="247954672" name="Picture 7"/>
+            <wp:cNvGraphicFramePr>
+              <a:graphicFrameLocks xmlns:a="http://schemas.openxmlformats.org/drawingml/2006/main" noChangeAspect="1"/>
+            </wp:cNvGraphicFramePr>
+            <a:graphic xmlns:a="http://schemas.openxmlformats.org/drawingml/2006/main">
+              <a:graphicData uri="http://schemas.openxmlformats.org/drawingml/2006/picture">
+                <pic:pic xmlns:pic="http://schemas.openxmlformats.org/drawingml/2006/picture">
+                  <pic:nvPicPr>
+                    <pic:cNvPr id="0" name="Picture 7"/>
+                    <pic:cNvPicPr>
+                      <a:picLocks noChangeAspect="1" noChangeArrowheads="1"/>
+                    </pic:cNvPicPr>
+                  </pic:nvPicPr>
+                  <pic:blipFill>
+                    <a:blip r:embed="rId15">
+                      <a:extLst>
+                        <a:ext uri="{28A0092B-C50C-407E-A947-70E740481C1C}">
+                          <a14:useLocalDpi xmlns:a14="http://schemas.microsoft.com/office/drawing/2010/main" val="0"/>
+                        </a:ext>
+                      </a:extLst>
+                    </a:blip>
+                    <a:srcRect/>
+                    <a:stretch>
+                      <a:fillRect/>
+                    </a:stretch>
+                  </pic:blipFill>
+                  <pic:spPr bwMode="auto">
+                    <a:xfrm>
+                      <a:off x="0" y="0"/>
+                      <a:ext cx="5937250" cy="2863850"/>
+                    </a:xfrm>
+                    <a:prstGeom prst="rect">
+                      <a:avLst/>
+                    </a:prstGeom>
+                    <a:noFill/>
+                    <a:ln>
+                      <a:noFill/>
+                    </a:ln>
+                  </pic:spPr>
+                </pic:pic>
+              </a:graphicData>
+            </a:graphic>
+          </wp:inline>
+        </w:drawing>
+      </w:r>
+    </w:p>
+    <w:p>
+      <w:pPr>
+        <w:pStyle w:val="Caption"/>
+        <w:jc w:val="center"/>
+        <w:rPr>
+          <w:lang w:val="en-US"/>
+        </w:rPr>
+      </w:pPr>
+      <w:r>
+        <w:t xml:space="preserve">Figure </w:t>
+      </w:r>
+      <w:r>
+        <w:fldChar w:fldCharType="begin"/>
+      </w:r>
+      <w:r>
+        <w:instrText xml:space="preserve"> SEQ Figure \* ARABIC </w:instrText>
+      </w:r>
+      <w:r>
+        <w:fldChar w:fldCharType="separate"/>
+      </w:r>
+      <w:r>
+        <w:rPr>
+          <w:noProof/>
+        </w:rPr>
+        <w:t>6</w:t>
+      </w:r>
+      <w:r>
+        <w:fldChar w:fldCharType="end"/>
+      </w:r>
+      <w:r>
+        <w:t xml:space="preserve"> : </w:t>
+      </w:r>
+      <w:r>
+        <w:t>Voltage Across Buck Converter Flyback Diode vs Time</w:t>
+      </w:r>
+    </w:p>
+    <w:p>
+      <w:pPr>
+        <w:rPr>
+          <w:lang w:val="en-US"/>
+        </w:rPr>
+      </w:pPr>
+      <w:r>
+        <w:rPr>
+          <w:lang w:val="en-US"/>
+        </w:rPr>
+        <w:lastRenderedPageBreak/>
+        <w:t>The current passing through the MOSFET or IGBT used for switching in the buck converter is shown in Figure X. The selected switching component must handle a current of at least 23 A, plus an error margin, at the specified switching frequency.</w:t>
+      </w:r>
+    </w:p>
+    <w:p>
+      <w:r>
+        <w:rPr>
+          <w:noProof/>
+          <w:lang w:val="en-US"/>
+        </w:rPr>
+        <w:drawing>
+          <wp:inline distT="0" distB="0" distL="0" distR="0" wp14:anchorId="7AE20651" wp14:editId="0EBE9ABD">
+            <wp:extent cx="5937250" cy="2863850"/>
+            <wp:effectExtent l="0" t="0" r="6350" b="0"/>
+            <wp:docPr id="982704814" name="Picture 4"/>
+            <wp:cNvGraphicFramePr>
+              <a:graphicFrameLocks xmlns:a="http://schemas.openxmlformats.org/drawingml/2006/main" noChangeAspect="1"/>
+            </wp:cNvGraphicFramePr>
+            <a:graphic xmlns:a="http://schemas.openxmlformats.org/drawingml/2006/main">
+              <a:graphicData uri="http://schemas.openxmlformats.org/drawingml/2006/picture">
+                <pic:pic xmlns:pic="http://schemas.openxmlformats.org/drawingml/2006/picture">
+                  <pic:nvPicPr>
+                    <pic:cNvPr id="0" name="Picture 4"/>
+                    <pic:cNvPicPr>
+                      <a:picLocks noChangeAspect="1" noChangeArrowheads="1"/>
+                    </pic:cNvPicPr>
+                  </pic:nvPicPr>
+                  <pic:blipFill>
+                    <a:blip r:embed="rId16">
+                      <a:extLst>
+                        <a:ext uri="{28A0092B-C50C-407E-A947-70E740481C1C}">
+                          <a14:useLocalDpi xmlns:a14="http://schemas.microsoft.com/office/drawing/2010/main" val="0"/>
+                        </a:ext>
+                      </a:extLst>
+                    </a:blip>
+                    <a:srcRect/>
+                    <a:stretch>
+                      <a:fillRect/>
+                    </a:stretch>
+                  </pic:blipFill>
+                  <pic:spPr bwMode="auto">
+                    <a:xfrm>
+                      <a:off x="0" y="0"/>
+                      <a:ext cx="5937250" cy="2863850"/>
+                    </a:xfrm>
+                    <a:prstGeom prst="rect">
+                      <a:avLst/>
+                    </a:prstGeom>
+                    <a:noFill/>
+                    <a:ln>
+                      <a:noFill/>
+                    </a:ln>
+                  </pic:spPr>
+                </pic:pic>
+              </a:graphicData>
+            </a:graphic>
+          </wp:inline>
+        </w:drawing>
+      </w:r>
+    </w:p>
+    <w:p>
+      <w:pPr>
+        <w:pStyle w:val="Caption"/>
+        <w:jc w:val="center"/>
+      </w:pPr>
+      <w:r>
+        <w:t xml:space="preserve">Figure </w:t>
+      </w:r>
+      <w:r>
+        <w:fldChar w:fldCharType="begin"/>
+      </w:r>
+      <w:r>
+        <w:instrText xml:space="preserve"> SEQ Figure \* ARABIC </w:instrText>
+      </w:r>
+      <w:r>
+        <w:fldChar w:fldCharType="separate"/>
+      </w:r>
+      <w:r>
+        <w:rPr>
+          <w:noProof/>
+        </w:rPr>
+        <w:t>7</w:t>
+      </w:r>
+      <w:r>
+        <w:fldChar w:fldCharType="end"/>
+      </w:r>
+      <w:r>
+        <w:t xml:space="preserve"> : </w:t>
+      </w:r>
+      <w:r>
+        <w:t xml:space="preserve">Current </w:t>
+      </w:r>
+      <w:r>
+        <w:t>Passing Through Mosfet</w:t>
+      </w:r>
+      <w:r>
+        <w:t>/IGBT</w:t>
+      </w:r>
+      <w:r>
+        <w:t xml:space="preserve"> vs Time</w:t>
+      </w:r>
+    </w:p>
+    <w:p/>
+    <w:p>
+      <w:pPr>
+        <w:keepNext/>
+        <w:rPr>
+          <w:lang w:val="en-US"/>
+        </w:rPr>
+      </w:pPr>
+      <w:r>
+        <w:rPr>
+          <w:lang w:val="en-US"/>
+        </w:rPr>
+        <w:t>The voltage measured across the MOSFET or IGBT terminals during switching is shown in Figure X. The simulation results indicate that the device must block reverse voltages around 290 V, plus an error margin, while supporting safe operation at these voltage levels and the specified switching frequency.</w:t>
+      </w:r>
+    </w:p>
+    <w:p>
+      <w:pPr>
+        <w:keepNext/>
+      </w:pPr>
+      <w:r>
+        <w:rPr>
+          <w:noProof/>
+          <w:lang w:val="en-US"/>
+        </w:rPr>
+        <w:drawing>
+          <wp:inline distT="0" distB="0" distL="0" distR="0" wp14:anchorId="5A139E64" wp14:editId="7DF1F7F8">
+            <wp:extent cx="5937250" cy="2794000"/>
+            <wp:effectExtent l="0" t="0" r="6350" b="6350"/>
+            <wp:docPr id="1663563113" name="Picture 6"/>
+            <wp:cNvGraphicFramePr>
+              <a:graphicFrameLocks xmlns:a="http://schemas.openxmlformats.org/drawingml/2006/main" noChangeAspect="1"/>
+            </wp:cNvGraphicFramePr>
+            <a:graphic xmlns:a="http://schemas.openxmlformats.org/drawingml/2006/main">
+              <a:graphicData uri="http://schemas.openxmlformats.org/drawingml/2006/picture">
+                <pic:pic xmlns:pic="http://schemas.openxmlformats.org/drawingml/2006/picture">
+                  <pic:nvPicPr>
+                    <pic:cNvPr id="0" name="Picture 6"/>
+                    <pic:cNvPicPr>
+                      <a:picLocks noChangeAspect="1" noChangeArrowheads="1"/>
+                    </pic:cNvPicPr>
+                  </pic:nvPicPr>
+                  <pic:blipFill>
+                    <a:blip r:embed="rId17">
+                      <a:extLst>
+                        <a:ext uri="{28A0092B-C50C-407E-A947-70E740481C1C}">
+                          <a14:useLocalDpi xmlns:a14="http://schemas.microsoft.com/office/drawing/2010/main" val="0"/>
+                        </a:ext>
+                      </a:extLst>
+                    </a:blip>
+                    <a:srcRect/>
+                    <a:stretch>
+                      <a:fillRect/>
+                    </a:stretch>
+                  </pic:blipFill>
+                  <pic:spPr bwMode="auto">
+                    <a:xfrm>
+                      <a:off x="0" y="0"/>
+                      <a:ext cx="5937250" cy="2794000"/>
+                    </a:xfrm>
+                    <a:prstGeom prst="rect">
+                      <a:avLst/>
+                    </a:prstGeom>
+                    <a:noFill/>
+                    <a:ln>
+                      <a:noFill/>
+                    </a:ln>
+                  </pic:spPr>
+                </pic:pic>
+              </a:graphicData>
+            </a:graphic>
+          </wp:inline>
+        </w:drawing>
+      </w:r>
+    </w:p>
+    <w:p>
+      <w:pPr>
+        <w:pStyle w:val="Caption"/>
+        <w:jc w:val="center"/>
+        <w:rPr>
+          <w:lang w:val="en-US"/>
+        </w:rPr>
+      </w:pPr>
+      <w:r>
+        <w:t xml:space="preserve">Figure </w:t>
+      </w:r>
+      <w:r>
+        <w:fldChar w:fldCharType="begin"/>
+      </w:r>
+      <w:r>
+        <w:instrText xml:space="preserve"> SEQ Figure \* ARABIC </w:instrText>
+      </w:r>
+      <w:r>
+        <w:fldChar w:fldCharType="separate"/>
+      </w:r>
+      <w:r>
+        <w:rPr>
+          <w:noProof/>
+        </w:rPr>
+        <w:t>8</w:t>
+      </w:r>
+      <w:r>
+        <w:fldChar w:fldCharType="end"/>
+      </w:r>
+      <w:r>
+        <w:t xml:space="preserve"> : Voltage Across</w:t>
+      </w:r>
+      <w:r>
+        <w:t xml:space="preserve"> Mosfet</w:t>
+      </w:r>
+      <w:r>
+        <w:t>/IGBT</w:t>
+      </w:r>
+      <w:r>
+        <w:t xml:space="preserve"> vs Time</w:t>
+      </w:r>
+    </w:p>
+    <w:p>
+      <w:pPr>
         <w:rPr>
           <w:lang w:val="en-US"/>
         </w:rPr>
@@ -970,7 +1273,7 @@
       </w:r>
     </w:p>
     <w:sectPr>
-      <w:footerReference w:type="default" r:id="rId14"/>
+      <w:footerReference w:type="default" r:id="rId18"/>
       <w:pgSz w:w="12240" w:h="15840"/>
       <w:pgMar w:top="1440" w:right="1440" w:bottom="1440" w:left="1440" w:header="708" w:footer="708" w:gutter="0"/>
       <w:cols w:space="708"/>
@@ -1875,6 +2178,7 @@
   <w:style w:type="character" w:default="1" w:styleId="DefaultParagraphFont">
     <w:name w:val="Default Paragraph Font"/>
     <w:uiPriority w:val="1"/>
+    <w:semiHidden/>
     <w:unhideWhenUsed/>
   </w:style>
   <w:style w:type="table" w:default="1" w:styleId="TableNormal">
@@ -2569,21 +2873,6 @@
 </file>
 
 <file path=customXml/item1.xml><?xml version="1.0" encoding="utf-8"?>
-<p:properties xmlns:p="http://schemas.microsoft.com/office/2006/metadata/properties" xmlns:xsi="http://www.w3.org/2001/XMLSchema-instance" xmlns:pc="http://schemas.microsoft.com/office/infopath/2007/PartnerControls">
-  <documentManagement/>
-</p:properties>
-</file>
-
-<file path=customXml/item2.xml><?xml version="1.0" encoding="utf-8"?>
-<?mso-contentType ?>
-<FormTemplates xmlns="http://schemas.microsoft.com/sharepoint/v3/contenttype/forms">
-  <Display>DocumentLibraryForm</Display>
-  <Edit>DocumentLibraryForm</Edit>
-  <New>DocumentLibraryForm</New>
-</FormTemplates>
-</file>
-
-<file path=customXml/item3.xml><?xml version="1.0" encoding="utf-8"?>
 <ct:contentTypeSchema xmlns:ct="http://schemas.microsoft.com/office/2006/metadata/contentType" xmlns:ma="http://schemas.microsoft.com/office/2006/metadata/properties/metaAttributes" ct:_="" ma:_="" ma:contentTypeName="Belge" ma:contentTypeID="0x010100A65CD6E084667C499D80F4857825760E" ma:contentTypeVersion="5" ma:contentTypeDescription="Yeni belge oluşturun." ma:contentTypeScope="" ma:versionID="36c98096898920306b647876bbdf6f35">
   <xsd:schema xmlns:xsd="http://www.w3.org/2001/XMLSchema" xmlns:xs="http://www.w3.org/2001/XMLSchema" xmlns:p="http://schemas.microsoft.com/office/2006/metadata/properties" xmlns:ns3="572e751a-7312-40b2-8dbf-d3263b79ae7a" targetNamespace="http://schemas.microsoft.com/office/2006/metadata/properties" ma:root="true" ma:fieldsID="6b56962de018a7827ba7d32ab6ef8f54" ns3:_="">
     <xsd:import namespace="572e751a-7312-40b2-8dbf-d3263b79ae7a"/>
@@ -2733,24 +3022,22 @@
 </ct:contentTypeSchema>
 </file>
 
-<file path=customXml/itemProps1.xml><?xml version="1.0" encoding="utf-8"?>
-<ds:datastoreItem xmlns:ds="http://schemas.openxmlformats.org/officeDocument/2006/customXml" ds:itemID="{E2894996-99A8-4048-8199-66A5204B4459}">
-  <ds:schemaRefs>
-    <ds:schemaRef ds:uri="http://schemas.microsoft.com/office/2006/metadata/properties"/>
-    <ds:schemaRef ds:uri="http://schemas.microsoft.com/office/infopath/2007/PartnerControls"/>
-  </ds:schemaRefs>
-</ds:datastoreItem>
+<file path=customXml/item2.xml><?xml version="1.0" encoding="utf-8"?>
+<?mso-contentType ?>
+<FormTemplates xmlns="http://schemas.microsoft.com/sharepoint/v3/contenttype/forms">
+  <Display>DocumentLibraryForm</Display>
+  <Edit>DocumentLibraryForm</Edit>
+  <New>DocumentLibraryForm</New>
+</FormTemplates>
 </file>
 
-<file path=customXml/itemProps2.xml><?xml version="1.0" encoding="utf-8"?>
-<ds:datastoreItem xmlns:ds="http://schemas.openxmlformats.org/officeDocument/2006/customXml" ds:itemID="{C1041D41-6DF2-4FF4-9C90-D6100DD230A2}">
-  <ds:schemaRefs>
-    <ds:schemaRef ds:uri="http://schemas.microsoft.com/sharepoint/v3/contenttype/forms"/>
-  </ds:schemaRefs>
-</ds:datastoreItem>
+<file path=customXml/item3.xml><?xml version="1.0" encoding="utf-8"?>
+<p:properties xmlns:p="http://schemas.microsoft.com/office/2006/metadata/properties" xmlns:xsi="http://www.w3.org/2001/XMLSchema-instance" xmlns:pc="http://schemas.microsoft.com/office/infopath/2007/PartnerControls">
+  <documentManagement/>
+</p:properties>
 </file>
 
-<file path=customXml/itemProps3.xml><?xml version="1.0" encoding="utf-8"?>
+<file path=customXml/itemProps1.xml><?xml version="1.0" encoding="utf-8"?>
 <ds:datastoreItem xmlns:ds="http://schemas.openxmlformats.org/officeDocument/2006/customXml" ds:itemID="{6A821943-24AD-4F12-8EAF-1E104D791C31}">
   <ds:schemaRefs>
     <ds:schemaRef ds:uri="http://schemas.microsoft.com/office/2006/metadata/contentType"/>
@@ -2766,4 +3053,21 @@
     <ds:schemaRef ds:uri="http://schemas.microsoft.com/internal/obd"/>
   </ds:schemaRefs>
 </ds:datastoreItem>
+</file>
+
+<file path=customXml/itemProps2.xml><?xml version="1.0" encoding="utf-8"?>
+<ds:datastoreItem xmlns:ds="http://schemas.openxmlformats.org/officeDocument/2006/customXml" ds:itemID="{C1041D41-6DF2-4FF4-9C90-D6100DD230A2}">
+  <ds:schemaRefs>
+    <ds:schemaRef ds:uri="http://schemas.microsoft.com/sharepoint/v3/contenttype/forms"/>
+  </ds:schemaRefs>
+</ds:datastoreItem>
+</file>
+
+<file path=customXml/itemProps3.xml><?xml version="1.0" encoding="utf-8"?>
+<ds:datastoreItem xmlns:ds="http://schemas.openxmlformats.org/officeDocument/2006/customXml" ds:itemID="{E2894996-99A8-4048-8199-66A5204B4459}">
+  <ds:schemaRefs>
+    <ds:schemaRef ds:uri="http://schemas.microsoft.com/office/2006/metadata/properties"/>
+    <ds:schemaRef ds:uri="http://schemas.microsoft.com/office/infopath/2007/PartnerControls"/>
+  </ds:schemaRefs>
+</ds:datastoreItem>
 </file>
--- a/Reports/Complete Simulation Report.docx
+++ b/Reports/Complete Simulation Report.docx
@@ -1,10 +1,10 @@
 
 <file path=word/document.xml><?xml version="1.0" encoding="utf-8"?>
-<w:document xmlns:wpc="http://schemas.microsoft.com/office/word/2010/wordprocessingCanvas" xmlns:cx="http://schemas.microsoft.com/office/drawing/2014/chartex" xmlns:cx1="http://schemas.microsoft.com/office/drawing/2015/9/8/chartex" xmlns:cx2="http://schemas.microsoft.com/office/drawing/2015/10/21/chartex" xmlns:cx3="http://schemas.microsoft.com/office/drawing/2016/5/9/chartex" xmlns:cx4="http://schemas.microsoft.com/office/drawing/2016/5/10/chartex" xmlns:cx5="http://schemas.microsoft.com/office/drawing/2016/5/11/chartex" xmlns:cx6="http://schemas.microsoft.com/office/drawing/2016/5/12/chartex" xmlns:cx7="http://schemas.microsoft.com/office/drawing/2016/5/13/chartex" xmlns:cx8="http://schemas.microsoft.com/office/drawing/2016/5/14/chartex" xmlns:mc="http://schemas.openxmlformats.org/markup-compatibility/2006" xmlns:aink="http://schemas.microsoft.com/office/drawing/2016/ink" xmlns:am3d="http://schemas.microsoft.com/office/drawing/2017/model3d" xmlns:o="urn:schemas-microsoft-com:office:office" xmlns:oel="http://schemas.microsoft.com/office/2019/extlst" xmlns:r="http://schemas.openxmlformats.org/officeDocument/2006/relationships" xmlns:m="http://schemas.openxmlformats.org/officeDocument/2006/math" xmlns:v="urn:schemas-microsoft-com:vml" xmlns:wp14="http://schemas.microsoft.com/office/word/2010/wordprocessingDrawing" xmlns:wp="http://schemas.openxmlformats.org/drawingml/2006/wordprocessingDrawing" xmlns:w10="urn:schemas-microsoft-com:office:word" xmlns:w="http://schemas.openxmlformats.org/wordprocessingml/2006/main" xmlns:w14="http://schemas.microsoft.com/office/word/2010/wordml" xmlns:w15="http://schemas.microsoft.com/office/word/2012/wordml" xmlns:w16cex="http://schemas.microsoft.com/office/word/2018/wordml/cex" xmlns:w16cid="http://schemas.microsoft.com/office/word/2016/wordml/cid" xmlns:w16="http://schemas.microsoft.com/office/word/2018/wordml" xmlns:w16du="http://schemas.microsoft.com/office/word/2023/wordml/word16du" xmlns:w16sdtdh="http://schemas.microsoft.com/office/word/2020/wordml/sdtdatahash" xmlns:w16se="http://schemas.microsoft.com/office/word/2015/wordml/symex" xmlns:wpg="http://schemas.microsoft.com/office/word/2010/wordprocessingGroup" xmlns:wpi="http://schemas.microsoft.com/office/word/2010/wordprocessingInk" xmlns:wne="http://schemas.microsoft.com/office/word/2006/wordml" xmlns:wps="http://schemas.microsoft.com/office/word/2010/wordprocessingShape" mc:Ignorable="w14 w15 w16se w16cid w16 w16cex w16sdtdh w16du wp14">
+<w:document xmlns:wpc="http://schemas.microsoft.com/office/word/2010/wordprocessingCanvas" xmlns:mc="http://schemas.openxmlformats.org/markup-compatibility/2006" xmlns:o="urn:schemas-microsoft-com:office:office" xmlns:r="http://schemas.openxmlformats.org/officeDocument/2006/relationships" xmlns:m="http://schemas.openxmlformats.org/officeDocument/2006/math" xmlns:v="urn:schemas-microsoft-com:vml" xmlns:wp14="http://schemas.microsoft.com/office/word/2010/wordprocessingDrawing" xmlns:wp="http://schemas.openxmlformats.org/drawingml/2006/wordprocessingDrawing" xmlns:w10="urn:schemas-microsoft-com:office:word" xmlns:w="http://schemas.openxmlformats.org/wordprocessingml/2006/main" xmlns:w14="http://schemas.microsoft.com/office/word/2010/wordml" xmlns:w15="http://schemas.microsoft.com/office/word/2012/wordml" xmlns:wpg="http://schemas.microsoft.com/office/word/2010/wordprocessingGroup" xmlns:wpi="http://schemas.microsoft.com/office/word/2010/wordprocessingInk" xmlns:wne="http://schemas.microsoft.com/office/word/2006/wordml" xmlns:wps="http://schemas.microsoft.com/office/word/2010/wordprocessingShape" mc:Ignorable="w14 w15 wp14">
   <w:body>
     <w:p>
       <w:pPr>
-        <w:pStyle w:val="Title"/>
+        <w:pStyle w:val="KonuBal"/>
         <w:jc w:val="center"/>
         <w:rPr>
           <w:b/>
@@ -41,7 +41,7 @@
     </w:p>
     <w:p>
       <w:pPr>
-        <w:pStyle w:val="Title"/>
+        <w:pStyle w:val="KonuBal"/>
         <w:jc w:val="center"/>
         <w:rPr>
           <w:b/>
@@ -67,52 +67,118 @@
           <w:lang w:val="en-US"/>
         </w:rPr>
       </w:pPr>
+      <w:proofErr w:type="spellStart"/>
       <w:r>
         <w:rPr>
           <w:b/>
           <w:bCs/>
           <w:lang w:val="en-US"/>
         </w:rPr>
-        <w:t>Civan Serhat Çevik</w:t>
-      </w:r>
+        <w:t>Civan</w:t>
+      </w:r>
+      <w:proofErr w:type="spellEnd"/>
       <w:r>
         <w:rPr>
           <w:b/>
           <w:bCs/>
           <w:lang w:val="en-US"/>
         </w:rPr>
-        <w:tab/>
-      </w:r>
+        <w:t xml:space="preserve"> </w:t>
+      </w:r>
+      <w:proofErr w:type="spellStart"/>
       <w:r>
         <w:rPr>
           <w:b/>
           <w:bCs/>
           <w:lang w:val="en-US"/>
         </w:rPr>
-        <w:tab/>
-        <w:t>Yusuf Toprak Yıldıran</w:t>
-      </w:r>
+        <w:t>Serhat</w:t>
+      </w:r>
+      <w:proofErr w:type="spellEnd"/>
       <w:r>
         <w:rPr>
           <w:b/>
           <w:bCs/>
           <w:lang w:val="en-US"/>
         </w:rPr>
-        <w:tab/>
-      </w:r>
+        <w:t xml:space="preserve"> </w:t>
+      </w:r>
+      <w:proofErr w:type="spellStart"/>
       <w:r>
         <w:rPr>
           <w:b/>
           <w:bCs/>
           <w:lang w:val="en-US"/>
         </w:rPr>
+        <w:t>Çevik</w:t>
+      </w:r>
+      <w:proofErr w:type="spellEnd"/>
+      <w:r>
+        <w:rPr>
+          <w:b/>
+          <w:bCs/>
+          <w:lang w:val="en-US"/>
+        </w:rPr>
+        <w:tab/>
+      </w:r>
+      <w:r>
+        <w:rPr>
+          <w:b/>
+          <w:bCs/>
+          <w:lang w:val="en-US"/>
+        </w:rPr>
+        <w:tab/>
+        <w:t xml:space="preserve">Yusuf </w:t>
+      </w:r>
+      <w:proofErr w:type="spellStart"/>
+      <w:r>
+        <w:rPr>
+          <w:b/>
+          <w:bCs/>
+          <w:lang w:val="en-US"/>
+        </w:rPr>
+        <w:t>Toprak</w:t>
+      </w:r>
+      <w:proofErr w:type="spellEnd"/>
+      <w:r>
+        <w:rPr>
+          <w:b/>
+          <w:bCs/>
+          <w:lang w:val="en-US"/>
+        </w:rPr>
+        <w:t xml:space="preserve"> </w:t>
+      </w:r>
+      <w:proofErr w:type="spellStart"/>
+      <w:r>
+        <w:rPr>
+          <w:b/>
+          <w:bCs/>
+          <w:lang w:val="en-US"/>
+        </w:rPr>
+        <w:t>Yıldıran</w:t>
+      </w:r>
+      <w:proofErr w:type="spellEnd"/>
+      <w:r>
+        <w:rPr>
+          <w:b/>
+          <w:bCs/>
+          <w:lang w:val="en-US"/>
+        </w:rPr>
+        <w:tab/>
+      </w:r>
+      <w:r>
+        <w:rPr>
+          <w:b/>
+          <w:bCs/>
+          <w:lang w:val="en-US"/>
+        </w:rPr>
         <w:tab/>
         <w:t>Batuhan Elmas</w:t>
       </w:r>
     </w:p>
     <w:p>
       <w:pPr>
-        <w:pStyle w:val="Title"/>
+        <w:pStyle w:val="KonuBal"/>
         <w:numPr>
           <w:ilvl w:val="0"/>
           <w:numId w:val="1"/>
@@ -138,7 +204,55 @@
     </w:p>
     <w:p>
       <w:pPr>
-        <w:pStyle w:val="Title"/>
+        <w:rPr>
+          <w:lang w:val="en-US"/>
+        </w:rPr>
+      </w:pPr>
+      <w:r>
+        <w:rPr>
+          <w:lang w:val="en-US"/>
+        </w:rPr>
+        <w:t>The objective</w:t>
+      </w:r>
+      <w:r>
+        <w:rPr>
+          <w:lang w:val="en-US"/>
+        </w:rPr>
+        <w:t xml:space="preserve"> of this project is to design and implement a controlled rectifier in order to drive a DC motor. A controlled rectifier will be designed which can accept either single-phase or three-phase AC input from a grid and provide variable DC output through a </w:t>
+      </w:r>
+      <w:proofErr w:type="spellStart"/>
+      <w:r>
+        <w:rPr>
+          <w:lang w:val="en-US"/>
+        </w:rPr>
+        <w:t>variac</w:t>
+      </w:r>
+      <w:proofErr w:type="spellEnd"/>
+      <w:r>
+        <w:rPr>
+          <w:lang w:val="en-US"/>
+        </w:rPr>
+        <w:t>. The specified maximum output voltage of the rectifier is 180 V; however, the voltage should be controllable according to the operating requirements of the motor.</w:t>
+      </w:r>
+    </w:p>
+    <w:p>
+      <w:pPr>
+        <w:rPr>
+          <w:lang w:val="en-US"/>
+        </w:rPr>
+      </w:pPr>
+      <w:r>
+        <w:rPr>
+          <w:lang w:val="en-US"/>
+        </w:rPr>
+        <w:t>In the following pages, we provided information about the topologies we could choose. Then, we designed the circuit based on the topology we chose and simulated it with appropriate parameters. According to the simulation results, we selected the most suitable and efficient component for the project.</w:t>
+      </w:r>
+      <w:bookmarkStart w:id="1" w:name="_GoBack"/>
+      <w:bookmarkEnd w:id="1"/>
+    </w:p>
+    <w:p>
+      <w:pPr>
+        <w:pStyle w:val="KonuBal"/>
         <w:numPr>
           <w:ilvl w:val="0"/>
           <w:numId w:val="1"/>
@@ -164,59 +278,520 @@
     </w:p>
     <w:p>
       <w:pPr>
-        <w:pStyle w:val="ListParagraph"/>
+        <w:pStyle w:val="ListeParagraf"/>
         <w:numPr>
           <w:ilvl w:val="0"/>
-          <w:numId w:val="2"/>
+          <w:numId w:val="3"/>
         </w:numPr>
         <w:rPr>
-          <w:b/>
-          <w:bCs/>
-          <w:sz w:val="36"/>
-          <w:szCs w:val="36"/>
-          <w:lang w:val="en-US"/>
-        </w:rPr>
-      </w:pPr>
-      <w:r>
-        <w:rPr>
-          <w:b/>
-          <w:bCs/>
-          <w:sz w:val="36"/>
-          <w:szCs w:val="36"/>
-          <w:lang w:val="en-US"/>
-        </w:rPr>
-        <w:t>Rectifier Block</w:t>
-      </w:r>
-    </w:p>
-    <w:p>
-      <w:pPr>
-        <w:pStyle w:val="ListParagraph"/>
+          <w:lang w:val="en-US"/>
+        </w:rPr>
+      </w:pPr>
+      <w:r>
+        <w:rPr>
+          <w:lang w:val="en-US"/>
+        </w:rPr>
+        <w:t>Single-Phase Diode Rectifier + DC-DC Buck Converter</w:t>
+      </w:r>
+    </w:p>
+    <w:p>
+      <w:pPr>
+        <w:rPr>
+          <w:lang w:val="en-US"/>
+        </w:rPr>
+      </w:pPr>
+      <w:r>
+        <w:rPr>
+          <w:lang w:val="en-US"/>
+        </w:rPr>
+        <w:t>This was one of the topologies we considered for this project, but after our research we decided not to implement this topology due to the disadvantages we mentioned below.</w:t>
+      </w:r>
+    </w:p>
+    <w:p>
+      <w:pPr>
+        <w:rPr>
+          <w:lang w:val="en-US"/>
+        </w:rPr>
+      </w:pPr>
+      <w:r>
+        <w:rPr>
+          <w:lang w:val="en-US"/>
+        </w:rPr>
+        <w:tab/>
+        <w:t>A</w:t>
+      </w:r>
+      <w:r>
+        <w:rPr>
+          <w:lang w:val="en-US"/>
+        </w:rPr>
+        <w:t>dvantages:</w:t>
+      </w:r>
+    </w:p>
+    <w:p>
+      <w:pPr>
+        <w:pStyle w:val="ListeParagraf"/>
         <w:numPr>
           <w:ilvl w:val="0"/>
-          <w:numId w:val="2"/>
+          <w:numId w:val="4"/>
         </w:numPr>
         <w:rPr>
-          <w:b/>
-          <w:bCs/>
-          <w:sz w:val="36"/>
-          <w:szCs w:val="36"/>
-          <w:lang w:val="en-US"/>
-        </w:rPr>
-      </w:pPr>
-      <w:r>
-        <w:rPr>
-          <w:b/>
-          <w:bCs/>
-          <w:sz w:val="36"/>
-          <w:szCs w:val="36"/>
-          <w:lang w:val="en-US"/>
-        </w:rPr>
-        <w:t>DC/DC Conversion Block</w:t>
-      </w:r>
-    </w:p>
-    <w:p>
-      <w:pPr>
-        <w:pStyle w:val="Title"/>
+          <w:lang w:val="en-US"/>
+        </w:rPr>
+      </w:pPr>
+      <w:r>
+        <w:rPr>
+          <w:lang w:val="en-US"/>
+        </w:rPr>
+        <w:t>Simple design and widely used.</w:t>
+      </w:r>
+    </w:p>
+    <w:p>
+      <w:pPr>
+        <w:pStyle w:val="ListeParagraf"/>
+        <w:numPr>
+          <w:ilvl w:val="0"/>
+          <w:numId w:val="4"/>
+        </w:numPr>
+        <w:rPr>
+          <w:lang w:val="en-US"/>
+        </w:rPr>
+      </w:pPr>
+      <w:r>
+        <w:rPr>
+          <w:lang w:val="en-US"/>
+        </w:rPr>
+        <w:t>Lower cost since it requires only a diode bridge and a buck converter.</w:t>
+      </w:r>
+    </w:p>
+    <w:p>
+      <w:pPr>
+        <w:ind w:firstLine="720"/>
+        <w:rPr>
+          <w:lang w:val="en-US"/>
+        </w:rPr>
+      </w:pPr>
+      <w:r>
+        <w:rPr>
+          <w:lang w:val="en-US"/>
+        </w:rPr>
+        <w:t>Disadvantages</w:t>
+      </w:r>
+      <w:r>
+        <w:rPr>
+          <w:lang w:val="en-US"/>
+        </w:rPr>
+        <w:t>:</w:t>
+      </w:r>
+    </w:p>
+    <w:p>
+      <w:pPr>
+        <w:pStyle w:val="ListeParagraf"/>
+        <w:numPr>
+          <w:ilvl w:val="0"/>
+          <w:numId w:val="5"/>
+        </w:numPr>
+        <w:rPr>
+          <w:lang w:val="en-US"/>
+        </w:rPr>
+      </w:pPr>
+      <w:r>
+        <w:rPr>
+          <w:lang w:val="en-US"/>
+        </w:rPr>
+        <w:t>Limited power output compared to three-phase topologies.</w:t>
+      </w:r>
+    </w:p>
+    <w:p>
+      <w:pPr>
+        <w:pStyle w:val="ListeParagraf"/>
+        <w:numPr>
+          <w:ilvl w:val="0"/>
+          <w:numId w:val="5"/>
+        </w:numPr>
+        <w:rPr>
+          <w:lang w:val="en-US"/>
+        </w:rPr>
+      </w:pPr>
+      <w:r>
+        <w:rPr>
+          <w:lang w:val="en-US"/>
+        </w:rPr>
+        <w:t>Output ripple depends on the filter design and input frequency.</w:t>
+      </w:r>
+    </w:p>
+    <w:p>
+      <w:pPr>
+        <w:pStyle w:val="ListeParagraf"/>
+        <w:numPr>
+          <w:ilvl w:val="0"/>
+          <w:numId w:val="5"/>
+        </w:numPr>
+        <w:rPr>
+          <w:lang w:val="en-US"/>
+        </w:rPr>
+      </w:pPr>
+      <w:r>
+        <w:rPr>
+          <w:lang w:val="en-US"/>
+        </w:rPr>
+        <w:t>Efficiency may be lower due to high input ripple, requiring additional filtering.</w:t>
+      </w:r>
+    </w:p>
+    <w:p>
+      <w:pPr>
+        <w:pStyle w:val="ListeParagraf"/>
+        <w:rPr>
+          <w:lang w:val="en-US"/>
+        </w:rPr>
+      </w:pPr>
+    </w:p>
+    <w:p>
+      <w:pPr>
+        <w:pStyle w:val="ListeParagraf"/>
+        <w:numPr>
+          <w:ilvl w:val="0"/>
+          <w:numId w:val="3"/>
+        </w:numPr>
+        <w:rPr>
+          <w:lang w:val="en-US"/>
+        </w:rPr>
+      </w:pPr>
+      <w:r>
+        <w:t xml:space="preserve">Three-Phase Controlled </w:t>
+      </w:r>
+      <w:proofErr w:type="spellStart"/>
+      <w:r>
+        <w:t>Thyristor</w:t>
+      </w:r>
+      <w:proofErr w:type="spellEnd"/>
+      <w:r>
+        <w:t xml:space="preserve"> Rectifier</w:t>
+      </w:r>
+    </w:p>
+    <w:p>
+      <w:pPr>
+        <w:rPr>
+          <w:lang w:val="en-US"/>
+        </w:rPr>
+      </w:pPr>
+      <w:r>
+        <w:rPr>
+          <w:lang w:val="en-US"/>
+        </w:rPr>
+        <w:t xml:space="preserve">We initially decided to abandon this topology after careful consideration due to concerns about output ripple that we observed during our initial research. This issue, combined with the fact that the topology's disadvantages outweighed its advantages in our particular application, led us to conclude that it was not </w:t>
+      </w:r>
+      <w:r>
+        <w:rPr>
+          <w:lang w:val="en-US"/>
+        </w:rPr>
+        <w:t>the optimal choice for our project</w:t>
+      </w:r>
+      <w:r>
+        <w:rPr>
+          <w:lang w:val="en-US"/>
+        </w:rPr>
+        <w:t>.</w:t>
+      </w:r>
+    </w:p>
+    <w:p>
+      <w:pPr>
+        <w:pStyle w:val="ListeParagraf"/>
+        <w:rPr>
+          <w:lang w:val="en-US"/>
+        </w:rPr>
+      </w:pPr>
+      <w:r>
+        <w:rPr>
+          <w:lang w:val="en-US"/>
+        </w:rPr>
+        <w:t>Advantages:</w:t>
+      </w:r>
+    </w:p>
+    <w:p>
+      <w:pPr>
+        <w:pStyle w:val="ListeParagraf"/>
+        <w:numPr>
+          <w:ilvl w:val="0"/>
+          <w:numId w:val="8"/>
+        </w:numPr>
+        <w:rPr>
+          <w:lang w:val="en-US"/>
+        </w:rPr>
+      </w:pPr>
+      <w:r>
+        <w:rPr>
+          <w:lang w:val="en-US"/>
+        </w:rPr>
+        <w:t>Direct control of DC output voltage without the need for a DC-DC converter.</w:t>
+      </w:r>
+    </w:p>
+    <w:p>
+      <w:pPr>
+        <w:pStyle w:val="ListeParagraf"/>
+        <w:numPr>
+          <w:ilvl w:val="0"/>
+          <w:numId w:val="8"/>
+        </w:numPr>
+        <w:rPr>
+          <w:lang w:val="en-US"/>
+        </w:rPr>
+      </w:pPr>
+      <w:r>
+        <w:rPr>
+          <w:lang w:val="en-US"/>
+        </w:rPr>
+        <w:lastRenderedPageBreak/>
+        <w:t>Robust and efficient at high power levels.</w:t>
+      </w:r>
+    </w:p>
+    <w:p>
+      <w:pPr>
+        <w:pStyle w:val="ListeParagraf"/>
+        <w:rPr>
+          <w:lang w:val="en-US"/>
+        </w:rPr>
+      </w:pPr>
+    </w:p>
+    <w:p>
+      <w:pPr>
+        <w:pStyle w:val="ListeParagraf"/>
+        <w:rPr>
+          <w:lang w:val="en-US"/>
+        </w:rPr>
+      </w:pPr>
+      <w:r>
+        <w:rPr>
+          <w:lang w:val="en-US"/>
+        </w:rPr>
+        <w:t>Disadvantages</w:t>
+      </w:r>
+      <w:r>
+        <w:rPr>
+          <w:lang w:val="en-US"/>
+        </w:rPr>
+        <w:t>:</w:t>
+      </w:r>
+    </w:p>
+    <w:p>
+      <w:pPr>
+        <w:pStyle w:val="ListeParagraf"/>
+        <w:numPr>
+          <w:ilvl w:val="0"/>
+          <w:numId w:val="8"/>
+        </w:numPr>
+        <w:rPr>
+          <w:lang w:val="en-US"/>
+        </w:rPr>
+      </w:pPr>
+      <w:r>
+        <w:rPr>
+          <w:lang w:val="en-US"/>
+        </w:rPr>
+        <w:t>Requires complex gate control for the SCRs to adjust the output voltage.</w:t>
+      </w:r>
+    </w:p>
+    <w:p>
+      <w:pPr>
+        <w:pStyle w:val="ListeParagraf"/>
+        <w:numPr>
+          <w:ilvl w:val="0"/>
+          <w:numId w:val="8"/>
+        </w:numPr>
+        <w:rPr>
+          <w:lang w:val="en-US"/>
+        </w:rPr>
+      </w:pPr>
+      <w:r>
+        <w:rPr>
+          <w:lang w:val="en-US"/>
+        </w:rPr>
+        <w:t>Higher harmonic distortion on the AC side due to phase control.</w:t>
+      </w:r>
+    </w:p>
+    <w:p>
+      <w:pPr>
+        <w:pStyle w:val="ListeParagraf"/>
+        <w:numPr>
+          <w:ilvl w:val="0"/>
+          <w:numId w:val="8"/>
+        </w:numPr>
+        <w:rPr>
+          <w:lang w:val="en-US"/>
+        </w:rPr>
+      </w:pPr>
+      <w:r>
+        <w:rPr>
+          <w:lang w:val="en-US"/>
+        </w:rPr>
+        <w:t>Not suitable for applications where a very smooth DC output is needed (output ripple is dependent on the AC frequency and firing angle).</w:t>
+      </w:r>
+    </w:p>
+    <w:p>
+      <w:pPr>
+        <w:rPr>
+          <w:lang w:val="en-US"/>
+        </w:rPr>
+      </w:pPr>
+    </w:p>
+    <w:p>
+      <w:pPr>
+        <w:rPr>
+          <w:lang w:val="en-US"/>
+        </w:rPr>
+      </w:pPr>
+    </w:p>
+    <w:p>
+      <w:pPr>
+        <w:pStyle w:val="ListeParagraf"/>
+        <w:numPr>
+          <w:ilvl w:val="0"/>
+          <w:numId w:val="3"/>
+        </w:numPr>
+        <w:rPr>
+          <w:lang w:val="en-US"/>
+        </w:rPr>
+      </w:pPr>
+      <w:r>
+        <w:t>Three-Phase Diode Rectifier + DC-DC Buck Converter</w:t>
+      </w:r>
+    </w:p>
+    <w:p>
+      <w:pPr>
+        <w:pStyle w:val="ListeParagraf"/>
+      </w:pPr>
+    </w:p>
+    <w:p>
+      <w:pPr>
+        <w:rPr>
+          <w:lang w:val="en-US"/>
+        </w:rPr>
+      </w:pPr>
+      <w:r>
+        <w:rPr>
+          <w:lang w:val="en-US"/>
+        </w:rPr>
+        <w:t xml:space="preserve">For this project we decided to choose this topology since it </w:t>
+      </w:r>
+      <w:r>
+        <w:rPr>
+          <w:lang w:val="en-US"/>
+        </w:rPr>
+        <w:t xml:space="preserve">provides a simple solution and </w:t>
+      </w:r>
+      <w:r>
+        <w:rPr>
+          <w:lang w:val="en-US"/>
+        </w:rPr>
+        <w:t>cheaper compare</w:t>
+      </w:r>
+      <w:r>
+        <w:rPr>
+          <w:lang w:val="en-US"/>
+        </w:rPr>
+        <w:t>d to other topologies. Moreover, i</w:t>
+      </w:r>
+      <w:r>
+        <w:rPr>
+          <w:lang w:val="en-US"/>
+        </w:rPr>
+        <w:t>t is straightforward to implement, provides adjustable DC output, and has relatively low ripple on the DC bus</w:t>
+      </w:r>
+      <w:r>
+        <w:rPr>
+          <w:lang w:val="en-US"/>
+        </w:rPr>
+        <w:t>.</w:t>
+      </w:r>
+    </w:p>
+    <w:p>
+      <w:pPr>
+        <w:rPr>
+          <w:lang w:val="en-US"/>
+        </w:rPr>
+      </w:pPr>
+      <w:r>
+        <w:rPr>
+          <w:lang w:val="en-US"/>
+        </w:rPr>
+        <w:tab/>
+      </w:r>
+      <w:r>
+        <w:rPr>
+          <w:lang w:val="en-US"/>
+        </w:rPr>
+        <w:t>Advantages:</w:t>
+      </w:r>
+    </w:p>
+    <w:p>
+      <w:pPr>
+        <w:pStyle w:val="ListeParagraf"/>
+        <w:numPr>
+          <w:ilvl w:val="0"/>
+          <w:numId w:val="9"/>
+        </w:numPr>
+        <w:rPr>
+          <w:lang w:val="en-US"/>
+        </w:rPr>
+      </w:pPr>
+      <w:r>
+        <w:rPr>
+          <w:lang w:val="en-US"/>
+        </w:rPr>
+        <w:t>Higher power capability with three-phase input.</w:t>
+      </w:r>
+    </w:p>
+    <w:p>
+      <w:pPr>
+        <w:pStyle w:val="ListeParagraf"/>
+        <w:numPr>
+          <w:ilvl w:val="0"/>
+          <w:numId w:val="9"/>
+        </w:numPr>
+        <w:rPr>
+          <w:lang w:val="en-US"/>
+        </w:rPr>
+      </w:pPr>
+      <w:r>
+        <w:rPr>
+          <w:lang w:val="en-US"/>
+        </w:rPr>
+        <w:t>Lower input ripple compared to single-phase, resulting in smoother DC output.</w:t>
+      </w:r>
+    </w:p>
+    <w:p>
+      <w:pPr>
+        <w:pStyle w:val="ListeParagraf"/>
+        <w:numPr>
+          <w:ilvl w:val="0"/>
+          <w:numId w:val="9"/>
+        </w:numPr>
+        <w:rPr>
+          <w:lang w:val="en-US"/>
+        </w:rPr>
+      </w:pPr>
+      <w:r>
+        <w:rPr>
+          <w:lang w:val="en-US"/>
+        </w:rPr>
+        <w:t>Reduced filtering requirements due to lower ripple on the input DC bus.</w:t>
+      </w:r>
+    </w:p>
+    <w:p>
+      <w:pPr>
+        <w:rPr>
+          <w:lang w:val="en-US"/>
+        </w:rPr>
+      </w:pPr>
+      <w:r>
+        <w:rPr>
+          <w:lang w:val="en-US"/>
+        </w:rPr>
+        <w:t>However, in addition to these advantages, there are some disadvantages that may cause us problems: harmonic distortion, power factor, limited voltage control flexibility and due to buck converter side, efficiency. We made our simulation and component selection considering these disadvantages.</w:t>
+      </w:r>
+    </w:p>
+    <w:p>
+      <w:pPr>
+        <w:pStyle w:val="KonuBal"/>
         <w:numPr>
           <w:ilvl w:val="0"/>
           <w:numId w:val="1"/>
@@ -275,7 +850,49 @@
         <w:rPr>
           <w:lang w:val="en-US"/>
         </w:rPr>
-        <w:t>To simplify calculations, a separately excited DC motor is used. To suppress armature reaction in the real setup, interpole windings are employed. The DC motor, being armature-controlled, is modeled as a series combination of armature winding resistance, reactance, and interpole winding resistance and reactance. Due to the motor’s inherently inductive nature, voltage spikes are mitigated, eliminating the need for external inductance in the buck converter circuit.</w:t>
+        <w:t xml:space="preserve">To simplify calculations, a separately excited DC motor is used. To suppress armature reaction in the real setup, </w:t>
+      </w:r>
+      <w:proofErr w:type="spellStart"/>
+      <w:r>
+        <w:rPr>
+          <w:lang w:val="en-US"/>
+        </w:rPr>
+        <w:t>interpole</w:t>
+      </w:r>
+      <w:proofErr w:type="spellEnd"/>
+      <w:r>
+        <w:rPr>
+          <w:lang w:val="en-US"/>
+        </w:rPr>
+        <w:t xml:space="preserve"> windings are employed. The DC motor, being </w:t>
+      </w:r>
+      <w:proofErr w:type="gramStart"/>
+      <w:r>
+        <w:rPr>
+          <w:lang w:val="en-US"/>
+        </w:rPr>
+        <w:t>armature-controlled</w:t>
+      </w:r>
+      <w:proofErr w:type="gramEnd"/>
+      <w:r>
+        <w:rPr>
+          <w:lang w:val="en-US"/>
+        </w:rPr>
+        <w:t xml:space="preserve">, is modeled as a series combination of armature winding resistance, reactance, and </w:t>
+      </w:r>
+      <w:proofErr w:type="spellStart"/>
+      <w:r>
+        <w:rPr>
+          <w:lang w:val="en-US"/>
+        </w:rPr>
+        <w:t>interpole</w:t>
+      </w:r>
+      <w:proofErr w:type="spellEnd"/>
+      <w:r>
+        <w:rPr>
+          <w:lang w:val="en-US"/>
+        </w:rPr>
+        <w:t xml:space="preserve"> winding resistance and reactance. Due to the motor’s inherently inductive nature, voltage spikes are mitigated, eliminating the need for external inductance in the buck converter circuit.</w:t>
       </w:r>
     </w:p>
     <w:p>
@@ -305,9 +922,8 @@
       <w:r>
         <w:rPr>
           <w:noProof/>
-          <w:lang w:val="en-US"/>
-        </w:rPr>
-        <w:lastRenderedPageBreak/>
+          <w:lang w:eastAsia="en-GB"/>
+        </w:rPr>
         <w:drawing>
           <wp:inline distT="0" distB="0" distL="0" distR="0" wp14:anchorId="644D4C91" wp14:editId="740900B5">
             <wp:extent cx="5943600" cy="2262505"/>
@@ -347,7 +963,7 @@
     </w:p>
     <w:p>
       <w:pPr>
-        <w:pStyle w:val="Caption"/>
+        <w:pStyle w:val="ResimYazs"/>
         <w:jc w:val="center"/>
         <w:rPr>
           <w:noProof/>
@@ -411,7 +1027,21 @@
         <w:rPr>
           <w:lang w:val="en-US"/>
         </w:rPr>
-        <w:t>The current waveform through the diode in the three-phase full-wave rectifier circuit is illustrated in Figure X. The peak current is observed to reach approximately 27 A, as shown in the figure. Consequently, the selected diode must withstand at least 27 A, plus an error margin for safe operation.</w:t>
+        <w:t xml:space="preserve">The current waveform through the diode in the three-phase full-wave rectifier circuit is illustrated in Figure X. The peak current is observed to reach approximately 27 A, as shown in the figure. Consequently, the selected diode must withstand at least 27 </w:t>
+      </w:r>
+      <w:proofErr w:type="gramStart"/>
+      <w:r>
+        <w:rPr>
+          <w:lang w:val="en-US"/>
+        </w:rPr>
+        <w:t>A</w:t>
+      </w:r>
+      <w:proofErr w:type="gramEnd"/>
+      <w:r>
+        <w:rPr>
+          <w:lang w:val="en-US"/>
+        </w:rPr>
+        <w:t>, plus an error margin for safe operation.</w:t>
       </w:r>
     </w:p>
     <w:p>
@@ -429,7 +1059,7 @@
       <w:r>
         <w:rPr>
           <w:noProof/>
-          <w:lang w:val="en-US"/>
+          <w:lang w:eastAsia="en-GB"/>
         </w:rPr>
         <w:drawing>
           <wp:inline distT="0" distB="0" distL="0" distR="0" wp14:anchorId="63D11DC0" wp14:editId="686F4C07">
@@ -449,7 +1079,7 @@
                     </pic:cNvPicPr>
                   </pic:nvPicPr>
                   <pic:blipFill>
-                    <a:blip r:embed="rId11">
+                    <a:blip r:embed="rId11" cstate="print">
                       <a:extLst>
                         <a:ext uri="{28A0092B-C50C-407E-A947-70E740481C1C}">
                           <a14:useLocalDpi xmlns:a14="http://schemas.microsoft.com/office/drawing/2010/main" val="0"/>
@@ -483,7 +1113,7 @@
     </w:p>
     <w:p>
       <w:pPr>
-        <w:pStyle w:val="Caption"/>
+        <w:pStyle w:val="ResimYazs"/>
         <w:jc w:val="center"/>
         <w:rPr>
           <w:lang w:val="en-US"/>
@@ -533,8 +1163,15 @@
           <w:noProof/>
           <w:lang w:val="en-US"/>
         </w:rPr>
+        <w:t xml:space="preserve">The voltage across this diode is shown in Figure X. The simulation indicates a peak reverse voltage of approximately 290 V. Therefore, the diode must be capable of blocking </w:t>
+      </w:r>
+      <w:r>
+        <w:rPr>
+          <w:noProof/>
+          <w:lang w:val="en-US"/>
+        </w:rPr>
         <w:lastRenderedPageBreak/>
-        <w:t>The voltage across this diode is shown in Figure X. The simulation indicates a peak reverse voltage of approximately 290 V. Therefore, the diode must be capable of blocking reverse voltages of at least 290 V, plus a reasonable error margin, to ensure reliable performance.</w:t>
+        <w:t>reverse voltages of at least 290 V, plus a reasonable error margin, to ensure reliable performance.</w:t>
       </w:r>
     </w:p>
     <w:p>
@@ -553,7 +1190,7 @@
       <w:r>
         <w:rPr>
           <w:noProof/>
-          <w:lang w:val="en-US"/>
+          <w:lang w:eastAsia="en-GB"/>
         </w:rPr>
         <w:drawing>
           <wp:inline distT="0" distB="0" distL="0" distR="0" wp14:anchorId="0752EAB5" wp14:editId="1302D96E">
@@ -573,7 +1210,7 @@
                     </pic:cNvPicPr>
                   </pic:nvPicPr>
                   <pic:blipFill>
-                    <a:blip r:embed="rId12">
+                    <a:blip r:embed="rId12" cstate="print">
                       <a:extLst>
                         <a:ext uri="{28A0092B-C50C-407E-A947-70E740481C1C}">
                           <a14:useLocalDpi xmlns:a14="http://schemas.microsoft.com/office/drawing/2010/main" val="0"/>
@@ -607,7 +1244,7 @@
     </w:p>
     <w:p>
       <w:pPr>
-        <w:pStyle w:val="Caption"/>
+        <w:pStyle w:val="ResimYazs"/>
         <w:jc w:val="center"/>
       </w:pPr>
       <w:r>
@@ -660,7 +1297,7 @@
       <w:r>
         <w:rPr>
           <w:noProof/>
-          <w:lang w:val="en-US"/>
+          <w:lang w:eastAsia="en-GB"/>
         </w:rPr>
         <w:drawing>
           <wp:inline distT="0" distB="0" distL="0" distR="0" wp14:anchorId="6192C4EA" wp14:editId="569926CA">
@@ -680,7 +1317,7 @@
                     </pic:cNvPicPr>
                   </pic:nvPicPr>
                   <pic:blipFill>
-                    <a:blip r:embed="rId13">
+                    <a:blip r:embed="rId13" cstate="print">
                       <a:extLst>
                         <a:ext uri="{28A0092B-C50C-407E-A947-70E740481C1C}">
                           <a14:useLocalDpi xmlns:a14="http://schemas.microsoft.com/office/drawing/2010/main" val="0"/>
@@ -714,7 +1351,7 @@
     </w:p>
     <w:p>
       <w:pPr>
-        <w:pStyle w:val="Caption"/>
+        <w:pStyle w:val="ResimYazs"/>
         <w:jc w:val="center"/>
         <w:rPr>
           <w:lang w:val="en-US"/>
@@ -766,7 +1403,21 @@
           <w:lang w:val="en-US"/>
         </w:rPr>
         <w:lastRenderedPageBreak/>
-        <w:t>The current passing through the flyback diode in the buck converter circuit is illustrated in Figure X. Based on the results, this diode must handle a current of at least 23 A, with an added error margin to ensure operational safety.</w:t>
+        <w:t xml:space="preserve">The current passing through the </w:t>
+      </w:r>
+      <w:proofErr w:type="spellStart"/>
+      <w:r>
+        <w:rPr>
+          <w:lang w:val="en-US"/>
+        </w:rPr>
+        <w:t>flyback</w:t>
+      </w:r>
+      <w:proofErr w:type="spellEnd"/>
+      <w:r>
+        <w:rPr>
+          <w:lang w:val="en-US"/>
+        </w:rPr>
+        <w:t xml:space="preserve"> diode in the buck converter circuit is illustrated in Figure X. Based on the results, this diode must handle a current of at least 23 A, with an added error margin to ensure operational safety.</w:t>
       </w:r>
     </w:p>
     <w:p>
@@ -776,7 +1427,7 @@
       <w:r>
         <w:rPr>
           <w:noProof/>
-          <w:lang w:val="en-US"/>
+          <w:lang w:eastAsia="en-GB"/>
         </w:rPr>
         <w:drawing>
           <wp:inline distT="0" distB="0" distL="0" distR="0" wp14:anchorId="7CD98132" wp14:editId="24C0E7D4">
@@ -796,7 +1447,7 @@
                     </pic:cNvPicPr>
                   </pic:nvPicPr>
                   <pic:blipFill>
-                    <a:blip r:embed="rId14">
+                    <a:blip r:embed="rId14" cstate="print">
                       <a:extLst>
                         <a:ext uri="{28A0092B-C50C-407E-A947-70E740481C1C}">
                           <a14:useLocalDpi xmlns:a14="http://schemas.microsoft.com/office/drawing/2010/main" val="0"/>
@@ -830,7 +1481,7 @@
     </w:p>
     <w:p>
       <w:pPr>
-        <w:pStyle w:val="Caption"/>
+        <w:pStyle w:val="ResimYazs"/>
         <w:jc w:val="center"/>
       </w:pPr>
       <w:r>
@@ -858,7 +1509,23 @@
         <w:t xml:space="preserve"> : </w:t>
       </w:r>
       <w:r>
-        <w:t>Current Passing Through Buck Converter Flyback Diode vs Time</w:t>
+        <w:t xml:space="preserve">Current Passing </w:t>
+      </w:r>
+      <w:proofErr w:type="gramStart"/>
+      <w:r>
+        <w:t>Through</w:t>
+      </w:r>
+      <w:proofErr w:type="gramEnd"/>
+      <w:r>
+        <w:t xml:space="preserve"> Buck Converter </w:t>
+      </w:r>
+      <w:proofErr w:type="spellStart"/>
+      <w:r>
+        <w:t>Flyback</w:t>
+      </w:r>
+      <w:proofErr w:type="spellEnd"/>
+      <w:r>
+        <w:t xml:space="preserve"> Diode vs Time</w:t>
       </w:r>
     </w:p>
     <w:p>
@@ -880,7 +1547,21 @@
         <w:rPr>
           <w:lang w:val="en-US"/>
         </w:rPr>
-        <w:t>The voltage waveform across the flyback diode is shown in Figure X. The simulation indicates that the diode must block reverse voltages up to 285 V, plus a reasonable error margin, and safely operate under forward bias at the same voltage level.</w:t>
+        <w:t xml:space="preserve">The voltage waveform across the </w:t>
+      </w:r>
+      <w:proofErr w:type="spellStart"/>
+      <w:r>
+        <w:rPr>
+          <w:lang w:val="en-US"/>
+        </w:rPr>
+        <w:t>flyback</w:t>
+      </w:r>
+      <w:proofErr w:type="spellEnd"/>
+      <w:r>
+        <w:rPr>
+          <w:lang w:val="en-US"/>
+        </w:rPr>
+        <w:t xml:space="preserve"> diode is shown in Figure X. The simulation indicates that the diode must block reverse voltages up to 285 V, plus a reasonable error margin, and safely operate under forward bias at the same voltage level.</w:t>
       </w:r>
     </w:p>
     <w:p>
@@ -890,7 +1571,7 @@
       <w:r>
         <w:rPr>
           <w:noProof/>
-          <w:lang w:val="en-US"/>
+          <w:lang w:eastAsia="en-GB"/>
         </w:rPr>
         <w:drawing>
           <wp:inline distT="0" distB="0" distL="0" distR="0" wp14:anchorId="3CCACC1B" wp14:editId="102E7CD5">
@@ -910,7 +1591,7 @@
                     </pic:cNvPicPr>
                   </pic:nvPicPr>
                   <pic:blipFill>
-                    <a:blip r:embed="rId15">
+                    <a:blip r:embed="rId15" cstate="print">
                       <a:extLst>
                         <a:ext uri="{28A0092B-C50C-407E-A947-70E740481C1C}">
                           <a14:useLocalDpi xmlns:a14="http://schemas.microsoft.com/office/drawing/2010/main" val="0"/>
@@ -944,7 +1625,7 @@
     </w:p>
     <w:p>
       <w:pPr>
-        <w:pStyle w:val="Caption"/>
+        <w:pStyle w:val="ResimYazs"/>
         <w:jc w:val="center"/>
         <w:rPr>
           <w:lang w:val="en-US"/>
@@ -975,7 +1656,15 @@
         <w:t xml:space="preserve"> : </w:t>
       </w:r>
       <w:r>
-        <w:t>Voltage Across Buck Converter Flyback Diode vs Time</w:t>
+        <w:t xml:space="preserve">Voltage Across Buck Converter </w:t>
+      </w:r>
+      <w:proofErr w:type="spellStart"/>
+      <w:r>
+        <w:t>Flyback</w:t>
+      </w:r>
+      <w:proofErr w:type="spellEnd"/>
+      <w:r>
+        <w:t xml:space="preserve"> Diode vs Time</w:t>
       </w:r>
     </w:p>
     <w:p>
@@ -989,14 +1678,28 @@
           <w:lang w:val="en-US"/>
         </w:rPr>
         <w:lastRenderedPageBreak/>
-        <w:t>The current passing through the MOSFET or IGBT used for switching in the buck converter is shown in Figure X. The selected switching component must handle a current of at least 23 A, plus an error margin, at the specified switching frequency.</w:t>
+        <w:t xml:space="preserve">The current passing through the MOSFET or IGBT used for switching in the buck converter is shown in Figure X. The selected switching component must handle a current of at least 23 </w:t>
+      </w:r>
+      <w:proofErr w:type="gramStart"/>
+      <w:r>
+        <w:rPr>
+          <w:lang w:val="en-US"/>
+        </w:rPr>
+        <w:t>A</w:t>
+      </w:r>
+      <w:proofErr w:type="gramEnd"/>
+      <w:r>
+        <w:rPr>
+          <w:lang w:val="en-US"/>
+        </w:rPr>
+        <w:t>, plus an error margin, at the specified switching frequency.</w:t>
       </w:r>
     </w:p>
     <w:p>
       <w:r>
         <w:rPr>
           <w:noProof/>
-          <w:lang w:val="en-US"/>
+          <w:lang w:eastAsia="en-GB"/>
         </w:rPr>
         <w:drawing>
           <wp:inline distT="0" distB="0" distL="0" distR="0" wp14:anchorId="7AE20651" wp14:editId="0EBE9ABD">
@@ -1016,7 +1719,7 @@
                     </pic:cNvPicPr>
                   </pic:nvPicPr>
                   <pic:blipFill>
-                    <a:blip r:embed="rId16">
+                    <a:blip r:embed="rId16" cstate="print">
                       <a:extLst>
                         <a:ext uri="{28A0092B-C50C-407E-A947-70E740481C1C}">
                           <a14:useLocalDpi xmlns:a14="http://schemas.microsoft.com/office/drawing/2010/main" val="0"/>
@@ -1050,7 +1753,7 @@
     </w:p>
     <w:p>
       <w:pPr>
-        <w:pStyle w:val="Caption"/>
+        <w:pStyle w:val="ResimYazs"/>
         <w:jc w:val="center"/>
       </w:pPr>
       <w:r>
@@ -1081,8 +1784,21 @@
         <w:t xml:space="preserve">Current </w:t>
       </w:r>
       <w:r>
-        <w:t>Passing Through Mosfet</w:t>
-      </w:r>
+        <w:t xml:space="preserve">Passing </w:t>
+      </w:r>
+      <w:proofErr w:type="gramStart"/>
+      <w:r>
+        <w:t>Through</w:t>
+      </w:r>
+      <w:proofErr w:type="gramEnd"/>
+      <w:r>
+        <w:t xml:space="preserve"> </w:t>
+      </w:r>
+      <w:proofErr w:type="spellStart"/>
+      <w:r>
+        <w:t>Mosfet</w:t>
+      </w:r>
+      <w:proofErr w:type="spellEnd"/>
       <w:r>
         <w:t>/IGBT</w:t>
       </w:r>
@@ -1112,7 +1828,7 @@
       <w:r>
         <w:rPr>
           <w:noProof/>
-          <w:lang w:val="en-US"/>
+          <w:lang w:eastAsia="en-GB"/>
         </w:rPr>
         <w:drawing>
           <wp:inline distT="0" distB="0" distL="0" distR="0" wp14:anchorId="5A139E64" wp14:editId="7DF1F7F8">
@@ -1132,7 +1848,7 @@
                     </pic:cNvPicPr>
                   </pic:nvPicPr>
                   <pic:blipFill>
-                    <a:blip r:embed="rId17">
+                    <a:blip r:embed="rId17" cstate="print">
                       <a:extLst>
                         <a:ext uri="{28A0092B-C50C-407E-A947-70E740481C1C}">
                           <a14:useLocalDpi xmlns:a14="http://schemas.microsoft.com/office/drawing/2010/main" val="0"/>
@@ -1166,7 +1882,7 @@
     </w:p>
     <w:p>
       <w:pPr>
-        <w:pStyle w:val="Caption"/>
+        <w:pStyle w:val="ResimYazs"/>
         <w:jc w:val="center"/>
         <w:rPr>
           <w:lang w:val="en-US"/>
@@ -1197,8 +1913,13 @@
         <w:t xml:space="preserve"> : Voltage Across</w:t>
       </w:r>
       <w:r>
-        <w:t xml:space="preserve"> Mosfet</w:t>
-      </w:r>
+        <w:t xml:space="preserve"> </w:t>
+      </w:r>
+      <w:proofErr w:type="spellStart"/>
+      <w:r>
+        <w:t>Mosfet</w:t>
+      </w:r>
+      <w:proofErr w:type="spellEnd"/>
       <w:r>
         <w:t>/IGBT</w:t>
       </w:r>
@@ -1222,7 +1943,7 @@
     </w:p>
     <w:p>
       <w:pPr>
-        <w:pStyle w:val="Title"/>
+        <w:pStyle w:val="KonuBal"/>
         <w:numPr>
           <w:ilvl w:val="0"/>
           <w:numId w:val="1"/>
@@ -1248,7 +1969,7 @@
     </w:p>
     <w:p>
       <w:pPr>
-        <w:pStyle w:val="Title"/>
+        <w:pStyle w:val="KonuBal"/>
         <w:numPr>
           <w:ilvl w:val="0"/>
           <w:numId w:val="1"/>
@@ -1284,7 +2005,7 @@
 </file>
 
 <file path=word/endnotes.xml><?xml version="1.0" encoding="utf-8"?>
-<w:endnotes xmlns:wpc="http://schemas.microsoft.com/office/word/2010/wordprocessingCanvas" xmlns:cx="http://schemas.microsoft.com/office/drawing/2014/chartex" xmlns:cx1="http://schemas.microsoft.com/office/drawing/2015/9/8/chartex" xmlns:cx2="http://schemas.microsoft.com/office/drawing/2015/10/21/chartex" xmlns:cx3="http://schemas.microsoft.com/office/drawing/2016/5/9/chartex" xmlns:cx4="http://schemas.microsoft.com/office/drawing/2016/5/10/chartex" xmlns:cx5="http://schemas.microsoft.com/office/drawing/2016/5/11/chartex" xmlns:cx6="http://schemas.microsoft.com/office/drawing/2016/5/12/chartex" xmlns:cx7="http://schemas.microsoft.com/office/drawing/2016/5/13/chartex" xmlns:cx8="http://schemas.microsoft.com/office/drawing/2016/5/14/chartex" xmlns:mc="http://schemas.openxmlformats.org/markup-compatibility/2006" xmlns:aink="http://schemas.microsoft.com/office/drawing/2016/ink" xmlns:am3d="http://schemas.microsoft.com/office/drawing/2017/model3d" xmlns:o="urn:schemas-microsoft-com:office:office" xmlns:oel="http://schemas.microsoft.com/office/2019/extlst" xmlns:r="http://schemas.openxmlformats.org/officeDocument/2006/relationships" xmlns:m="http://schemas.openxmlformats.org/officeDocument/2006/math" xmlns:v="urn:schemas-microsoft-com:vml" xmlns:wp14="http://schemas.microsoft.com/office/word/2010/wordprocessingDrawing" xmlns:wp="http://schemas.openxmlformats.org/drawingml/2006/wordprocessingDrawing" xmlns:w10="urn:schemas-microsoft-com:office:word" xmlns:w="http://schemas.openxmlformats.org/wordprocessingml/2006/main" xmlns:w14="http://schemas.microsoft.com/office/word/2010/wordml" xmlns:w15="http://schemas.microsoft.com/office/word/2012/wordml" xmlns:w16cex="http://schemas.microsoft.com/office/word/2018/wordml/cex" xmlns:w16cid="http://schemas.microsoft.com/office/word/2016/wordml/cid" xmlns:w16="http://schemas.microsoft.com/office/word/2018/wordml" xmlns:w16du="http://schemas.microsoft.com/office/word/2023/wordml/word16du" xmlns:w16sdtdh="http://schemas.microsoft.com/office/word/2020/wordml/sdtdatahash" xmlns:w16se="http://schemas.microsoft.com/office/word/2015/wordml/symex" xmlns:wpg="http://schemas.microsoft.com/office/word/2010/wordprocessingGroup" xmlns:wpi="http://schemas.microsoft.com/office/word/2010/wordprocessingInk" xmlns:wne="http://schemas.microsoft.com/office/word/2006/wordml" xmlns:wps="http://schemas.microsoft.com/office/word/2010/wordprocessingShape" mc:Ignorable="w14 w15 w16se w16cid w16 w16cex w16sdtdh w16du wp14">
+<w:endnotes xmlns:wpc="http://schemas.microsoft.com/office/word/2010/wordprocessingCanvas" xmlns:mc="http://schemas.openxmlformats.org/markup-compatibility/2006" xmlns:o="urn:schemas-microsoft-com:office:office" xmlns:r="http://schemas.openxmlformats.org/officeDocument/2006/relationships" xmlns:m="http://schemas.openxmlformats.org/officeDocument/2006/math" xmlns:v="urn:schemas-microsoft-com:vml" xmlns:wp14="http://schemas.microsoft.com/office/word/2010/wordprocessingDrawing" xmlns:wp="http://schemas.openxmlformats.org/drawingml/2006/wordprocessingDrawing" xmlns:w10="urn:schemas-microsoft-com:office:word" xmlns:w="http://schemas.openxmlformats.org/wordprocessingml/2006/main" xmlns:w14="http://schemas.microsoft.com/office/word/2010/wordml" xmlns:w15="http://schemas.microsoft.com/office/word/2012/wordml" xmlns:wpg="http://schemas.microsoft.com/office/word/2010/wordprocessingGroup" xmlns:wpi="http://schemas.microsoft.com/office/word/2010/wordprocessingInk" xmlns:wne="http://schemas.microsoft.com/office/word/2006/wordml" xmlns:wps="http://schemas.microsoft.com/office/word/2010/wordprocessingShape" mc:Ignorable="w14 w15 wp14">
   <w:endnote w:type="separator" w:id="-1">
     <w:p>
       <w:pPr>
@@ -1309,7 +2030,7 @@
 </file>
 
 <file path=word/footer1.xml><?xml version="1.0" encoding="utf-8"?>
-<w:ftr xmlns:wpc="http://schemas.microsoft.com/office/word/2010/wordprocessingCanvas" xmlns:cx="http://schemas.microsoft.com/office/drawing/2014/chartex" xmlns:cx1="http://schemas.microsoft.com/office/drawing/2015/9/8/chartex" xmlns:cx2="http://schemas.microsoft.com/office/drawing/2015/10/21/chartex" xmlns:cx3="http://schemas.microsoft.com/office/drawing/2016/5/9/chartex" xmlns:cx4="http://schemas.microsoft.com/office/drawing/2016/5/10/chartex" xmlns:cx5="http://schemas.microsoft.com/office/drawing/2016/5/11/chartex" xmlns:cx6="http://schemas.microsoft.com/office/drawing/2016/5/12/chartex" xmlns:cx7="http://schemas.microsoft.com/office/drawing/2016/5/13/chartex" xmlns:cx8="http://schemas.microsoft.com/office/drawing/2016/5/14/chartex" xmlns:mc="http://schemas.openxmlformats.org/markup-compatibility/2006" xmlns:aink="http://schemas.microsoft.com/office/drawing/2016/ink" xmlns:am3d="http://schemas.microsoft.com/office/drawing/2017/model3d" xmlns:o="urn:schemas-microsoft-com:office:office" xmlns:oel="http://schemas.microsoft.com/office/2019/extlst" xmlns:r="http://schemas.openxmlformats.org/officeDocument/2006/relationships" xmlns:m="http://schemas.openxmlformats.org/officeDocument/2006/math" xmlns:v="urn:schemas-microsoft-com:vml" xmlns:wp14="http://schemas.microsoft.com/office/word/2010/wordprocessingDrawing" xmlns:wp="http://schemas.openxmlformats.org/drawingml/2006/wordprocessingDrawing" xmlns:w10="urn:schemas-microsoft-com:office:word" xmlns:w="http://schemas.openxmlformats.org/wordprocessingml/2006/main" xmlns:w14="http://schemas.microsoft.com/office/word/2010/wordml" xmlns:w15="http://schemas.microsoft.com/office/word/2012/wordml" xmlns:w16cex="http://schemas.microsoft.com/office/word/2018/wordml/cex" xmlns:w16cid="http://schemas.microsoft.com/office/word/2016/wordml/cid" xmlns:w16="http://schemas.microsoft.com/office/word/2018/wordml" xmlns:w16du="http://schemas.microsoft.com/office/word/2023/wordml/word16du" xmlns:w16sdtdh="http://schemas.microsoft.com/office/word/2020/wordml/sdtdatahash" xmlns:w16se="http://schemas.microsoft.com/office/word/2015/wordml/symex" xmlns:wpg="http://schemas.microsoft.com/office/word/2010/wordprocessingGroup" xmlns:wpi="http://schemas.microsoft.com/office/word/2010/wordprocessingInk" xmlns:wne="http://schemas.microsoft.com/office/word/2006/wordml" xmlns:wps="http://schemas.microsoft.com/office/word/2010/wordprocessingShape" mc:Ignorable="w14 w15 w16se w16cid w16 w16cex w16sdtdh w16du wp14">
+<w:ftr xmlns:wpc="http://schemas.microsoft.com/office/word/2010/wordprocessingCanvas" xmlns:mc="http://schemas.openxmlformats.org/markup-compatibility/2006" xmlns:o="urn:schemas-microsoft-com:office:office" xmlns:r="http://schemas.openxmlformats.org/officeDocument/2006/relationships" xmlns:m="http://schemas.openxmlformats.org/officeDocument/2006/math" xmlns:v="urn:schemas-microsoft-com:vml" xmlns:wp14="http://schemas.microsoft.com/office/word/2010/wordprocessingDrawing" xmlns:wp="http://schemas.openxmlformats.org/drawingml/2006/wordprocessingDrawing" xmlns:w10="urn:schemas-microsoft-com:office:word" xmlns:w="http://schemas.openxmlformats.org/wordprocessingml/2006/main" xmlns:w14="http://schemas.microsoft.com/office/word/2010/wordml" xmlns:w15="http://schemas.microsoft.com/office/word/2012/wordml" xmlns:wpg="http://schemas.microsoft.com/office/word/2010/wordprocessingGroup" xmlns:wpi="http://schemas.microsoft.com/office/word/2010/wordprocessingInk" xmlns:wne="http://schemas.microsoft.com/office/word/2006/wordml" xmlns:wps="http://schemas.microsoft.com/office/word/2010/wordprocessingShape" mc:Ignorable="w14 w15 wp14">
   <w:sdt>
     <w:sdtPr>
       <w:id w:val="341135780"/>
@@ -1326,7 +2047,7 @@
     <w:sdtContent>
       <w:p>
         <w:pPr>
-          <w:pStyle w:val="Footer"/>
+          <w:pStyle w:val="Altbilgi"/>
           <w:jc w:val="center"/>
         </w:pPr>
         <w:r>
@@ -1342,7 +2063,7 @@
           <w:rPr>
             <w:noProof/>
           </w:rPr>
-          <w:t>2</w:t>
+          <w:t>7</w:t>
         </w:r>
         <w:r>
           <w:rPr>
@@ -1355,14 +2076,14 @@
   </w:sdt>
   <w:p>
     <w:pPr>
-      <w:pStyle w:val="Footer"/>
+      <w:pStyle w:val="Altbilgi"/>
     </w:pPr>
   </w:p>
 </w:ftr>
 </file>
 
 <file path=word/footnotes.xml><?xml version="1.0" encoding="utf-8"?>
-<w:footnotes xmlns:wpc="http://schemas.microsoft.com/office/word/2010/wordprocessingCanvas" xmlns:cx="http://schemas.microsoft.com/office/drawing/2014/chartex" xmlns:cx1="http://schemas.microsoft.com/office/drawing/2015/9/8/chartex" xmlns:cx2="http://schemas.microsoft.com/office/drawing/2015/10/21/chartex" xmlns:cx3="http://schemas.microsoft.com/office/drawing/2016/5/9/chartex" xmlns:cx4="http://schemas.microsoft.com/office/drawing/2016/5/10/chartex" xmlns:cx5="http://schemas.microsoft.com/office/drawing/2016/5/11/chartex" xmlns:cx6="http://schemas.microsoft.com/office/drawing/2016/5/12/chartex" xmlns:cx7="http://schemas.microsoft.com/office/drawing/2016/5/13/chartex" xmlns:cx8="http://schemas.microsoft.com/office/drawing/2016/5/14/chartex" xmlns:mc="http://schemas.openxmlformats.org/markup-compatibility/2006" xmlns:aink="http://schemas.microsoft.com/office/drawing/2016/ink" xmlns:am3d="http://schemas.microsoft.com/office/drawing/2017/model3d" xmlns:o="urn:schemas-microsoft-com:office:office" xmlns:oel="http://schemas.microsoft.com/office/2019/extlst" xmlns:r="http://schemas.openxmlformats.org/officeDocument/2006/relationships" xmlns:m="http://schemas.openxmlformats.org/officeDocument/2006/math" xmlns:v="urn:schemas-microsoft-com:vml" xmlns:wp14="http://schemas.microsoft.com/office/word/2010/wordprocessingDrawing" xmlns:wp="http://schemas.openxmlformats.org/drawingml/2006/wordprocessingDrawing" xmlns:w10="urn:schemas-microsoft-com:office:word" xmlns:w="http://schemas.openxmlformats.org/wordprocessingml/2006/main" xmlns:w14="http://schemas.microsoft.com/office/word/2010/wordml" xmlns:w15="http://schemas.microsoft.com/office/word/2012/wordml" xmlns:w16cex="http://schemas.microsoft.com/office/word/2018/wordml/cex" xmlns:w16cid="http://schemas.microsoft.com/office/word/2016/wordml/cid" xmlns:w16="http://schemas.microsoft.com/office/word/2018/wordml" xmlns:w16du="http://schemas.microsoft.com/office/word/2023/wordml/word16du" xmlns:w16sdtdh="http://schemas.microsoft.com/office/word/2020/wordml/sdtdatahash" xmlns:w16se="http://schemas.microsoft.com/office/word/2015/wordml/symex" xmlns:wpg="http://schemas.microsoft.com/office/word/2010/wordprocessingGroup" xmlns:wpi="http://schemas.microsoft.com/office/word/2010/wordprocessingInk" xmlns:wne="http://schemas.microsoft.com/office/word/2006/wordml" xmlns:wps="http://schemas.microsoft.com/office/word/2010/wordprocessingShape" mc:Ignorable="w14 w15 w16se w16cid w16 w16cex w16sdtdh w16du wp14">
+<w:footnotes xmlns:wpc="http://schemas.microsoft.com/office/word/2010/wordprocessingCanvas" xmlns:mc="http://schemas.openxmlformats.org/markup-compatibility/2006" xmlns:o="urn:schemas-microsoft-com:office:office" xmlns:r="http://schemas.openxmlformats.org/officeDocument/2006/relationships" xmlns:m="http://schemas.openxmlformats.org/officeDocument/2006/math" xmlns:v="urn:schemas-microsoft-com:vml" xmlns:wp14="http://schemas.microsoft.com/office/word/2010/wordprocessingDrawing" xmlns:wp="http://schemas.openxmlformats.org/drawingml/2006/wordprocessingDrawing" xmlns:w10="urn:schemas-microsoft-com:office:word" xmlns:w="http://schemas.openxmlformats.org/wordprocessingml/2006/main" xmlns:w14="http://schemas.microsoft.com/office/word/2010/wordml" xmlns:w15="http://schemas.microsoft.com/office/word/2012/wordml" xmlns:wpg="http://schemas.microsoft.com/office/word/2010/wordprocessingGroup" xmlns:wpi="http://schemas.microsoft.com/office/word/2010/wordprocessingInk" xmlns:wne="http://schemas.microsoft.com/office/word/2006/wordml" xmlns:wps="http://schemas.microsoft.com/office/word/2010/wordprocessingShape" mc:Ignorable="w14 w15 wp14">
   <w:footnote w:type="separator" w:id="-1">
     <w:p>
       <w:pPr>
@@ -1387,8 +2108,662 @@
 </file>
 
 <file path=word/numbering.xml><?xml version="1.0" encoding="utf-8"?>
-<w:numbering xmlns:wpc="http://schemas.microsoft.com/office/word/2010/wordprocessingCanvas" xmlns:cx="http://schemas.microsoft.com/office/drawing/2014/chartex" xmlns:cx1="http://schemas.microsoft.com/office/drawing/2015/9/8/chartex" xmlns:cx2="http://schemas.microsoft.com/office/drawing/2015/10/21/chartex" xmlns:cx3="http://schemas.microsoft.com/office/drawing/2016/5/9/chartex" xmlns:cx4="http://schemas.microsoft.com/office/drawing/2016/5/10/chartex" xmlns:cx5="http://schemas.microsoft.com/office/drawing/2016/5/11/chartex" xmlns:cx6="http://schemas.microsoft.com/office/drawing/2016/5/12/chartex" xmlns:cx7="http://schemas.microsoft.com/office/drawing/2016/5/13/chartex" xmlns:cx8="http://schemas.microsoft.com/office/drawing/2016/5/14/chartex" xmlns:mc="http://schemas.openxmlformats.org/markup-compatibility/2006" xmlns:aink="http://schemas.microsoft.com/office/drawing/2016/ink" xmlns:am3d="http://schemas.microsoft.com/office/drawing/2017/model3d" xmlns:o="urn:schemas-microsoft-com:office:office" xmlns:oel="http://schemas.microsoft.com/office/2019/extlst" xmlns:r="http://schemas.openxmlformats.org/officeDocument/2006/relationships" xmlns:m="http://schemas.openxmlformats.org/officeDocument/2006/math" xmlns:v="urn:schemas-microsoft-com:vml" xmlns:wp14="http://schemas.microsoft.com/office/word/2010/wordprocessingDrawing" xmlns:wp="http://schemas.openxmlformats.org/drawingml/2006/wordprocessingDrawing" xmlns:w10="urn:schemas-microsoft-com:office:word" xmlns:w="http://schemas.openxmlformats.org/wordprocessingml/2006/main" xmlns:w14="http://schemas.microsoft.com/office/word/2010/wordml" xmlns:w15="http://schemas.microsoft.com/office/word/2012/wordml" xmlns:w16cex="http://schemas.microsoft.com/office/word/2018/wordml/cex" xmlns:w16cid="http://schemas.microsoft.com/office/word/2016/wordml/cid" xmlns:w16="http://schemas.microsoft.com/office/word/2018/wordml" xmlns:w16du="http://schemas.microsoft.com/office/word/2023/wordml/word16du" xmlns:w16sdtdh="http://schemas.microsoft.com/office/word/2020/wordml/sdtdatahash" xmlns:w16se="http://schemas.microsoft.com/office/word/2015/wordml/symex" xmlns:wpg="http://schemas.microsoft.com/office/word/2010/wordprocessingGroup" xmlns:wpi="http://schemas.microsoft.com/office/word/2010/wordprocessingInk" xmlns:wne="http://schemas.microsoft.com/office/word/2006/wordml" xmlns:wps="http://schemas.microsoft.com/office/word/2010/wordprocessingShape" mc:Ignorable="w14 w15 w16se w16cid w16 w16cex w16sdtdh w16du wp14">
+<w:numbering xmlns:wpc="http://schemas.microsoft.com/office/word/2010/wordprocessingCanvas" xmlns:mc="http://schemas.openxmlformats.org/markup-compatibility/2006" xmlns:o="urn:schemas-microsoft-com:office:office" xmlns:r="http://schemas.openxmlformats.org/officeDocument/2006/relationships" xmlns:m="http://schemas.openxmlformats.org/officeDocument/2006/math" xmlns:v="urn:schemas-microsoft-com:vml" xmlns:wp14="http://schemas.microsoft.com/office/word/2010/wordprocessingDrawing" xmlns:wp="http://schemas.openxmlformats.org/drawingml/2006/wordprocessingDrawing" xmlns:w10="urn:schemas-microsoft-com:office:word" xmlns:w="http://schemas.openxmlformats.org/wordprocessingml/2006/main" xmlns:w14="http://schemas.microsoft.com/office/word/2010/wordml" xmlns:w15="http://schemas.microsoft.com/office/word/2012/wordml" xmlns:wpg="http://schemas.microsoft.com/office/word/2010/wordprocessingGroup" xmlns:wpi="http://schemas.microsoft.com/office/word/2010/wordprocessingInk" xmlns:wne="http://schemas.microsoft.com/office/word/2006/wordml" xmlns:wps="http://schemas.microsoft.com/office/word/2010/wordprocessingShape" mc:Ignorable="w14 w15 wp14">
   <w:abstractNum w:abstractNumId="0" w15:restartNumberingAfterBreak="0">
+    <w:nsid w:val="0C750BE0"/>
+    <w:multiLevelType w:val="hybridMultilevel"/>
+    <w:tmpl w:val="41BE747E"/>
+    <w:lvl w:ilvl="0" w:tplc="08090001">
+      <w:start w:val="1"/>
+      <w:numFmt w:val="bullet"/>
+      <w:lvlText w:val=""/>
+      <w:lvlJc w:val="left"/>
+      <w:pPr>
+        <w:ind w:left="720" w:hanging="360"/>
+      </w:pPr>
+      <w:rPr>
+        <w:rFonts w:ascii="Symbol" w:hAnsi="Symbol" w:hint="default"/>
+      </w:rPr>
+    </w:lvl>
+    <w:lvl w:ilvl="1" w:tplc="08090003" w:tentative="1">
+      <w:start w:val="1"/>
+      <w:numFmt w:val="bullet"/>
+      <w:lvlText w:val="o"/>
+      <w:lvlJc w:val="left"/>
+      <w:pPr>
+        <w:ind w:left="1440" w:hanging="360"/>
+      </w:pPr>
+      <w:rPr>
+        <w:rFonts w:ascii="Courier New" w:hAnsi="Courier New" w:cs="Courier New" w:hint="default"/>
+      </w:rPr>
+    </w:lvl>
+    <w:lvl w:ilvl="2" w:tplc="08090005" w:tentative="1">
+      <w:start w:val="1"/>
+      <w:numFmt w:val="bullet"/>
+      <w:lvlText w:val=""/>
+      <w:lvlJc w:val="left"/>
+      <w:pPr>
+        <w:ind w:left="2160" w:hanging="360"/>
+      </w:pPr>
+      <w:rPr>
+        <w:rFonts w:ascii="Wingdings" w:hAnsi="Wingdings" w:hint="default"/>
+      </w:rPr>
+    </w:lvl>
+    <w:lvl w:ilvl="3" w:tplc="08090001" w:tentative="1">
+      <w:start w:val="1"/>
+      <w:numFmt w:val="bullet"/>
+      <w:lvlText w:val=""/>
+      <w:lvlJc w:val="left"/>
+      <w:pPr>
+        <w:ind w:left="2880" w:hanging="360"/>
+      </w:pPr>
+      <w:rPr>
+        <w:rFonts w:ascii="Symbol" w:hAnsi="Symbol" w:hint="default"/>
+      </w:rPr>
+    </w:lvl>
+    <w:lvl w:ilvl="4" w:tplc="08090003" w:tentative="1">
+      <w:start w:val="1"/>
+      <w:numFmt w:val="bullet"/>
+      <w:lvlText w:val="o"/>
+      <w:lvlJc w:val="left"/>
+      <w:pPr>
+        <w:ind w:left="3600" w:hanging="360"/>
+      </w:pPr>
+      <w:rPr>
+        <w:rFonts w:ascii="Courier New" w:hAnsi="Courier New" w:cs="Courier New" w:hint="default"/>
+      </w:rPr>
+    </w:lvl>
+    <w:lvl w:ilvl="5" w:tplc="08090005" w:tentative="1">
+      <w:start w:val="1"/>
+      <w:numFmt w:val="bullet"/>
+      <w:lvlText w:val=""/>
+      <w:lvlJc w:val="left"/>
+      <w:pPr>
+        <w:ind w:left="4320" w:hanging="360"/>
+      </w:pPr>
+      <w:rPr>
+        <w:rFonts w:ascii="Wingdings" w:hAnsi="Wingdings" w:hint="default"/>
+      </w:rPr>
+    </w:lvl>
+    <w:lvl w:ilvl="6" w:tplc="08090001" w:tentative="1">
+      <w:start w:val="1"/>
+      <w:numFmt w:val="bullet"/>
+      <w:lvlText w:val=""/>
+      <w:lvlJc w:val="left"/>
+      <w:pPr>
+        <w:ind w:left="5040" w:hanging="360"/>
+      </w:pPr>
+      <w:rPr>
+        <w:rFonts w:ascii="Symbol" w:hAnsi="Symbol" w:hint="default"/>
+      </w:rPr>
+    </w:lvl>
+    <w:lvl w:ilvl="7" w:tplc="08090003" w:tentative="1">
+      <w:start w:val="1"/>
+      <w:numFmt w:val="bullet"/>
+      <w:lvlText w:val="o"/>
+      <w:lvlJc w:val="left"/>
+      <w:pPr>
+        <w:ind w:left="5760" w:hanging="360"/>
+      </w:pPr>
+      <w:rPr>
+        <w:rFonts w:ascii="Courier New" w:hAnsi="Courier New" w:cs="Courier New" w:hint="default"/>
+      </w:rPr>
+    </w:lvl>
+    <w:lvl w:ilvl="8" w:tplc="08090005" w:tentative="1">
+      <w:start w:val="1"/>
+      <w:numFmt w:val="bullet"/>
+      <w:lvlText w:val=""/>
+      <w:lvlJc w:val="left"/>
+      <w:pPr>
+        <w:ind w:left="6480" w:hanging="360"/>
+      </w:pPr>
+      <w:rPr>
+        <w:rFonts w:ascii="Wingdings" w:hAnsi="Wingdings" w:hint="default"/>
+      </w:rPr>
+    </w:lvl>
+  </w:abstractNum>
+  <w:abstractNum w:abstractNumId="1" w15:restartNumberingAfterBreak="0">
+    <w:nsid w:val="39B33EF9"/>
+    <w:multiLevelType w:val="hybridMultilevel"/>
+    <w:tmpl w:val="306CF1F0"/>
+    <w:lvl w:ilvl="0" w:tplc="08090001">
+      <w:start w:val="1"/>
+      <w:numFmt w:val="bullet"/>
+      <w:lvlText w:val=""/>
+      <w:lvlJc w:val="left"/>
+      <w:pPr>
+        <w:ind w:left="720" w:hanging="360"/>
+      </w:pPr>
+      <w:rPr>
+        <w:rFonts w:ascii="Symbol" w:hAnsi="Symbol" w:hint="default"/>
+      </w:rPr>
+    </w:lvl>
+    <w:lvl w:ilvl="1" w:tplc="08090003" w:tentative="1">
+      <w:start w:val="1"/>
+      <w:numFmt w:val="bullet"/>
+      <w:lvlText w:val="o"/>
+      <w:lvlJc w:val="left"/>
+      <w:pPr>
+        <w:ind w:left="1440" w:hanging="360"/>
+      </w:pPr>
+      <w:rPr>
+        <w:rFonts w:ascii="Courier New" w:hAnsi="Courier New" w:cs="Courier New" w:hint="default"/>
+      </w:rPr>
+    </w:lvl>
+    <w:lvl w:ilvl="2" w:tplc="08090005" w:tentative="1">
+      <w:start w:val="1"/>
+      <w:numFmt w:val="bullet"/>
+      <w:lvlText w:val=""/>
+      <w:lvlJc w:val="left"/>
+      <w:pPr>
+        <w:ind w:left="2160" w:hanging="360"/>
+      </w:pPr>
+      <w:rPr>
+        <w:rFonts w:ascii="Wingdings" w:hAnsi="Wingdings" w:hint="default"/>
+      </w:rPr>
+    </w:lvl>
+    <w:lvl w:ilvl="3" w:tplc="08090001" w:tentative="1">
+      <w:start w:val="1"/>
+      <w:numFmt w:val="bullet"/>
+      <w:lvlText w:val=""/>
+      <w:lvlJc w:val="left"/>
+      <w:pPr>
+        <w:ind w:left="2880" w:hanging="360"/>
+      </w:pPr>
+      <w:rPr>
+        <w:rFonts w:ascii="Symbol" w:hAnsi="Symbol" w:hint="default"/>
+      </w:rPr>
+    </w:lvl>
+    <w:lvl w:ilvl="4" w:tplc="08090003" w:tentative="1">
+      <w:start w:val="1"/>
+      <w:numFmt w:val="bullet"/>
+      <w:lvlText w:val="o"/>
+      <w:lvlJc w:val="left"/>
+      <w:pPr>
+        <w:ind w:left="3600" w:hanging="360"/>
+      </w:pPr>
+      <w:rPr>
+        <w:rFonts w:ascii="Courier New" w:hAnsi="Courier New" w:cs="Courier New" w:hint="default"/>
+      </w:rPr>
+    </w:lvl>
+    <w:lvl w:ilvl="5" w:tplc="08090005" w:tentative="1">
+      <w:start w:val="1"/>
+      <w:numFmt w:val="bullet"/>
+      <w:lvlText w:val=""/>
+      <w:lvlJc w:val="left"/>
+      <w:pPr>
+        <w:ind w:left="4320" w:hanging="360"/>
+      </w:pPr>
+      <w:rPr>
+        <w:rFonts w:ascii="Wingdings" w:hAnsi="Wingdings" w:hint="default"/>
+      </w:rPr>
+    </w:lvl>
+    <w:lvl w:ilvl="6" w:tplc="08090001" w:tentative="1">
+      <w:start w:val="1"/>
+      <w:numFmt w:val="bullet"/>
+      <w:lvlText w:val=""/>
+      <w:lvlJc w:val="left"/>
+      <w:pPr>
+        <w:ind w:left="5040" w:hanging="360"/>
+      </w:pPr>
+      <w:rPr>
+        <w:rFonts w:ascii="Symbol" w:hAnsi="Symbol" w:hint="default"/>
+      </w:rPr>
+    </w:lvl>
+    <w:lvl w:ilvl="7" w:tplc="08090003" w:tentative="1">
+      <w:start w:val="1"/>
+      <w:numFmt w:val="bullet"/>
+      <w:lvlText w:val="o"/>
+      <w:lvlJc w:val="left"/>
+      <w:pPr>
+        <w:ind w:left="5760" w:hanging="360"/>
+      </w:pPr>
+      <w:rPr>
+        <w:rFonts w:ascii="Courier New" w:hAnsi="Courier New" w:cs="Courier New" w:hint="default"/>
+      </w:rPr>
+    </w:lvl>
+    <w:lvl w:ilvl="8" w:tplc="08090005" w:tentative="1">
+      <w:start w:val="1"/>
+      <w:numFmt w:val="bullet"/>
+      <w:lvlText w:val=""/>
+      <w:lvlJc w:val="left"/>
+      <w:pPr>
+        <w:ind w:left="6480" w:hanging="360"/>
+      </w:pPr>
+      <w:rPr>
+        <w:rFonts w:ascii="Wingdings" w:hAnsi="Wingdings" w:hint="default"/>
+      </w:rPr>
+    </w:lvl>
+  </w:abstractNum>
+  <w:abstractNum w:abstractNumId="2" w15:restartNumberingAfterBreak="0">
+    <w:nsid w:val="39C915E6"/>
+    <w:multiLevelType w:val="hybridMultilevel"/>
+    <w:tmpl w:val="D8E67C8A"/>
+    <w:lvl w:ilvl="0" w:tplc="08090001">
+      <w:start w:val="1"/>
+      <w:numFmt w:val="bullet"/>
+      <w:lvlText w:val=""/>
+      <w:lvlJc w:val="left"/>
+      <w:pPr>
+        <w:ind w:left="1440" w:hanging="360"/>
+      </w:pPr>
+      <w:rPr>
+        <w:rFonts w:ascii="Symbol" w:hAnsi="Symbol" w:hint="default"/>
+      </w:rPr>
+    </w:lvl>
+    <w:lvl w:ilvl="1" w:tplc="08090003" w:tentative="1">
+      <w:start w:val="1"/>
+      <w:numFmt w:val="bullet"/>
+      <w:lvlText w:val="o"/>
+      <w:lvlJc w:val="left"/>
+      <w:pPr>
+        <w:ind w:left="2160" w:hanging="360"/>
+      </w:pPr>
+      <w:rPr>
+        <w:rFonts w:ascii="Courier New" w:hAnsi="Courier New" w:cs="Courier New" w:hint="default"/>
+      </w:rPr>
+    </w:lvl>
+    <w:lvl w:ilvl="2" w:tplc="08090005" w:tentative="1">
+      <w:start w:val="1"/>
+      <w:numFmt w:val="bullet"/>
+      <w:lvlText w:val=""/>
+      <w:lvlJc w:val="left"/>
+      <w:pPr>
+        <w:ind w:left="2880" w:hanging="360"/>
+      </w:pPr>
+      <w:rPr>
+        <w:rFonts w:ascii="Wingdings" w:hAnsi="Wingdings" w:hint="default"/>
+      </w:rPr>
+    </w:lvl>
+    <w:lvl w:ilvl="3" w:tplc="08090001" w:tentative="1">
+      <w:start w:val="1"/>
+      <w:numFmt w:val="bullet"/>
+      <w:lvlText w:val=""/>
+      <w:lvlJc w:val="left"/>
+      <w:pPr>
+        <w:ind w:left="3600" w:hanging="360"/>
+      </w:pPr>
+      <w:rPr>
+        <w:rFonts w:ascii="Symbol" w:hAnsi="Symbol" w:hint="default"/>
+      </w:rPr>
+    </w:lvl>
+    <w:lvl w:ilvl="4" w:tplc="08090003" w:tentative="1">
+      <w:start w:val="1"/>
+      <w:numFmt w:val="bullet"/>
+      <w:lvlText w:val="o"/>
+      <w:lvlJc w:val="left"/>
+      <w:pPr>
+        <w:ind w:left="4320" w:hanging="360"/>
+      </w:pPr>
+      <w:rPr>
+        <w:rFonts w:ascii="Courier New" w:hAnsi="Courier New" w:cs="Courier New" w:hint="default"/>
+      </w:rPr>
+    </w:lvl>
+    <w:lvl w:ilvl="5" w:tplc="08090005" w:tentative="1">
+      <w:start w:val="1"/>
+      <w:numFmt w:val="bullet"/>
+      <w:lvlText w:val=""/>
+      <w:lvlJc w:val="left"/>
+      <w:pPr>
+        <w:ind w:left="5040" w:hanging="360"/>
+      </w:pPr>
+      <w:rPr>
+        <w:rFonts w:ascii="Wingdings" w:hAnsi="Wingdings" w:hint="default"/>
+      </w:rPr>
+    </w:lvl>
+    <w:lvl w:ilvl="6" w:tplc="08090001" w:tentative="1">
+      <w:start w:val="1"/>
+      <w:numFmt w:val="bullet"/>
+      <w:lvlText w:val=""/>
+      <w:lvlJc w:val="left"/>
+      <w:pPr>
+        <w:ind w:left="5760" w:hanging="360"/>
+      </w:pPr>
+      <w:rPr>
+        <w:rFonts w:ascii="Symbol" w:hAnsi="Symbol" w:hint="default"/>
+      </w:rPr>
+    </w:lvl>
+    <w:lvl w:ilvl="7" w:tplc="08090003" w:tentative="1">
+      <w:start w:val="1"/>
+      <w:numFmt w:val="bullet"/>
+      <w:lvlText w:val="o"/>
+      <w:lvlJc w:val="left"/>
+      <w:pPr>
+        <w:ind w:left="6480" w:hanging="360"/>
+      </w:pPr>
+      <w:rPr>
+        <w:rFonts w:ascii="Courier New" w:hAnsi="Courier New" w:cs="Courier New" w:hint="default"/>
+      </w:rPr>
+    </w:lvl>
+    <w:lvl w:ilvl="8" w:tplc="08090005" w:tentative="1">
+      <w:start w:val="1"/>
+      <w:numFmt w:val="bullet"/>
+      <w:lvlText w:val=""/>
+      <w:lvlJc w:val="left"/>
+      <w:pPr>
+        <w:ind w:left="7200" w:hanging="360"/>
+      </w:pPr>
+      <w:rPr>
+        <w:rFonts w:ascii="Wingdings" w:hAnsi="Wingdings" w:hint="default"/>
+      </w:rPr>
+    </w:lvl>
+  </w:abstractNum>
+  <w:abstractNum w:abstractNumId="3" w15:restartNumberingAfterBreak="0">
+    <w:nsid w:val="3BFB3A41"/>
+    <w:multiLevelType w:val="hybridMultilevel"/>
+    <w:tmpl w:val="E7C4D070"/>
+    <w:lvl w:ilvl="0" w:tplc="08090017">
+      <w:start w:val="1"/>
+      <w:numFmt w:val="lowerLetter"/>
+      <w:lvlText w:val="%1)"/>
+      <w:lvlJc w:val="left"/>
+      <w:pPr>
+        <w:ind w:left="720" w:hanging="360"/>
+      </w:pPr>
+      <w:rPr>
+        <w:rFonts w:hint="default"/>
+      </w:rPr>
+    </w:lvl>
+    <w:lvl w:ilvl="1" w:tplc="08090019" w:tentative="1">
+      <w:start w:val="1"/>
+      <w:numFmt w:val="lowerLetter"/>
+      <w:lvlText w:val="%2."/>
+      <w:lvlJc w:val="left"/>
+      <w:pPr>
+        <w:ind w:left="1440" w:hanging="360"/>
+      </w:pPr>
+    </w:lvl>
+    <w:lvl w:ilvl="2" w:tplc="0809001B" w:tentative="1">
+      <w:start w:val="1"/>
+      <w:numFmt w:val="lowerRoman"/>
+      <w:lvlText w:val="%3."/>
+      <w:lvlJc w:val="right"/>
+      <w:pPr>
+        <w:ind w:left="2160" w:hanging="180"/>
+      </w:pPr>
+    </w:lvl>
+    <w:lvl w:ilvl="3" w:tplc="0809000F" w:tentative="1">
+      <w:start w:val="1"/>
+      <w:numFmt w:val="decimal"/>
+      <w:lvlText w:val="%4."/>
+      <w:lvlJc w:val="left"/>
+      <w:pPr>
+        <w:ind w:left="2880" w:hanging="360"/>
+      </w:pPr>
+    </w:lvl>
+    <w:lvl w:ilvl="4" w:tplc="08090019" w:tentative="1">
+      <w:start w:val="1"/>
+      <w:numFmt w:val="lowerLetter"/>
+      <w:lvlText w:val="%5."/>
+      <w:lvlJc w:val="left"/>
+      <w:pPr>
+        <w:ind w:left="3600" w:hanging="360"/>
+      </w:pPr>
+    </w:lvl>
+    <w:lvl w:ilvl="5" w:tplc="0809001B" w:tentative="1">
+      <w:start w:val="1"/>
+      <w:numFmt w:val="lowerRoman"/>
+      <w:lvlText w:val="%6."/>
+      <w:lvlJc w:val="right"/>
+      <w:pPr>
+        <w:ind w:left="4320" w:hanging="180"/>
+      </w:pPr>
+    </w:lvl>
+    <w:lvl w:ilvl="6" w:tplc="0809000F" w:tentative="1">
+      <w:start w:val="1"/>
+      <w:numFmt w:val="decimal"/>
+      <w:lvlText w:val="%7."/>
+      <w:lvlJc w:val="left"/>
+      <w:pPr>
+        <w:ind w:left="5040" w:hanging="360"/>
+      </w:pPr>
+    </w:lvl>
+    <w:lvl w:ilvl="7" w:tplc="08090019" w:tentative="1">
+      <w:start w:val="1"/>
+      <w:numFmt w:val="lowerLetter"/>
+      <w:lvlText w:val="%8."/>
+      <w:lvlJc w:val="left"/>
+      <w:pPr>
+        <w:ind w:left="5760" w:hanging="360"/>
+      </w:pPr>
+    </w:lvl>
+    <w:lvl w:ilvl="8" w:tplc="0809001B" w:tentative="1">
+      <w:start w:val="1"/>
+      <w:numFmt w:val="lowerRoman"/>
+      <w:lvlText w:val="%9."/>
+      <w:lvlJc w:val="right"/>
+      <w:pPr>
+        <w:ind w:left="6480" w:hanging="180"/>
+      </w:pPr>
+    </w:lvl>
+  </w:abstractNum>
+  <w:abstractNum w:abstractNumId="4" w15:restartNumberingAfterBreak="0">
+    <w:nsid w:val="41615C5D"/>
+    <w:multiLevelType w:val="hybridMultilevel"/>
+    <w:tmpl w:val="8FF2CFC8"/>
+    <w:lvl w:ilvl="0" w:tplc="08090001">
+      <w:start w:val="1"/>
+      <w:numFmt w:val="bullet"/>
+      <w:lvlText w:val=""/>
+      <w:lvlJc w:val="left"/>
+      <w:pPr>
+        <w:ind w:left="720" w:hanging="360"/>
+      </w:pPr>
+      <w:rPr>
+        <w:rFonts w:ascii="Symbol" w:hAnsi="Symbol" w:hint="default"/>
+      </w:rPr>
+    </w:lvl>
+    <w:lvl w:ilvl="1" w:tplc="08090003" w:tentative="1">
+      <w:start w:val="1"/>
+      <w:numFmt w:val="bullet"/>
+      <w:lvlText w:val="o"/>
+      <w:lvlJc w:val="left"/>
+      <w:pPr>
+        <w:ind w:left="1440" w:hanging="360"/>
+      </w:pPr>
+      <w:rPr>
+        <w:rFonts w:ascii="Courier New" w:hAnsi="Courier New" w:cs="Courier New" w:hint="default"/>
+      </w:rPr>
+    </w:lvl>
+    <w:lvl w:ilvl="2" w:tplc="08090005" w:tentative="1">
+      <w:start w:val="1"/>
+      <w:numFmt w:val="bullet"/>
+      <w:lvlText w:val=""/>
+      <w:lvlJc w:val="left"/>
+      <w:pPr>
+        <w:ind w:left="2160" w:hanging="360"/>
+      </w:pPr>
+      <w:rPr>
+        <w:rFonts w:ascii="Wingdings" w:hAnsi="Wingdings" w:hint="default"/>
+      </w:rPr>
+    </w:lvl>
+    <w:lvl w:ilvl="3" w:tplc="08090001" w:tentative="1">
+      <w:start w:val="1"/>
+      <w:numFmt w:val="bullet"/>
+      <w:lvlText w:val=""/>
+      <w:lvlJc w:val="left"/>
+      <w:pPr>
+        <w:ind w:left="2880" w:hanging="360"/>
+      </w:pPr>
+      <w:rPr>
+        <w:rFonts w:ascii="Symbol" w:hAnsi="Symbol" w:hint="default"/>
+      </w:rPr>
+    </w:lvl>
+    <w:lvl w:ilvl="4" w:tplc="08090003" w:tentative="1">
+      <w:start w:val="1"/>
+      <w:numFmt w:val="bullet"/>
+      <w:lvlText w:val="o"/>
+      <w:lvlJc w:val="left"/>
+      <w:pPr>
+        <w:ind w:left="3600" w:hanging="360"/>
+      </w:pPr>
+      <w:rPr>
+        <w:rFonts w:ascii="Courier New" w:hAnsi="Courier New" w:cs="Courier New" w:hint="default"/>
+      </w:rPr>
+    </w:lvl>
+    <w:lvl w:ilvl="5" w:tplc="08090005" w:tentative="1">
+      <w:start w:val="1"/>
+      <w:numFmt w:val="bullet"/>
+      <w:lvlText w:val=""/>
+      <w:lvlJc w:val="left"/>
+      <w:pPr>
+        <w:ind w:left="4320" w:hanging="360"/>
+      </w:pPr>
+      <w:rPr>
+        <w:rFonts w:ascii="Wingdings" w:hAnsi="Wingdings" w:hint="default"/>
+      </w:rPr>
+    </w:lvl>
+    <w:lvl w:ilvl="6" w:tplc="08090001" w:tentative="1">
+      <w:start w:val="1"/>
+      <w:numFmt w:val="bullet"/>
+      <w:lvlText w:val=""/>
+      <w:lvlJc w:val="left"/>
+      <w:pPr>
+        <w:ind w:left="5040" w:hanging="360"/>
+      </w:pPr>
+      <w:rPr>
+        <w:rFonts w:ascii="Symbol" w:hAnsi="Symbol" w:hint="default"/>
+      </w:rPr>
+    </w:lvl>
+    <w:lvl w:ilvl="7" w:tplc="08090003" w:tentative="1">
+      <w:start w:val="1"/>
+      <w:numFmt w:val="bullet"/>
+      <w:lvlText w:val="o"/>
+      <w:lvlJc w:val="left"/>
+      <w:pPr>
+        <w:ind w:left="5760" w:hanging="360"/>
+      </w:pPr>
+      <w:rPr>
+        <w:rFonts w:ascii="Courier New" w:hAnsi="Courier New" w:cs="Courier New" w:hint="default"/>
+      </w:rPr>
+    </w:lvl>
+    <w:lvl w:ilvl="8" w:tplc="08090005" w:tentative="1">
+      <w:start w:val="1"/>
+      <w:numFmt w:val="bullet"/>
+      <w:lvlText w:val=""/>
+      <w:lvlJc w:val="left"/>
+      <w:pPr>
+        <w:ind w:left="6480" w:hanging="360"/>
+      </w:pPr>
+      <w:rPr>
+        <w:rFonts w:ascii="Wingdings" w:hAnsi="Wingdings" w:hint="default"/>
+      </w:rPr>
+    </w:lvl>
+  </w:abstractNum>
+  <w:abstractNum w:abstractNumId="5" w15:restartNumberingAfterBreak="0">
+    <w:nsid w:val="4CDF4037"/>
+    <w:multiLevelType w:val="hybridMultilevel"/>
+    <w:tmpl w:val="68003DB0"/>
+    <w:lvl w:ilvl="0" w:tplc="08090001">
+      <w:start w:val="1"/>
+      <w:numFmt w:val="bullet"/>
+      <w:lvlText w:val=""/>
+      <w:lvlJc w:val="left"/>
+      <w:pPr>
+        <w:ind w:left="1440" w:hanging="360"/>
+      </w:pPr>
+      <w:rPr>
+        <w:rFonts w:ascii="Symbol" w:hAnsi="Symbol" w:hint="default"/>
+      </w:rPr>
+    </w:lvl>
+    <w:lvl w:ilvl="1" w:tplc="08090003" w:tentative="1">
+      <w:start w:val="1"/>
+      <w:numFmt w:val="bullet"/>
+      <w:lvlText w:val="o"/>
+      <w:lvlJc w:val="left"/>
+      <w:pPr>
+        <w:ind w:left="2160" w:hanging="360"/>
+      </w:pPr>
+      <w:rPr>
+        <w:rFonts w:ascii="Courier New" w:hAnsi="Courier New" w:cs="Courier New" w:hint="default"/>
+      </w:rPr>
+    </w:lvl>
+    <w:lvl w:ilvl="2" w:tplc="08090005" w:tentative="1">
+      <w:start w:val="1"/>
+      <w:numFmt w:val="bullet"/>
+      <w:lvlText w:val=""/>
+      <w:lvlJc w:val="left"/>
+      <w:pPr>
+        <w:ind w:left="2880" w:hanging="360"/>
+      </w:pPr>
+      <w:rPr>
+        <w:rFonts w:ascii="Wingdings" w:hAnsi="Wingdings" w:hint="default"/>
+      </w:rPr>
+    </w:lvl>
+    <w:lvl w:ilvl="3" w:tplc="08090001" w:tentative="1">
+      <w:start w:val="1"/>
+      <w:numFmt w:val="bullet"/>
+      <w:lvlText w:val=""/>
+      <w:lvlJc w:val="left"/>
+      <w:pPr>
+        <w:ind w:left="3600" w:hanging="360"/>
+      </w:pPr>
+      <w:rPr>
+        <w:rFonts w:ascii="Symbol" w:hAnsi="Symbol" w:hint="default"/>
+      </w:rPr>
+    </w:lvl>
+    <w:lvl w:ilvl="4" w:tplc="08090003" w:tentative="1">
+      <w:start w:val="1"/>
+      <w:numFmt w:val="bullet"/>
+      <w:lvlText w:val="o"/>
+      <w:lvlJc w:val="left"/>
+      <w:pPr>
+        <w:ind w:left="4320" w:hanging="360"/>
+      </w:pPr>
+      <w:rPr>
+        <w:rFonts w:ascii="Courier New" w:hAnsi="Courier New" w:cs="Courier New" w:hint="default"/>
+      </w:rPr>
+    </w:lvl>
+    <w:lvl w:ilvl="5" w:tplc="08090005" w:tentative="1">
+      <w:start w:val="1"/>
+      <w:numFmt w:val="bullet"/>
+      <w:lvlText w:val=""/>
+      <w:lvlJc w:val="left"/>
+      <w:pPr>
+        <w:ind w:left="5040" w:hanging="360"/>
+      </w:pPr>
+      <w:rPr>
+        <w:rFonts w:ascii="Wingdings" w:hAnsi="Wingdings" w:hint="default"/>
+      </w:rPr>
+    </w:lvl>
+    <w:lvl w:ilvl="6" w:tplc="08090001" w:tentative="1">
+      <w:start w:val="1"/>
+      <w:numFmt w:val="bullet"/>
+      <w:lvlText w:val=""/>
+      <w:lvlJc w:val="left"/>
+      <w:pPr>
+        <w:ind w:left="5760" w:hanging="360"/>
+      </w:pPr>
+      <w:rPr>
+        <w:rFonts w:ascii="Symbol" w:hAnsi="Symbol" w:hint="default"/>
+      </w:rPr>
+    </w:lvl>
+    <w:lvl w:ilvl="7" w:tplc="08090003" w:tentative="1">
+      <w:start w:val="1"/>
+      <w:numFmt w:val="bullet"/>
+      <w:lvlText w:val="o"/>
+      <w:lvlJc w:val="left"/>
+      <w:pPr>
+        <w:ind w:left="6480" w:hanging="360"/>
+      </w:pPr>
+      <w:rPr>
+        <w:rFonts w:ascii="Courier New" w:hAnsi="Courier New" w:cs="Courier New" w:hint="default"/>
+      </w:rPr>
+    </w:lvl>
+    <w:lvl w:ilvl="8" w:tplc="08090005" w:tentative="1">
+      <w:start w:val="1"/>
+      <w:numFmt w:val="bullet"/>
+      <w:lvlText w:val=""/>
+      <w:lvlJc w:val="left"/>
+      <w:pPr>
+        <w:ind w:left="7200" w:hanging="360"/>
+      </w:pPr>
+      <w:rPr>
+        <w:rFonts w:ascii="Wingdings" w:hAnsi="Wingdings" w:hint="default"/>
+      </w:rPr>
+    </w:lvl>
+  </w:abstractNum>
+  <w:abstractNum w:abstractNumId="6" w15:restartNumberingAfterBreak="0">
     <w:nsid w:val="4D1F56C2"/>
     <w:multiLevelType w:val="hybridMultilevel"/>
     <w:tmpl w:val="48C6607C"/>
@@ -1474,7 +2849,120 @@
       </w:pPr>
     </w:lvl>
   </w:abstractNum>
-  <w:abstractNum w:abstractNumId="1" w15:restartNumberingAfterBreak="0">
+  <w:abstractNum w:abstractNumId="7" w15:restartNumberingAfterBreak="0">
+    <w:nsid w:val="65180D47"/>
+    <w:multiLevelType w:val="hybridMultilevel"/>
+    <w:tmpl w:val="A89293F2"/>
+    <w:lvl w:ilvl="0" w:tplc="08090001">
+      <w:start w:val="1"/>
+      <w:numFmt w:val="bullet"/>
+      <w:lvlText w:val=""/>
+      <w:lvlJc w:val="left"/>
+      <w:pPr>
+        <w:ind w:left="720" w:hanging="360"/>
+      </w:pPr>
+      <w:rPr>
+        <w:rFonts w:ascii="Symbol" w:hAnsi="Symbol" w:hint="default"/>
+      </w:rPr>
+    </w:lvl>
+    <w:lvl w:ilvl="1" w:tplc="08090003" w:tentative="1">
+      <w:start w:val="1"/>
+      <w:numFmt w:val="bullet"/>
+      <w:lvlText w:val="o"/>
+      <w:lvlJc w:val="left"/>
+      <w:pPr>
+        <w:ind w:left="1440" w:hanging="360"/>
+      </w:pPr>
+      <w:rPr>
+        <w:rFonts w:ascii="Courier New" w:hAnsi="Courier New" w:cs="Courier New" w:hint="default"/>
+      </w:rPr>
+    </w:lvl>
+    <w:lvl w:ilvl="2" w:tplc="08090005" w:tentative="1">
+      <w:start w:val="1"/>
+      <w:numFmt w:val="bullet"/>
+      <w:lvlText w:val=""/>
+      <w:lvlJc w:val="left"/>
+      <w:pPr>
+        <w:ind w:left="2160" w:hanging="360"/>
+      </w:pPr>
+      <w:rPr>
+        <w:rFonts w:ascii="Wingdings" w:hAnsi="Wingdings" w:hint="default"/>
+      </w:rPr>
+    </w:lvl>
+    <w:lvl w:ilvl="3" w:tplc="08090001" w:tentative="1">
+      <w:start w:val="1"/>
+      <w:numFmt w:val="bullet"/>
+      <w:lvlText w:val=""/>
+      <w:lvlJc w:val="left"/>
+      <w:pPr>
+        <w:ind w:left="2880" w:hanging="360"/>
+      </w:pPr>
+      <w:rPr>
+        <w:rFonts w:ascii="Symbol" w:hAnsi="Symbol" w:hint="default"/>
+      </w:rPr>
+    </w:lvl>
+    <w:lvl w:ilvl="4" w:tplc="08090003" w:tentative="1">
+      <w:start w:val="1"/>
+      <w:numFmt w:val="bullet"/>
+      <w:lvlText w:val="o"/>
+      <w:lvlJc w:val="left"/>
+      <w:pPr>
+        <w:ind w:left="3600" w:hanging="360"/>
+      </w:pPr>
+      <w:rPr>
+        <w:rFonts w:ascii="Courier New" w:hAnsi="Courier New" w:cs="Courier New" w:hint="default"/>
+      </w:rPr>
+    </w:lvl>
+    <w:lvl w:ilvl="5" w:tplc="08090005" w:tentative="1">
+      <w:start w:val="1"/>
+      <w:numFmt w:val="bullet"/>
+      <w:lvlText w:val=""/>
+      <w:lvlJc w:val="left"/>
+      <w:pPr>
+        <w:ind w:left="4320" w:hanging="360"/>
+      </w:pPr>
+      <w:rPr>
+        <w:rFonts w:ascii="Wingdings" w:hAnsi="Wingdings" w:hint="default"/>
+      </w:rPr>
+    </w:lvl>
+    <w:lvl w:ilvl="6" w:tplc="08090001" w:tentative="1">
+      <w:start w:val="1"/>
+      <w:numFmt w:val="bullet"/>
+      <w:lvlText w:val=""/>
+      <w:lvlJc w:val="left"/>
+      <w:pPr>
+        <w:ind w:left="5040" w:hanging="360"/>
+      </w:pPr>
+      <w:rPr>
+        <w:rFonts w:ascii="Symbol" w:hAnsi="Symbol" w:hint="default"/>
+      </w:rPr>
+    </w:lvl>
+    <w:lvl w:ilvl="7" w:tplc="08090003" w:tentative="1">
+      <w:start w:val="1"/>
+      <w:numFmt w:val="bullet"/>
+      <w:lvlText w:val="o"/>
+      <w:lvlJc w:val="left"/>
+      <w:pPr>
+        <w:ind w:left="5760" w:hanging="360"/>
+      </w:pPr>
+      <w:rPr>
+        <w:rFonts w:ascii="Courier New" w:hAnsi="Courier New" w:cs="Courier New" w:hint="default"/>
+      </w:rPr>
+    </w:lvl>
+    <w:lvl w:ilvl="8" w:tplc="08090005" w:tentative="1">
+      <w:start w:val="1"/>
+      <w:numFmt w:val="bullet"/>
+      <w:lvlText w:val=""/>
+      <w:lvlJc w:val="left"/>
+      <w:pPr>
+        <w:ind w:left="6480" w:hanging="360"/>
+      </w:pPr>
+      <w:rPr>
+        <w:rFonts w:ascii="Wingdings" w:hAnsi="Wingdings" w:hint="default"/>
+      </w:rPr>
+    </w:lvl>
+  </w:abstractNum>
+  <w:abstractNum w:abstractNumId="8" w15:restartNumberingAfterBreak="0">
     <w:nsid w:val="74DB43EE"/>
     <w:multiLevelType w:val="hybridMultilevel"/>
     <w:tmpl w:val="73CAA3F6"/>
@@ -1563,17 +3051,38 @@
       </w:pPr>
     </w:lvl>
   </w:abstractNum>
-  <w:num w:numId="1" w16cid:durableId="2118206933">
+  <w:num w:numId="1">
+    <w:abstractNumId w:val="6"/>
+  </w:num>
+  <w:num w:numId="2">
+    <w:abstractNumId w:val="8"/>
+  </w:num>
+  <w:num w:numId="3">
+    <w:abstractNumId w:val="3"/>
+  </w:num>
+  <w:num w:numId="4">
     <w:abstractNumId w:val="0"/>
   </w:num>
-  <w:num w:numId="2" w16cid:durableId="1687946541">
+  <w:num w:numId="5">
     <w:abstractNumId w:val="1"/>
+  </w:num>
+  <w:num w:numId="6">
+    <w:abstractNumId w:val="2"/>
+  </w:num>
+  <w:num w:numId="7">
+    <w:abstractNumId w:val="5"/>
+  </w:num>
+  <w:num w:numId="8">
+    <w:abstractNumId w:val="4"/>
+  </w:num>
+  <w:num w:numId="9">
+    <w:abstractNumId w:val="7"/>
   </w:num>
 </w:numbering>
 </file>
 
 <file path=word/styles.xml><?xml version="1.0" encoding="utf-8"?>
-<w:styles xmlns:mc="http://schemas.openxmlformats.org/markup-compatibility/2006" xmlns:r="http://schemas.openxmlformats.org/officeDocument/2006/relationships" xmlns:w="http://schemas.openxmlformats.org/wordprocessingml/2006/main" xmlns:w14="http://schemas.microsoft.com/office/word/2010/wordml" xmlns:w15="http://schemas.microsoft.com/office/word/2012/wordml" xmlns:w16cex="http://schemas.microsoft.com/office/word/2018/wordml/cex" xmlns:w16cid="http://schemas.microsoft.com/office/word/2016/wordml/cid" xmlns:w16="http://schemas.microsoft.com/office/word/2018/wordml" xmlns:w16du="http://schemas.microsoft.com/office/word/2023/wordml/word16du" xmlns:w16sdtdh="http://schemas.microsoft.com/office/word/2020/wordml/sdtdatahash" xmlns:w16se="http://schemas.microsoft.com/office/word/2015/wordml/symex" mc:Ignorable="w14 w15 w16se w16cid w16 w16cex w16sdtdh w16du">
+<w:styles xmlns:mc="http://schemas.openxmlformats.org/markup-compatibility/2006" xmlns:r="http://schemas.openxmlformats.org/officeDocument/2006/relationships" xmlns:w="http://schemas.openxmlformats.org/wordprocessingml/2006/main" xmlns:w14="http://schemas.microsoft.com/office/word/2010/wordml" xmlns:w15="http://schemas.microsoft.com/office/word/2012/wordml" mc:Ignorable="w14 w15">
   <w:docDefaults>
     <w:rPrDefault>
       <w:rPr>
@@ -1591,7 +3100,7 @@
       </w:pPr>
     </w:pPrDefault>
   </w:docDefaults>
-  <w:latentStyles w:defLockedState="0" w:defUIPriority="99" w:defSemiHidden="0" w:defUnhideWhenUsed="0" w:defQFormat="0" w:count="376">
+  <w:latentStyles w:defLockedState="0" w:defUIPriority="99" w:defSemiHidden="0" w:defUnhideWhenUsed="0" w:defQFormat="0" w:count="371">
     <w:lsdException w:name="Normal" w:uiPriority="0" w:qFormat="1"/>
     <w:lsdException w:name="heading 1" w:uiPriority="9" w:qFormat="1"/>
     <w:lsdException w:name="heading 2" w:semiHidden="1" w:uiPriority="9" w:unhideWhenUsed="1" w:qFormat="1"/>
@@ -1963,24 +3472,19 @@
     <w:lsdException w:name="List Table 5 Dark Accent 6" w:uiPriority="50"/>
     <w:lsdException w:name="List Table 6 Colorful Accent 6" w:uiPriority="51"/>
     <w:lsdException w:name="List Table 7 Colorful Accent 6" w:uiPriority="52"/>
-    <w:lsdException w:name="Mention" w:semiHidden="1" w:unhideWhenUsed="1"/>
-    <w:lsdException w:name="Smart Hyperlink" w:semiHidden="1" w:unhideWhenUsed="1"/>
-    <w:lsdException w:name="Hashtag" w:semiHidden="1" w:unhideWhenUsed="1"/>
-    <w:lsdException w:name="Unresolved Mention" w:semiHidden="1" w:unhideWhenUsed="1"/>
-    <w:lsdException w:name="Smart Link" w:semiHidden="1" w:unhideWhenUsed="1"/>
   </w:latentStyles>
   <w:style w:type="paragraph" w:default="1" w:styleId="Normal">
     <w:name w:val="Normal"/>
     <w:qFormat/>
     <w:rPr>
-      <w:lang w:val="tr-TR"/>
+      <w:lang w:val="en-GB"/>
     </w:rPr>
   </w:style>
-  <w:style w:type="paragraph" w:styleId="Heading1">
+  <w:style w:type="paragraph" w:styleId="Balk1">
     <w:name w:val="heading 1"/>
     <w:basedOn w:val="Normal"/>
     <w:next w:val="Normal"/>
-    <w:link w:val="Heading1Char"/>
+    <w:link w:val="Balk1Char"/>
     <w:uiPriority w:val="9"/>
     <w:qFormat/>
     <w:rsid w:val="00306519"/>
@@ -1997,11 +3501,11 @@
       <w:szCs w:val="40"/>
     </w:rPr>
   </w:style>
-  <w:style w:type="paragraph" w:styleId="Heading2">
+  <w:style w:type="paragraph" w:styleId="Balk2">
     <w:name w:val="heading 2"/>
     <w:basedOn w:val="Normal"/>
     <w:next w:val="Normal"/>
-    <w:link w:val="Heading2Char"/>
+    <w:link w:val="Balk2Char"/>
     <w:uiPriority w:val="9"/>
     <w:semiHidden/>
     <w:unhideWhenUsed/>
@@ -2020,11 +3524,11 @@
       <w:szCs w:val="32"/>
     </w:rPr>
   </w:style>
-  <w:style w:type="paragraph" w:styleId="Heading3">
+  <w:style w:type="paragraph" w:styleId="Balk3">
     <w:name w:val="heading 3"/>
     <w:basedOn w:val="Normal"/>
     <w:next w:val="Normal"/>
-    <w:link w:val="Heading3Char"/>
+    <w:link w:val="Balk3Char"/>
     <w:uiPriority w:val="9"/>
     <w:semiHidden/>
     <w:unhideWhenUsed/>
@@ -2043,11 +3547,11 @@
       <w:szCs w:val="28"/>
     </w:rPr>
   </w:style>
-  <w:style w:type="paragraph" w:styleId="Heading4">
+  <w:style w:type="paragraph" w:styleId="Balk4">
     <w:name w:val="heading 4"/>
     <w:basedOn w:val="Normal"/>
     <w:next w:val="Normal"/>
-    <w:link w:val="Heading4Char"/>
+    <w:link w:val="Balk4Char"/>
     <w:uiPriority w:val="9"/>
     <w:semiHidden/>
     <w:unhideWhenUsed/>
@@ -2066,11 +3570,11 @@
       <w:color w:val="0F4761" w:themeColor="accent1" w:themeShade="BF"/>
     </w:rPr>
   </w:style>
-  <w:style w:type="paragraph" w:styleId="Heading5">
+  <w:style w:type="paragraph" w:styleId="Balk5">
     <w:name w:val="heading 5"/>
     <w:basedOn w:val="Normal"/>
     <w:next w:val="Normal"/>
-    <w:link w:val="Heading5Char"/>
+    <w:link w:val="Balk5Char"/>
     <w:uiPriority w:val="9"/>
     <w:semiHidden/>
     <w:unhideWhenUsed/>
@@ -2087,11 +3591,11 @@
       <w:color w:val="0F4761" w:themeColor="accent1" w:themeShade="BF"/>
     </w:rPr>
   </w:style>
-  <w:style w:type="paragraph" w:styleId="Heading6">
+  <w:style w:type="paragraph" w:styleId="Balk6">
     <w:name w:val="heading 6"/>
     <w:basedOn w:val="Normal"/>
     <w:next w:val="Normal"/>
-    <w:link w:val="Heading6Char"/>
+    <w:link w:val="Balk6Char"/>
     <w:uiPriority w:val="9"/>
     <w:semiHidden/>
     <w:unhideWhenUsed/>
@@ -2110,11 +3614,11 @@
       <w:color w:val="595959" w:themeColor="text1" w:themeTint="A6"/>
     </w:rPr>
   </w:style>
-  <w:style w:type="paragraph" w:styleId="Heading7">
+  <w:style w:type="paragraph" w:styleId="Balk7">
     <w:name w:val="heading 7"/>
     <w:basedOn w:val="Normal"/>
     <w:next w:val="Normal"/>
-    <w:link w:val="Heading7Char"/>
+    <w:link w:val="Balk7Char"/>
     <w:uiPriority w:val="9"/>
     <w:semiHidden/>
     <w:unhideWhenUsed/>
@@ -2131,11 +3635,11 @@
       <w:color w:val="595959" w:themeColor="text1" w:themeTint="A6"/>
     </w:rPr>
   </w:style>
-  <w:style w:type="paragraph" w:styleId="Heading8">
+  <w:style w:type="paragraph" w:styleId="Balk8">
     <w:name w:val="heading 8"/>
     <w:basedOn w:val="Normal"/>
     <w:next w:val="Normal"/>
-    <w:link w:val="Heading8Char"/>
+    <w:link w:val="Balk8Char"/>
     <w:uiPriority w:val="9"/>
     <w:semiHidden/>
     <w:unhideWhenUsed/>
@@ -2154,11 +3658,11 @@
       <w:color w:val="272727" w:themeColor="text1" w:themeTint="D8"/>
     </w:rPr>
   </w:style>
-  <w:style w:type="paragraph" w:styleId="Heading9">
+  <w:style w:type="paragraph" w:styleId="Balk9">
     <w:name w:val="heading 9"/>
     <w:basedOn w:val="Normal"/>
     <w:next w:val="Normal"/>
-    <w:link w:val="Heading9Char"/>
+    <w:link w:val="Balk9Char"/>
     <w:uiPriority w:val="9"/>
     <w:semiHidden/>
     <w:unhideWhenUsed/>
@@ -2175,13 +3679,13 @@
       <w:color w:val="272727" w:themeColor="text1" w:themeTint="D8"/>
     </w:rPr>
   </w:style>
-  <w:style w:type="character" w:default="1" w:styleId="DefaultParagraphFont">
+  <w:style w:type="character" w:default="1" w:styleId="VarsaylanParagrafYazTipi">
     <w:name w:val="Default Paragraph Font"/>
     <w:uiPriority w:val="1"/>
     <w:semiHidden/>
     <w:unhideWhenUsed/>
   </w:style>
-  <w:style w:type="table" w:default="1" w:styleId="TableNormal">
+  <w:style w:type="table" w:default="1" w:styleId="NormalTablo">
     <w:name w:val="Normal Table"/>
     <w:uiPriority w:val="99"/>
     <w:semiHidden/>
@@ -2196,16 +3700,16 @@
       </w:tblCellMar>
     </w:tblPr>
   </w:style>
-  <w:style w:type="numbering" w:default="1" w:styleId="NoList">
+  <w:style w:type="numbering" w:default="1" w:styleId="ListeYok">
     <w:name w:val="No List"/>
     <w:uiPriority w:val="99"/>
     <w:semiHidden/>
     <w:unhideWhenUsed/>
   </w:style>
-  <w:style w:type="character" w:customStyle="1" w:styleId="Heading1Char">
-    <w:name w:val="Heading 1 Char"/>
-    <w:basedOn w:val="DefaultParagraphFont"/>
-    <w:link w:val="Heading1"/>
+  <w:style w:type="character" w:customStyle="1" w:styleId="Balk1Char">
+    <w:name w:val="Başlık 1 Char"/>
+    <w:basedOn w:val="VarsaylanParagrafYazTipi"/>
+    <w:link w:val="Balk1"/>
     <w:uiPriority w:val="9"/>
     <w:rsid w:val="00306519"/>
     <w:rPr>
@@ -2216,10 +3720,10 @@
       <w:lang w:val="tr-TR"/>
     </w:rPr>
   </w:style>
-  <w:style w:type="character" w:customStyle="1" w:styleId="Heading2Char">
-    <w:name w:val="Heading 2 Char"/>
-    <w:basedOn w:val="DefaultParagraphFont"/>
-    <w:link w:val="Heading2"/>
+  <w:style w:type="character" w:customStyle="1" w:styleId="Balk2Char">
+    <w:name w:val="Başlık 2 Char"/>
+    <w:basedOn w:val="VarsaylanParagrafYazTipi"/>
+    <w:link w:val="Balk2"/>
     <w:uiPriority w:val="9"/>
     <w:semiHidden/>
     <w:rsid w:val="00306519"/>
@@ -2231,10 +3735,10 @@
       <w:lang w:val="tr-TR"/>
     </w:rPr>
   </w:style>
-  <w:style w:type="character" w:customStyle="1" w:styleId="Heading3Char">
-    <w:name w:val="Heading 3 Char"/>
-    <w:basedOn w:val="DefaultParagraphFont"/>
-    <w:link w:val="Heading3"/>
+  <w:style w:type="character" w:customStyle="1" w:styleId="Balk3Char">
+    <w:name w:val="Başlık 3 Char"/>
+    <w:basedOn w:val="VarsaylanParagrafYazTipi"/>
+    <w:link w:val="Balk3"/>
     <w:uiPriority w:val="9"/>
     <w:semiHidden/>
     <w:rsid w:val="00306519"/>
@@ -2246,10 +3750,10 @@
       <w:lang w:val="tr-TR"/>
     </w:rPr>
   </w:style>
-  <w:style w:type="character" w:customStyle="1" w:styleId="Heading4Char">
-    <w:name w:val="Heading 4 Char"/>
-    <w:basedOn w:val="DefaultParagraphFont"/>
-    <w:link w:val="Heading4"/>
+  <w:style w:type="character" w:customStyle="1" w:styleId="Balk4Char">
+    <w:name w:val="Başlık 4 Char"/>
+    <w:basedOn w:val="VarsaylanParagrafYazTipi"/>
+    <w:link w:val="Balk4"/>
     <w:uiPriority w:val="9"/>
     <w:semiHidden/>
     <w:rsid w:val="00306519"/>
@@ -2261,10 +3765,10 @@
       <w:lang w:val="tr-TR"/>
     </w:rPr>
   </w:style>
-  <w:style w:type="character" w:customStyle="1" w:styleId="Heading5Char">
-    <w:name w:val="Heading 5 Char"/>
-    <w:basedOn w:val="DefaultParagraphFont"/>
-    <w:link w:val="Heading5"/>
+  <w:style w:type="character" w:customStyle="1" w:styleId="Balk5Char">
+    <w:name w:val="Başlık 5 Char"/>
+    <w:basedOn w:val="VarsaylanParagrafYazTipi"/>
+    <w:link w:val="Balk5"/>
     <w:uiPriority w:val="9"/>
     <w:semiHidden/>
     <w:rsid w:val="00306519"/>
@@ -2274,10 +3778,10 @@
       <w:lang w:val="tr-TR"/>
     </w:rPr>
   </w:style>
-  <w:style w:type="character" w:customStyle="1" w:styleId="Heading6Char">
-    <w:name w:val="Heading 6 Char"/>
-    <w:basedOn w:val="DefaultParagraphFont"/>
-    <w:link w:val="Heading6"/>
+  <w:style w:type="character" w:customStyle="1" w:styleId="Balk6Char">
+    <w:name w:val="Başlık 6 Char"/>
+    <w:basedOn w:val="VarsaylanParagrafYazTipi"/>
+    <w:link w:val="Balk6"/>
     <w:uiPriority w:val="9"/>
     <w:semiHidden/>
     <w:rsid w:val="00306519"/>
@@ -2289,10 +3793,10 @@
       <w:lang w:val="tr-TR"/>
     </w:rPr>
   </w:style>
-  <w:style w:type="character" w:customStyle="1" w:styleId="Heading7Char">
-    <w:name w:val="Heading 7 Char"/>
-    <w:basedOn w:val="DefaultParagraphFont"/>
-    <w:link w:val="Heading7"/>
+  <w:style w:type="character" w:customStyle="1" w:styleId="Balk7Char">
+    <w:name w:val="Başlık 7 Char"/>
+    <w:basedOn w:val="VarsaylanParagrafYazTipi"/>
+    <w:link w:val="Balk7"/>
     <w:uiPriority w:val="9"/>
     <w:semiHidden/>
     <w:rsid w:val="00306519"/>
@@ -2302,10 +3806,10 @@
       <w:lang w:val="tr-TR"/>
     </w:rPr>
   </w:style>
-  <w:style w:type="character" w:customStyle="1" w:styleId="Heading8Char">
-    <w:name w:val="Heading 8 Char"/>
-    <w:basedOn w:val="DefaultParagraphFont"/>
-    <w:link w:val="Heading8"/>
+  <w:style w:type="character" w:customStyle="1" w:styleId="Balk8Char">
+    <w:name w:val="Başlık 8 Char"/>
+    <w:basedOn w:val="VarsaylanParagrafYazTipi"/>
+    <w:link w:val="Balk8"/>
     <w:uiPriority w:val="9"/>
     <w:semiHidden/>
     <w:rsid w:val="00306519"/>
@@ -2317,10 +3821,10 @@
       <w:lang w:val="tr-TR"/>
     </w:rPr>
   </w:style>
-  <w:style w:type="character" w:customStyle="1" w:styleId="Heading9Char">
-    <w:name w:val="Heading 9 Char"/>
-    <w:basedOn w:val="DefaultParagraphFont"/>
-    <w:link w:val="Heading9"/>
+  <w:style w:type="character" w:customStyle="1" w:styleId="Balk9Char">
+    <w:name w:val="Başlık 9 Char"/>
+    <w:basedOn w:val="VarsaylanParagrafYazTipi"/>
+    <w:link w:val="Balk9"/>
     <w:uiPriority w:val="9"/>
     <w:semiHidden/>
     <w:rsid w:val="00306519"/>
@@ -2330,11 +3834,11 @@
       <w:lang w:val="tr-TR"/>
     </w:rPr>
   </w:style>
-  <w:style w:type="paragraph" w:styleId="Title">
+  <w:style w:type="paragraph" w:styleId="KonuBal">
     <w:name w:val="Title"/>
     <w:basedOn w:val="Normal"/>
     <w:next w:val="Normal"/>
-    <w:link w:val="TitleChar"/>
+    <w:link w:val="KonuBalChar"/>
     <w:uiPriority w:val="10"/>
     <w:qFormat/>
     <w:rsid w:val="00306519"/>
@@ -2350,10 +3854,10 @@
       <w:szCs w:val="56"/>
     </w:rPr>
   </w:style>
-  <w:style w:type="character" w:customStyle="1" w:styleId="TitleChar">
-    <w:name w:val="Title Char"/>
-    <w:basedOn w:val="DefaultParagraphFont"/>
-    <w:link w:val="Title"/>
+  <w:style w:type="character" w:customStyle="1" w:styleId="KonuBalChar">
+    <w:name w:val="Konu Başlığı Char"/>
+    <w:basedOn w:val="VarsaylanParagrafYazTipi"/>
+    <w:link w:val="KonuBal"/>
     <w:uiPriority w:val="10"/>
     <w:rsid w:val="00306519"/>
     <w:rPr>
@@ -2365,11 +3869,11 @@
       <w:lang w:val="tr-TR"/>
     </w:rPr>
   </w:style>
-  <w:style w:type="paragraph" w:styleId="Subtitle">
+  <w:style w:type="paragraph" w:styleId="Altyaz">
     <w:name w:val="Subtitle"/>
     <w:basedOn w:val="Normal"/>
     <w:next w:val="Normal"/>
-    <w:link w:val="SubtitleChar"/>
+    <w:link w:val="AltyazChar"/>
     <w:uiPriority w:val="11"/>
     <w:qFormat/>
     <w:rsid w:val="00306519"/>
@@ -2386,10 +3890,10 @@
       <w:szCs w:val="28"/>
     </w:rPr>
   </w:style>
-  <w:style w:type="character" w:customStyle="1" w:styleId="SubtitleChar">
-    <w:name w:val="Subtitle Char"/>
-    <w:basedOn w:val="DefaultParagraphFont"/>
-    <w:link w:val="Subtitle"/>
+  <w:style w:type="character" w:customStyle="1" w:styleId="AltyazChar">
+    <w:name w:val="Altyazı Char"/>
+    <w:basedOn w:val="VarsaylanParagrafYazTipi"/>
+    <w:link w:val="Altyaz"/>
     <w:uiPriority w:val="11"/>
     <w:rsid w:val="00306519"/>
     <w:rPr>
@@ -2401,11 +3905,11 @@
       <w:lang w:val="tr-TR"/>
     </w:rPr>
   </w:style>
-  <w:style w:type="paragraph" w:styleId="Quote">
+  <w:style w:type="paragraph" w:styleId="Alnt">
     <w:name w:val="Quote"/>
     <w:basedOn w:val="Normal"/>
     <w:next w:val="Normal"/>
-    <w:link w:val="QuoteChar"/>
+    <w:link w:val="AlntChar"/>
     <w:uiPriority w:val="29"/>
     <w:qFormat/>
     <w:rsid w:val="00306519"/>
@@ -2419,10 +3923,10 @@
       <w:color w:val="404040" w:themeColor="text1" w:themeTint="BF"/>
     </w:rPr>
   </w:style>
-  <w:style w:type="character" w:customStyle="1" w:styleId="QuoteChar">
-    <w:name w:val="Quote Char"/>
-    <w:basedOn w:val="DefaultParagraphFont"/>
-    <w:link w:val="Quote"/>
+  <w:style w:type="character" w:customStyle="1" w:styleId="AlntChar">
+    <w:name w:val="Alıntı Char"/>
+    <w:basedOn w:val="VarsaylanParagrafYazTipi"/>
+    <w:link w:val="Alnt"/>
     <w:uiPriority w:val="29"/>
     <w:rsid w:val="00306519"/>
     <w:rPr>
@@ -2432,7 +3936,7 @@
       <w:lang w:val="tr-TR"/>
     </w:rPr>
   </w:style>
-  <w:style w:type="paragraph" w:styleId="ListParagraph">
+  <w:style w:type="paragraph" w:styleId="ListeParagraf">
     <w:name w:val="List Paragraph"/>
     <w:basedOn w:val="Normal"/>
     <w:uiPriority w:val="34"/>
@@ -2443,9 +3947,9 @@
       <w:contextualSpacing/>
     </w:pPr>
   </w:style>
-  <w:style w:type="character" w:styleId="IntenseEmphasis">
+  <w:style w:type="character" w:styleId="GlVurgulama">
     <w:name w:val="Intense Emphasis"/>
-    <w:basedOn w:val="DefaultParagraphFont"/>
+    <w:basedOn w:val="VarsaylanParagrafYazTipi"/>
     <w:uiPriority w:val="21"/>
     <w:qFormat/>
     <w:rsid w:val="00306519"/>
@@ -2455,11 +3959,11 @@
       <w:color w:val="0F4761" w:themeColor="accent1" w:themeShade="BF"/>
     </w:rPr>
   </w:style>
-  <w:style w:type="paragraph" w:styleId="IntenseQuote">
+  <w:style w:type="paragraph" w:styleId="GlAlnt">
     <w:name w:val="Intense Quote"/>
     <w:basedOn w:val="Normal"/>
     <w:next w:val="Normal"/>
-    <w:link w:val="IntenseQuoteChar"/>
+    <w:link w:val="GlAlntChar"/>
     <w:uiPriority w:val="30"/>
     <w:qFormat/>
     <w:rsid w:val="00306519"/>
@@ -2478,10 +3982,10 @@
       <w:color w:val="0F4761" w:themeColor="accent1" w:themeShade="BF"/>
     </w:rPr>
   </w:style>
-  <w:style w:type="character" w:customStyle="1" w:styleId="IntenseQuoteChar">
-    <w:name w:val="Intense Quote Char"/>
-    <w:basedOn w:val="DefaultParagraphFont"/>
-    <w:link w:val="IntenseQuote"/>
+  <w:style w:type="character" w:customStyle="1" w:styleId="GlAlntChar">
+    <w:name w:val="Güçlü Alıntı Char"/>
+    <w:basedOn w:val="VarsaylanParagrafYazTipi"/>
+    <w:link w:val="GlAlnt"/>
     <w:uiPriority w:val="30"/>
     <w:rsid w:val="00306519"/>
     <w:rPr>
@@ -2491,9 +3995,9 @@
       <w:lang w:val="tr-TR"/>
     </w:rPr>
   </w:style>
-  <w:style w:type="character" w:styleId="IntenseReference">
+  <w:style w:type="character" w:styleId="GlBavuru">
     <w:name w:val="Intense Reference"/>
-    <w:basedOn w:val="DefaultParagraphFont"/>
+    <w:basedOn w:val="VarsaylanParagrafYazTipi"/>
     <w:uiPriority w:val="32"/>
     <w:qFormat/>
     <w:rsid w:val="00306519"/>
@@ -2505,10 +4009,10 @@
       <w:spacing w:val="5"/>
     </w:rPr>
   </w:style>
-  <w:style w:type="paragraph" w:styleId="Header">
+  <w:style w:type="paragraph" w:styleId="stbilgi">
     <w:name w:val="header"/>
     <w:basedOn w:val="Normal"/>
-    <w:link w:val="HeaderChar"/>
+    <w:link w:val="stbilgiChar"/>
     <w:uiPriority w:val="99"/>
     <w:unhideWhenUsed/>
     <w:rsid w:val="00306519"/>
@@ -2520,20 +4024,20 @@
       <w:spacing w:after="0" w:line="240" w:lineRule="auto"/>
     </w:pPr>
   </w:style>
-  <w:style w:type="character" w:customStyle="1" w:styleId="HeaderChar">
-    <w:name w:val="Header Char"/>
-    <w:basedOn w:val="DefaultParagraphFont"/>
-    <w:link w:val="Header"/>
+  <w:style w:type="character" w:customStyle="1" w:styleId="stbilgiChar">
+    <w:name w:val="Üstbilgi Char"/>
+    <w:basedOn w:val="VarsaylanParagrafYazTipi"/>
+    <w:link w:val="stbilgi"/>
     <w:uiPriority w:val="99"/>
     <w:rsid w:val="00306519"/>
     <w:rPr>
       <w:lang w:val="tr-TR"/>
     </w:rPr>
   </w:style>
-  <w:style w:type="paragraph" w:styleId="Footer">
+  <w:style w:type="paragraph" w:styleId="Altbilgi">
     <w:name w:val="footer"/>
     <w:basedOn w:val="Normal"/>
-    <w:link w:val="FooterChar"/>
+    <w:link w:val="AltbilgiChar"/>
     <w:uiPriority w:val="99"/>
     <w:unhideWhenUsed/>
     <w:rsid w:val="00306519"/>
@@ -2545,17 +4049,17 @@
       <w:spacing w:after="0" w:line="240" w:lineRule="auto"/>
     </w:pPr>
   </w:style>
-  <w:style w:type="character" w:customStyle="1" w:styleId="FooterChar">
-    <w:name w:val="Footer Char"/>
-    <w:basedOn w:val="DefaultParagraphFont"/>
-    <w:link w:val="Footer"/>
+  <w:style w:type="character" w:customStyle="1" w:styleId="AltbilgiChar">
+    <w:name w:val="Altbilgi Char"/>
+    <w:basedOn w:val="VarsaylanParagrafYazTipi"/>
+    <w:link w:val="Altbilgi"/>
     <w:uiPriority w:val="99"/>
     <w:rsid w:val="00306519"/>
     <w:rPr>
       <w:lang w:val="tr-TR"/>
     </w:rPr>
   </w:style>
-  <w:style w:type="paragraph" w:styleId="Caption">
+  <w:style w:type="paragraph" w:styleId="ResimYazs">
     <w:name w:val="caption"/>
     <w:basedOn w:val="Normal"/>
     <w:next w:val="Normal"/>
@@ -3023,18 +4527,18 @@
 </file>
 
 <file path=customXml/item2.xml><?xml version="1.0" encoding="utf-8"?>
+<p:properties xmlns:p="http://schemas.microsoft.com/office/2006/metadata/properties" xmlns:xsi="http://www.w3.org/2001/XMLSchema-instance" xmlns:pc="http://schemas.microsoft.com/office/infopath/2007/PartnerControls">
+  <documentManagement/>
+</p:properties>
+</file>
+
+<file path=customXml/item3.xml><?xml version="1.0" encoding="utf-8"?>
 <?mso-contentType ?>
 <FormTemplates xmlns="http://schemas.microsoft.com/sharepoint/v3/contenttype/forms">
   <Display>DocumentLibraryForm</Display>
   <Edit>DocumentLibraryForm</Edit>
   <New>DocumentLibraryForm</New>
 </FormTemplates>
-</file>
-
-<file path=customXml/item3.xml><?xml version="1.0" encoding="utf-8"?>
-<p:properties xmlns:p="http://schemas.microsoft.com/office/2006/metadata/properties" xmlns:xsi="http://www.w3.org/2001/XMLSchema-instance" xmlns:pc="http://schemas.microsoft.com/office/infopath/2007/PartnerControls">
-  <documentManagement/>
-</p:properties>
 </file>
 
 <file path=customXml/itemProps1.xml><?xml version="1.0" encoding="utf-8"?>
@@ -3056,18 +4560,18 @@
 </file>
 
 <file path=customXml/itemProps2.xml><?xml version="1.0" encoding="utf-8"?>
-<ds:datastoreItem xmlns:ds="http://schemas.openxmlformats.org/officeDocument/2006/customXml" ds:itemID="{C1041D41-6DF2-4FF4-9C90-D6100DD230A2}">
-  <ds:schemaRefs>
-    <ds:schemaRef ds:uri="http://schemas.microsoft.com/sharepoint/v3/contenttype/forms"/>
-  </ds:schemaRefs>
-</ds:datastoreItem>
-</file>
-
-<file path=customXml/itemProps3.xml><?xml version="1.0" encoding="utf-8"?>
 <ds:datastoreItem xmlns:ds="http://schemas.openxmlformats.org/officeDocument/2006/customXml" ds:itemID="{E2894996-99A8-4048-8199-66A5204B4459}">
   <ds:schemaRefs>
     <ds:schemaRef ds:uri="http://schemas.microsoft.com/office/2006/metadata/properties"/>
     <ds:schemaRef ds:uri="http://schemas.microsoft.com/office/infopath/2007/PartnerControls"/>
   </ds:schemaRefs>
 </ds:datastoreItem>
+</file>
+
+<file path=customXml/itemProps3.xml><?xml version="1.0" encoding="utf-8"?>
+<ds:datastoreItem xmlns:ds="http://schemas.openxmlformats.org/officeDocument/2006/customXml" ds:itemID="{C1041D41-6DF2-4FF4-9C90-D6100DD230A2}">
+  <ds:schemaRefs>
+    <ds:schemaRef ds:uri="http://schemas.microsoft.com/sharepoint/v3/contenttype/forms"/>
+  </ds:schemaRefs>
+</ds:datastoreItem>
 </file>
--- a/Reports/Complete Simulation Report.docx
+++ b/Reports/Complete Simulation Report.docx
@@ -1,10 +1,10 @@
 
 <file path=word/document.xml><?xml version="1.0" encoding="utf-8"?>
-<w:document xmlns:wpc="http://schemas.microsoft.com/office/word/2010/wordprocessingCanvas" xmlns:mc="http://schemas.openxmlformats.org/markup-compatibility/2006" xmlns:o="urn:schemas-microsoft-com:office:office" xmlns:r="http://schemas.openxmlformats.org/officeDocument/2006/relationships" xmlns:m="http://schemas.openxmlformats.org/officeDocument/2006/math" xmlns:v="urn:schemas-microsoft-com:vml" xmlns:wp14="http://schemas.microsoft.com/office/word/2010/wordprocessingDrawing" xmlns:wp="http://schemas.openxmlformats.org/drawingml/2006/wordprocessingDrawing" xmlns:w10="urn:schemas-microsoft-com:office:word" xmlns:w="http://schemas.openxmlformats.org/wordprocessingml/2006/main" xmlns:w14="http://schemas.microsoft.com/office/word/2010/wordml" xmlns:w15="http://schemas.microsoft.com/office/word/2012/wordml" xmlns:wpg="http://schemas.microsoft.com/office/word/2010/wordprocessingGroup" xmlns:wpi="http://schemas.microsoft.com/office/word/2010/wordprocessingInk" xmlns:wne="http://schemas.microsoft.com/office/word/2006/wordml" xmlns:wps="http://schemas.microsoft.com/office/word/2010/wordprocessingShape" mc:Ignorable="w14 w15 wp14">
+<w:document xmlns:wpc="http://schemas.microsoft.com/office/word/2010/wordprocessingCanvas" xmlns:cx="http://schemas.microsoft.com/office/drawing/2014/chartex" xmlns:cx1="http://schemas.microsoft.com/office/drawing/2015/9/8/chartex" xmlns:cx2="http://schemas.microsoft.com/office/drawing/2015/10/21/chartex" xmlns:cx3="http://schemas.microsoft.com/office/drawing/2016/5/9/chartex" xmlns:cx4="http://schemas.microsoft.com/office/drawing/2016/5/10/chartex" xmlns:cx5="http://schemas.microsoft.com/office/drawing/2016/5/11/chartex" xmlns:cx6="http://schemas.microsoft.com/office/drawing/2016/5/12/chartex" xmlns:cx7="http://schemas.microsoft.com/office/drawing/2016/5/13/chartex" xmlns:cx8="http://schemas.microsoft.com/office/drawing/2016/5/14/chartex" xmlns:mc="http://schemas.openxmlformats.org/markup-compatibility/2006" xmlns:aink="http://schemas.microsoft.com/office/drawing/2016/ink" xmlns:am3d="http://schemas.microsoft.com/office/drawing/2017/model3d" xmlns:o="urn:schemas-microsoft-com:office:office" xmlns:oel="http://schemas.microsoft.com/office/2019/extlst" xmlns:r="http://schemas.openxmlformats.org/officeDocument/2006/relationships" xmlns:m="http://schemas.openxmlformats.org/officeDocument/2006/math" xmlns:v="urn:schemas-microsoft-com:vml" xmlns:wp14="http://schemas.microsoft.com/office/word/2010/wordprocessingDrawing" xmlns:wp="http://schemas.openxmlformats.org/drawingml/2006/wordprocessingDrawing" xmlns:w10="urn:schemas-microsoft-com:office:word" xmlns:w="http://schemas.openxmlformats.org/wordprocessingml/2006/main" xmlns:w14="http://schemas.microsoft.com/office/word/2010/wordml" xmlns:w15="http://schemas.microsoft.com/office/word/2012/wordml" xmlns:w16cex="http://schemas.microsoft.com/office/word/2018/wordml/cex" xmlns:w16cid="http://schemas.microsoft.com/office/word/2016/wordml/cid" xmlns:w16="http://schemas.microsoft.com/office/word/2018/wordml" xmlns:w16du="http://schemas.microsoft.com/office/word/2023/wordml/word16du" xmlns:w16sdtdh="http://schemas.microsoft.com/office/word/2020/wordml/sdtdatahash" xmlns:w16se="http://schemas.microsoft.com/office/word/2015/wordml/symex" xmlns:wpg="http://schemas.microsoft.com/office/word/2010/wordprocessingGroup" xmlns:wpi="http://schemas.microsoft.com/office/word/2010/wordprocessingInk" xmlns:wne="http://schemas.microsoft.com/office/word/2006/wordml" xmlns:wps="http://schemas.microsoft.com/office/word/2010/wordprocessingShape" mc:Ignorable="w14 w15 w16se w16cid w16 w16cex w16sdtdh w16du wp14">
   <w:body>
     <w:p>
       <w:pPr>
-        <w:pStyle w:val="KonuBal"/>
+        <w:pStyle w:val="Title"/>
         <w:jc w:val="center"/>
         <w:rPr>
           <w:b/>
@@ -41,7 +41,7 @@
     </w:p>
     <w:p>
       <w:pPr>
-        <w:pStyle w:val="KonuBal"/>
+        <w:pStyle w:val="Title"/>
         <w:jc w:val="center"/>
         <w:rPr>
           <w:b/>
@@ -67,118 +67,52 @@
           <w:lang w:val="en-US"/>
         </w:rPr>
       </w:pPr>
-      <w:proofErr w:type="spellStart"/>
       <w:r>
         <w:rPr>
           <w:b/>
           <w:bCs/>
           <w:lang w:val="en-US"/>
         </w:rPr>
-        <w:t>Civan</w:t>
-      </w:r>
-      <w:proofErr w:type="spellEnd"/>
+        <w:t>Civan Serhat Çevik</w:t>
+      </w:r>
       <w:r>
         <w:rPr>
           <w:b/>
           <w:bCs/>
           <w:lang w:val="en-US"/>
         </w:rPr>
-        <w:t xml:space="preserve"> </w:t>
-      </w:r>
-      <w:proofErr w:type="spellStart"/>
+        <w:tab/>
+      </w:r>
       <w:r>
         <w:rPr>
           <w:b/>
           <w:bCs/>
           <w:lang w:val="en-US"/>
         </w:rPr>
-        <w:t>Serhat</w:t>
-      </w:r>
-      <w:proofErr w:type="spellEnd"/>
+        <w:tab/>
+        <w:t>Yusuf Toprak Yıldıran</w:t>
+      </w:r>
       <w:r>
         <w:rPr>
           <w:b/>
           <w:bCs/>
           <w:lang w:val="en-US"/>
         </w:rPr>
-        <w:t xml:space="preserve"> </w:t>
-      </w:r>
-      <w:proofErr w:type="spellStart"/>
+        <w:tab/>
+      </w:r>
       <w:r>
         <w:rPr>
           <w:b/>
           <w:bCs/>
           <w:lang w:val="en-US"/>
         </w:rPr>
-        <w:t>Çevik</w:t>
-      </w:r>
-      <w:proofErr w:type="spellEnd"/>
-      <w:r>
-        <w:rPr>
-          <w:b/>
-          <w:bCs/>
-          <w:lang w:val="en-US"/>
-        </w:rPr>
-        <w:tab/>
-      </w:r>
-      <w:r>
-        <w:rPr>
-          <w:b/>
-          <w:bCs/>
-          <w:lang w:val="en-US"/>
-        </w:rPr>
-        <w:tab/>
-        <w:t xml:space="preserve">Yusuf </w:t>
-      </w:r>
-      <w:proofErr w:type="spellStart"/>
-      <w:r>
-        <w:rPr>
-          <w:b/>
-          <w:bCs/>
-          <w:lang w:val="en-US"/>
-        </w:rPr>
-        <w:t>Toprak</w:t>
-      </w:r>
-      <w:proofErr w:type="spellEnd"/>
-      <w:r>
-        <w:rPr>
-          <w:b/>
-          <w:bCs/>
-          <w:lang w:val="en-US"/>
-        </w:rPr>
-        <w:t xml:space="preserve"> </w:t>
-      </w:r>
-      <w:proofErr w:type="spellStart"/>
-      <w:r>
-        <w:rPr>
-          <w:b/>
-          <w:bCs/>
-          <w:lang w:val="en-US"/>
-        </w:rPr>
-        <w:t>Yıldıran</w:t>
-      </w:r>
-      <w:proofErr w:type="spellEnd"/>
-      <w:r>
-        <w:rPr>
-          <w:b/>
-          <w:bCs/>
-          <w:lang w:val="en-US"/>
-        </w:rPr>
-        <w:tab/>
-      </w:r>
-      <w:r>
-        <w:rPr>
-          <w:b/>
-          <w:bCs/>
-          <w:lang w:val="en-US"/>
-        </w:rPr>
         <w:tab/>
         <w:t>Batuhan Elmas</w:t>
       </w:r>
     </w:p>
     <w:p>
       <w:pPr>
-        <w:pStyle w:val="KonuBal"/>
+        <w:pStyle w:val="Title"/>
         <w:numPr>
           <w:ilvl w:val="0"/>
           <w:numId w:val="1"/>
@@ -186,8 +120,8 @@
         <w:rPr>
           <w:b/>
           <w:bCs/>
-          <w:sz w:val="44"/>
-          <w:szCs w:val="44"/>
+          <w:sz w:val="36"/>
+          <w:szCs w:val="36"/>
           <w:lang w:val="en-US"/>
         </w:rPr>
       </w:pPr>
@@ -195,8 +129,8 @@
         <w:rPr>
           <w:b/>
           <w:bCs/>
-          <w:sz w:val="44"/>
-          <w:szCs w:val="44"/>
+          <w:sz w:val="36"/>
+          <w:szCs w:val="36"/>
           <w:lang w:val="en-US"/>
         </w:rPr>
         <w:t>Introduction</w:t>
@@ -218,41 +152,51 @@
         <w:rPr>
           <w:lang w:val="en-US"/>
         </w:rPr>
-        <w:t xml:space="preserve"> of this project is to design and implement a controlled rectifier in order to drive a DC motor. A controlled rectifier will be designed which can accept either single-phase or three-phase AC input from a grid and provide variable DC output through a </w:t>
-      </w:r>
-      <w:proofErr w:type="spellStart"/>
-      <w:r>
-        <w:rPr>
-          <w:lang w:val="en-US"/>
-        </w:rPr>
-        <w:t>variac</w:t>
-      </w:r>
-      <w:proofErr w:type="spellEnd"/>
-      <w:r>
-        <w:rPr>
-          <w:lang w:val="en-US"/>
-        </w:rPr>
-        <w:t>. The specified maximum output voltage of the rectifier is 180 V; however, the voltage should be controllable according to the operating requirements of the motor.</w:t>
-      </w:r>
-    </w:p>
-    <w:p>
-      <w:pPr>
-        <w:rPr>
-          <w:lang w:val="en-US"/>
-        </w:rPr>
-      </w:pPr>
-      <w:r>
-        <w:rPr>
-          <w:lang w:val="en-US"/>
-        </w:rPr>
-        <w:t>In the following pages, we provided information about the topologies we could choose. Then, we designed the circuit based on the topology we chose and simulated it with appropriate parameters. According to the simulation results, we selected the most suitable and efficient component for the project.</w:t>
-      </w:r>
-      <w:bookmarkStart w:id="1" w:name="_GoBack"/>
-      <w:bookmarkEnd w:id="1"/>
-    </w:p>
-    <w:p>
-      <w:pPr>
-        <w:pStyle w:val="KonuBal"/>
+        <w:t xml:space="preserve"> of this project is to design and implement a controlled rectifier </w:t>
+      </w:r>
+      <w:proofErr w:type="gramStart"/>
+      <w:r>
+        <w:rPr>
+          <w:lang w:val="en-US"/>
+        </w:rPr>
+        <w:t>in order to</w:t>
+      </w:r>
+      <w:proofErr w:type="gramEnd"/>
+      <w:r>
+        <w:rPr>
+          <w:lang w:val="en-US"/>
+        </w:rPr>
+        <w:t xml:space="preserve"> drive a DC motor. A controlled rectifier will be designed which can accept either single-phase or three-phase AC input from a grid and provide variable DC output through a variac. The specified maximum output voltage of the rectifier is 180 V; however, the voltage should be controllable according to the operating requirements of the motor.</w:t>
+      </w:r>
+    </w:p>
+    <w:p>
+      <w:pPr>
+        <w:rPr>
+          <w:lang w:val="en-US"/>
+        </w:rPr>
+      </w:pPr>
+      <w:r>
+        <w:rPr>
+          <w:lang w:val="en-US"/>
+        </w:rPr>
+        <w:t xml:space="preserve">In the following pages, we provided information about the topologies we </w:t>
+      </w:r>
+      <w:r>
+        <w:rPr>
+          <w:lang w:val="en-US"/>
+        </w:rPr>
+        <w:t>chose</w:t>
+      </w:r>
+      <w:r>
+        <w:rPr>
+          <w:lang w:val="en-US"/>
+        </w:rPr>
+        <w:t>. Then, we designed the circuit based on the topology we chose and simulated it with appropriate parameters. According to the simulation results, we selected the most suitable and efficient component for the project.</w:t>
+      </w:r>
+    </w:p>
+    <w:p>
+      <w:pPr>
+        <w:pStyle w:val="Title"/>
         <w:numPr>
           <w:ilvl w:val="0"/>
           <w:numId w:val="1"/>
@@ -260,8 +204,8 @@
         <w:rPr>
           <w:b/>
           <w:bCs/>
-          <w:sz w:val="44"/>
-          <w:szCs w:val="44"/>
+          <w:sz w:val="36"/>
+          <w:szCs w:val="36"/>
           <w:lang w:val="en-US"/>
         </w:rPr>
       </w:pPr>
@@ -269,8 +213,34 @@
         <w:rPr>
           <w:b/>
           <w:bCs/>
-          <w:sz w:val="44"/>
-          <w:szCs w:val="44"/>
+          <w:sz w:val="36"/>
+          <w:szCs w:val="36"/>
+          <w:lang w:val="en-US"/>
+        </w:rPr>
+        <w:t>Project Definition</w:t>
+      </w:r>
+    </w:p>
+    <w:p>
+      <w:pPr>
+        <w:pStyle w:val="Title"/>
+        <w:numPr>
+          <w:ilvl w:val="0"/>
+          <w:numId w:val="1"/>
+        </w:numPr>
+        <w:rPr>
+          <w:b/>
+          <w:bCs/>
+          <w:sz w:val="36"/>
+          <w:szCs w:val="36"/>
+          <w:lang w:val="en-US"/>
+        </w:rPr>
+      </w:pPr>
+      <w:r>
+        <w:rPr>
+          <w:b/>
+          <w:bCs/>
+          <w:sz w:val="36"/>
+          <w:szCs w:val="36"/>
           <w:lang w:val="en-US"/>
         </w:rPr>
         <w:t>Topology Selection</w:t>
@@ -278,17 +248,21 @@
     </w:p>
     <w:p>
       <w:pPr>
-        <w:pStyle w:val="ListeParagraf"/>
+        <w:pStyle w:val="ListParagraph"/>
         <w:numPr>
           <w:ilvl w:val="0"/>
           <w:numId w:val="3"/>
         </w:numPr>
         <w:rPr>
-          <w:lang w:val="en-US"/>
-        </w:rPr>
-      </w:pPr>
-      <w:r>
-        <w:rPr>
+          <w:b/>
+          <w:bCs/>
+          <w:lang w:val="en-US"/>
+        </w:rPr>
+      </w:pPr>
+      <w:r>
+        <w:rPr>
+          <w:b/>
+          <w:bCs/>
           <w:lang w:val="en-US"/>
         </w:rPr>
         <w:t>Single-Phase Diode Rectifier + DC-DC Buck Converter</w:t>
@@ -329,7 +303,7 @@
     </w:p>
     <w:p>
       <w:pPr>
-        <w:pStyle w:val="ListeParagraf"/>
+        <w:pStyle w:val="ListParagraph"/>
         <w:numPr>
           <w:ilvl w:val="0"/>
           <w:numId w:val="4"/>
@@ -347,7 +321,7 @@
     </w:p>
     <w:p>
       <w:pPr>
-        <w:pStyle w:val="ListeParagraf"/>
+        <w:pStyle w:val="ListParagraph"/>
         <w:numPr>
           <w:ilvl w:val="0"/>
           <w:numId w:val="4"/>
@@ -385,7 +359,7 @@
     </w:p>
     <w:p>
       <w:pPr>
-        <w:pStyle w:val="ListeParagraf"/>
+        <w:pStyle w:val="ListParagraph"/>
         <w:numPr>
           <w:ilvl w:val="0"/>
           <w:numId w:val="5"/>
@@ -403,7 +377,7 @@
     </w:p>
     <w:p>
       <w:pPr>
-        <w:pStyle w:val="ListeParagraf"/>
+        <w:pStyle w:val="ListParagraph"/>
         <w:numPr>
           <w:ilvl w:val="0"/>
           <w:numId w:val="5"/>
@@ -421,7 +395,7 @@
     </w:p>
     <w:p>
       <w:pPr>
-        <w:pStyle w:val="ListeParagraf"/>
+        <w:pStyle w:val="ListParagraph"/>
         <w:numPr>
           <w:ilvl w:val="0"/>
           <w:numId w:val="5"/>
@@ -439,33 +413,31 @@
     </w:p>
     <w:p>
       <w:pPr>
-        <w:pStyle w:val="ListeParagraf"/>
-        <w:rPr>
-          <w:lang w:val="en-US"/>
-        </w:rPr>
-      </w:pPr>
-    </w:p>
-    <w:p>
-      <w:pPr>
-        <w:pStyle w:val="ListeParagraf"/>
+        <w:pStyle w:val="ListParagraph"/>
+        <w:rPr>
+          <w:lang w:val="en-US"/>
+        </w:rPr>
+      </w:pPr>
+    </w:p>
+    <w:p>
+      <w:pPr>
+        <w:pStyle w:val="ListParagraph"/>
         <w:numPr>
           <w:ilvl w:val="0"/>
           <w:numId w:val="3"/>
         </w:numPr>
         <w:rPr>
-          <w:lang w:val="en-US"/>
-        </w:rPr>
-      </w:pPr>
-      <w:r>
-        <w:t xml:space="preserve">Three-Phase Controlled </w:t>
-      </w:r>
-      <w:proofErr w:type="spellStart"/>
-      <w:r>
-        <w:t>Thyristor</w:t>
-      </w:r>
-      <w:proofErr w:type="spellEnd"/>
-      <w:r>
-        <w:t xml:space="preserve"> Rectifier</w:t>
+          <w:b/>
+          <w:bCs/>
+          <w:lang w:val="en-US"/>
+        </w:rPr>
+      </w:pPr>
+      <w:r>
+        <w:rPr>
+          <w:b/>
+          <w:bCs/>
+        </w:rPr>
+        <w:t>Three-Phase Controlled Thyristor Rectifier</w:t>
       </w:r>
     </w:p>
     <w:p>
@@ -495,21 +467,22 @@
     </w:p>
     <w:p>
       <w:pPr>
-        <w:pStyle w:val="ListeParagraf"/>
-        <w:rPr>
-          <w:lang w:val="en-US"/>
-        </w:rPr>
-      </w:pPr>
-      <w:r>
-        <w:rPr>
-          <w:lang w:val="en-US"/>
-        </w:rPr>
+        <w:pStyle w:val="ListParagraph"/>
+        <w:rPr>
+          <w:lang w:val="en-US"/>
+        </w:rPr>
+      </w:pPr>
+      <w:r>
+        <w:rPr>
+          <w:lang w:val="en-US"/>
+        </w:rPr>
+        <w:lastRenderedPageBreak/>
         <w:t>Advantages:</w:t>
       </w:r>
     </w:p>
     <w:p>
       <w:pPr>
-        <w:pStyle w:val="ListeParagraf"/>
+        <w:pStyle w:val="ListParagraph"/>
         <w:numPr>
           <w:ilvl w:val="0"/>
           <w:numId w:val="8"/>
@@ -527,7 +500,7 @@
     </w:p>
     <w:p>
       <w:pPr>
-        <w:pStyle w:val="ListeParagraf"/>
+        <w:pStyle w:val="ListParagraph"/>
         <w:numPr>
           <w:ilvl w:val="0"/>
           <w:numId w:val="8"/>
@@ -540,21 +513,20 @@
         <w:rPr>
           <w:lang w:val="en-US"/>
         </w:rPr>
-        <w:lastRenderedPageBreak/>
         <w:t>Robust and efficient at high power levels.</w:t>
       </w:r>
     </w:p>
     <w:p>
       <w:pPr>
-        <w:pStyle w:val="ListeParagraf"/>
-        <w:rPr>
-          <w:lang w:val="en-US"/>
-        </w:rPr>
-      </w:pPr>
-    </w:p>
-    <w:p>
-      <w:pPr>
-        <w:pStyle w:val="ListeParagraf"/>
+        <w:pStyle w:val="ListParagraph"/>
+        <w:rPr>
+          <w:lang w:val="en-US"/>
+        </w:rPr>
+      </w:pPr>
+    </w:p>
+    <w:p>
+      <w:pPr>
+        <w:pStyle w:val="ListParagraph"/>
         <w:rPr>
           <w:lang w:val="en-US"/>
         </w:rPr>
@@ -574,7 +546,7 @@
     </w:p>
     <w:p>
       <w:pPr>
-        <w:pStyle w:val="ListeParagraf"/>
+        <w:pStyle w:val="ListParagraph"/>
         <w:numPr>
           <w:ilvl w:val="0"/>
           <w:numId w:val="8"/>
@@ -592,7 +564,7 @@
     </w:p>
     <w:p>
       <w:pPr>
-        <w:pStyle w:val="ListeParagraf"/>
+        <w:pStyle w:val="ListParagraph"/>
         <w:numPr>
           <w:ilvl w:val="0"/>
           <w:numId w:val="8"/>
@@ -610,7 +582,7 @@
     </w:p>
     <w:p>
       <w:pPr>
-        <w:pStyle w:val="ListeParagraf"/>
+        <w:pStyle w:val="ListParagraph"/>
         <w:numPr>
           <w:ilvl w:val="0"/>
           <w:numId w:val="8"/>
@@ -642,22 +614,28 @@
     </w:p>
     <w:p>
       <w:pPr>
-        <w:pStyle w:val="ListeParagraf"/>
+        <w:pStyle w:val="ListParagraph"/>
         <w:numPr>
           <w:ilvl w:val="0"/>
           <w:numId w:val="3"/>
         </w:numPr>
         <w:rPr>
-          <w:lang w:val="en-US"/>
-        </w:rPr>
-      </w:pPr>
-      <w:r>
+          <w:b/>
+          <w:bCs/>
+          <w:lang w:val="en-US"/>
+        </w:rPr>
+      </w:pPr>
+      <w:r>
+        <w:rPr>
+          <w:b/>
+          <w:bCs/>
+        </w:rPr>
         <w:t>Three-Phase Diode Rectifier + DC-DC Buck Converter</w:t>
       </w:r>
     </w:p>
     <w:p>
       <w:pPr>
-        <w:pStyle w:val="ListeParagraf"/>
+        <w:pStyle w:val="ListParagraph"/>
       </w:pPr>
     </w:p>
     <w:p>
@@ -724,7 +702,7 @@
     </w:p>
     <w:p>
       <w:pPr>
-        <w:pStyle w:val="ListeParagraf"/>
+        <w:pStyle w:val="ListParagraph"/>
         <w:numPr>
           <w:ilvl w:val="0"/>
           <w:numId w:val="9"/>
@@ -742,7 +720,7 @@
     </w:p>
     <w:p>
       <w:pPr>
-        <w:pStyle w:val="ListeParagraf"/>
+        <w:pStyle w:val="ListParagraph"/>
         <w:numPr>
           <w:ilvl w:val="0"/>
           <w:numId w:val="9"/>
@@ -760,7 +738,7 @@
     </w:p>
     <w:p>
       <w:pPr>
-        <w:pStyle w:val="ListeParagraf"/>
+        <w:pStyle w:val="ListParagraph"/>
         <w:numPr>
           <w:ilvl w:val="0"/>
           <w:numId w:val="9"/>
@@ -791,7 +769,7 @@
     </w:p>
     <w:p>
       <w:pPr>
-        <w:pStyle w:val="KonuBal"/>
+        <w:pStyle w:val="Title"/>
         <w:numPr>
           <w:ilvl w:val="0"/>
           <w:numId w:val="1"/>
@@ -799,8 +777,8 @@
         <w:rPr>
           <w:b/>
           <w:bCs/>
-          <w:sz w:val="44"/>
-          <w:szCs w:val="44"/>
+          <w:sz w:val="36"/>
+          <w:szCs w:val="36"/>
           <w:lang w:val="en-US"/>
         </w:rPr>
       </w:pPr>
@@ -808,8 +786,8 @@
         <w:rPr>
           <w:b/>
           <w:bCs/>
-          <w:sz w:val="44"/>
-          <w:szCs w:val="44"/>
+          <w:sz w:val="36"/>
+          <w:szCs w:val="36"/>
           <w:lang w:val="en-US"/>
         </w:rPr>
         <w:t>Simulation Results</w:t>
@@ -850,49 +828,7 @@
         <w:rPr>
           <w:lang w:val="en-US"/>
         </w:rPr>
-        <w:t xml:space="preserve">To simplify calculations, a separately excited DC motor is used. To suppress armature reaction in the real setup, </w:t>
-      </w:r>
-      <w:proofErr w:type="spellStart"/>
-      <w:r>
-        <w:rPr>
-          <w:lang w:val="en-US"/>
-        </w:rPr>
-        <w:t>interpole</w:t>
-      </w:r>
-      <w:proofErr w:type="spellEnd"/>
-      <w:r>
-        <w:rPr>
-          <w:lang w:val="en-US"/>
-        </w:rPr>
-        <w:t xml:space="preserve"> windings are employed. The DC motor, being </w:t>
-      </w:r>
-      <w:proofErr w:type="gramStart"/>
-      <w:r>
-        <w:rPr>
-          <w:lang w:val="en-US"/>
-        </w:rPr>
-        <w:t>armature-controlled</w:t>
-      </w:r>
-      <w:proofErr w:type="gramEnd"/>
-      <w:r>
-        <w:rPr>
-          <w:lang w:val="en-US"/>
-        </w:rPr>
-        <w:t xml:space="preserve">, is modeled as a series combination of armature winding resistance, reactance, and </w:t>
-      </w:r>
-      <w:proofErr w:type="spellStart"/>
-      <w:r>
-        <w:rPr>
-          <w:lang w:val="en-US"/>
-        </w:rPr>
-        <w:t>interpole</w:t>
-      </w:r>
-      <w:proofErr w:type="spellEnd"/>
-      <w:r>
-        <w:rPr>
-          <w:lang w:val="en-US"/>
-        </w:rPr>
-        <w:t xml:space="preserve"> winding resistance and reactance. Due to the motor’s inherently inductive nature, voltage spikes are mitigated, eliminating the need for external inductance in the buck converter circuit.</w:t>
+        <w:t>To simplify calculations, a separately excited DC motor is used. To suppress armature reaction in the real setup, interpole windings are employed. The DC motor, being armature-controlled, is modeled as a series combination of armature winding resistance, reactance, and interpole winding resistance and reactance. Due to the motor’s inherently inductive nature, voltage spikes are mitigated, eliminating the need for external inductance in the buck converter circuit.</w:t>
       </w:r>
     </w:p>
     <w:p>
@@ -963,7 +899,7 @@
     </w:p>
     <w:p>
       <w:pPr>
-        <w:pStyle w:val="ResimYazs"/>
+        <w:pStyle w:val="Caption"/>
         <w:jc w:val="center"/>
         <w:rPr>
           <w:noProof/>
@@ -1027,21 +963,7 @@
         <w:rPr>
           <w:lang w:val="en-US"/>
         </w:rPr>
-        <w:t xml:space="preserve">The current waveform through the diode in the three-phase full-wave rectifier circuit is illustrated in Figure X. The peak current is observed to reach approximately 27 A, as shown in the figure. Consequently, the selected diode must withstand at least 27 </w:t>
-      </w:r>
-      <w:proofErr w:type="gramStart"/>
-      <w:r>
-        <w:rPr>
-          <w:lang w:val="en-US"/>
-        </w:rPr>
-        <w:t>A</w:t>
-      </w:r>
-      <w:proofErr w:type="gramEnd"/>
-      <w:r>
-        <w:rPr>
-          <w:lang w:val="en-US"/>
-        </w:rPr>
-        <w:t>, plus an error margin for safe operation.</w:t>
+        <w:t>The current waveform through the diode in the three-phase full-wave rectifier circuit is illustrated in Figure X. The peak current is observed to reach approximately 27 A, as shown in the figure. Consequently, the selected diode must withstand at least 27 A, plus an error margin for safe operation.</w:t>
       </w:r>
     </w:p>
     <w:p>
@@ -1113,7 +1035,7 @@
     </w:p>
     <w:p>
       <w:pPr>
-        <w:pStyle w:val="ResimYazs"/>
+        <w:pStyle w:val="Caption"/>
         <w:jc w:val="center"/>
         <w:rPr>
           <w:lang w:val="en-US"/>
@@ -1163,15 +1085,8 @@
           <w:noProof/>
           <w:lang w:val="en-US"/>
         </w:rPr>
-        <w:t xml:space="preserve">The voltage across this diode is shown in Figure X. The simulation indicates a peak reverse voltage of approximately 290 V. Therefore, the diode must be capable of blocking </w:t>
-      </w:r>
-      <w:r>
-        <w:rPr>
-          <w:noProof/>
-          <w:lang w:val="en-US"/>
-        </w:rPr>
         <w:lastRenderedPageBreak/>
-        <w:t>reverse voltages of at least 290 V, plus a reasonable error margin, to ensure reliable performance.</w:t>
+        <w:t>The voltage across this diode is shown in Figure X. The simulation indicates a peak reverse voltage of approximately 290 V. Therefore, the diode must be capable of blocking reverse voltages of at least 290 V, plus a reasonable error margin, to ensure reliable performance.</w:t>
       </w:r>
     </w:p>
     <w:p>
@@ -1244,7 +1159,7 @@
     </w:p>
     <w:p>
       <w:pPr>
-        <w:pStyle w:val="ResimYazs"/>
+        <w:pStyle w:val="Caption"/>
         <w:jc w:val="center"/>
       </w:pPr>
       <w:r>
@@ -1351,7 +1266,7 @@
     </w:p>
     <w:p>
       <w:pPr>
-        <w:pStyle w:val="ResimYazs"/>
+        <w:pStyle w:val="Caption"/>
         <w:jc w:val="center"/>
         <w:rPr>
           <w:lang w:val="en-US"/>
@@ -1403,21 +1318,7 @@
           <w:lang w:val="en-US"/>
         </w:rPr>
         <w:lastRenderedPageBreak/>
-        <w:t xml:space="preserve">The current passing through the </w:t>
-      </w:r>
-      <w:proofErr w:type="spellStart"/>
-      <w:r>
-        <w:rPr>
-          <w:lang w:val="en-US"/>
-        </w:rPr>
-        <w:t>flyback</w:t>
-      </w:r>
-      <w:proofErr w:type="spellEnd"/>
-      <w:r>
-        <w:rPr>
-          <w:lang w:val="en-US"/>
-        </w:rPr>
-        <w:t xml:space="preserve"> diode in the buck converter circuit is illustrated in Figure X. Based on the results, this diode must handle a current of at least 23 A, with an added error margin to ensure operational safety.</w:t>
+        <w:t>The current passing through the flyback diode in the buck converter circuit is illustrated in Figure X. Based on the results, this diode must handle a current of at least 23 A, with an added error margin to ensure operational safety.</w:t>
       </w:r>
     </w:p>
     <w:p>
@@ -1481,7 +1382,7 @@
     </w:p>
     <w:p>
       <w:pPr>
-        <w:pStyle w:val="ResimYazs"/>
+        <w:pStyle w:val="Caption"/>
         <w:jc w:val="center"/>
       </w:pPr>
       <w:r>
@@ -1509,23 +1410,7 @@
         <w:t xml:space="preserve"> : </w:t>
       </w:r>
       <w:r>
-        <w:t xml:space="preserve">Current Passing </w:t>
-      </w:r>
-      <w:proofErr w:type="gramStart"/>
-      <w:r>
-        <w:t>Through</w:t>
-      </w:r>
-      <w:proofErr w:type="gramEnd"/>
-      <w:r>
-        <w:t xml:space="preserve"> Buck Converter </w:t>
-      </w:r>
-      <w:proofErr w:type="spellStart"/>
-      <w:r>
-        <w:t>Flyback</w:t>
-      </w:r>
-      <w:proofErr w:type="spellEnd"/>
-      <w:r>
-        <w:t xml:space="preserve"> Diode vs Time</w:t>
+        <w:t>Current Passing Through Buck Converter Flyback Diode vs Time</w:t>
       </w:r>
     </w:p>
     <w:p>
@@ -1547,21 +1432,7 @@
         <w:rPr>
           <w:lang w:val="en-US"/>
         </w:rPr>
-        <w:t xml:space="preserve">The voltage waveform across the </w:t>
-      </w:r>
-      <w:proofErr w:type="spellStart"/>
-      <w:r>
-        <w:rPr>
-          <w:lang w:val="en-US"/>
-        </w:rPr>
-        <w:t>flyback</w:t>
-      </w:r>
-      <w:proofErr w:type="spellEnd"/>
-      <w:r>
-        <w:rPr>
-          <w:lang w:val="en-US"/>
-        </w:rPr>
-        <w:t xml:space="preserve"> diode is shown in Figure X. The simulation indicates that the diode must block reverse voltages up to 285 V, plus a reasonable error margin, and safely operate under forward bias at the same voltage level.</w:t>
+        <w:t>The voltage waveform across the flyback diode is shown in Figure X. The simulation indicates that the diode must block reverse voltages up to 285 V, plus a reasonable error margin, and safely operate under forward bias at the same voltage level.</w:t>
       </w:r>
     </w:p>
     <w:p>
@@ -1625,7 +1496,7 @@
     </w:p>
     <w:p>
       <w:pPr>
-        <w:pStyle w:val="ResimYazs"/>
+        <w:pStyle w:val="Caption"/>
         <w:jc w:val="center"/>
         <w:rPr>
           <w:lang w:val="en-US"/>
@@ -1656,15 +1527,7 @@
         <w:t xml:space="preserve"> : </w:t>
       </w:r>
       <w:r>
-        <w:t xml:space="preserve">Voltage Across Buck Converter </w:t>
-      </w:r>
-      <w:proofErr w:type="spellStart"/>
-      <w:r>
-        <w:t>Flyback</w:t>
-      </w:r>
-      <w:proofErr w:type="spellEnd"/>
-      <w:r>
-        <w:t xml:space="preserve"> Diode vs Time</w:t>
+        <w:t>Voltage Across Buck Converter Flyback Diode vs Time</w:t>
       </w:r>
     </w:p>
     <w:p>
@@ -1678,21 +1541,7 @@
           <w:lang w:val="en-US"/>
         </w:rPr>
         <w:lastRenderedPageBreak/>
-        <w:t xml:space="preserve">The current passing through the MOSFET or IGBT used for switching in the buck converter is shown in Figure X. The selected switching component must handle a current of at least 23 </w:t>
-      </w:r>
-      <w:proofErr w:type="gramStart"/>
-      <w:r>
-        <w:rPr>
-          <w:lang w:val="en-US"/>
-        </w:rPr>
-        <w:t>A</w:t>
-      </w:r>
-      <w:proofErr w:type="gramEnd"/>
-      <w:r>
-        <w:rPr>
-          <w:lang w:val="en-US"/>
-        </w:rPr>
-        <w:t>, plus an error margin, at the specified switching frequency.</w:t>
+        <w:t>The current passing through the MOSFET or IGBT used for switching in the buck converter is shown in Figure X. The selected switching component must handle a current of at least 23 A, plus an error margin, at the specified switching frequency.</w:t>
       </w:r>
     </w:p>
     <w:p>
@@ -1753,7 +1602,7 @@
     </w:p>
     <w:p>
       <w:pPr>
-        <w:pStyle w:val="ResimYazs"/>
+        <w:pStyle w:val="Caption"/>
         <w:jc w:val="center"/>
       </w:pPr>
       <w:r>
@@ -1784,23 +1633,7 @@
         <w:t xml:space="preserve">Current </w:t>
       </w:r>
       <w:r>
-        <w:t xml:space="preserve">Passing </w:t>
-      </w:r>
-      <w:proofErr w:type="gramStart"/>
-      <w:r>
-        <w:t>Through</w:t>
-      </w:r>
-      <w:proofErr w:type="gramEnd"/>
-      <w:r>
-        <w:t xml:space="preserve"> </w:t>
-      </w:r>
-      <w:proofErr w:type="spellStart"/>
-      <w:r>
-        <w:t>Mosfet</w:t>
-      </w:r>
-      <w:proofErr w:type="spellEnd"/>
-      <w:r>
-        <w:t>/IGBT</w:t>
+        <w:t>Passing Through Mosfet/IGBT</w:t>
       </w:r>
       <w:r>
         <w:t xml:space="preserve"> vs Time</w:t>
@@ -1882,7 +1715,7 @@
     </w:p>
     <w:p>
       <w:pPr>
-        <w:pStyle w:val="ResimYazs"/>
+        <w:pStyle w:val="Caption"/>
         <w:jc w:val="center"/>
         <w:rPr>
           <w:lang w:val="en-US"/>
@@ -1913,13 +1746,8 @@
         <w:t xml:space="preserve"> : Voltage Across</w:t>
       </w:r>
       <w:r>
-        <w:t xml:space="preserve"> </w:t>
-      </w:r>
-      <w:proofErr w:type="spellStart"/>
-      <w:r>
-        <w:t>Mosfet</w:t>
-      </w:r>
-      <w:proofErr w:type="spellEnd"/>
+        <w:t xml:space="preserve"> Mosfet</w:t>
+      </w:r>
       <w:r>
         <w:t>/IGBT</w:t>
       </w:r>
@@ -1929,21 +1757,7 @@
     </w:p>
     <w:p>
       <w:pPr>
-        <w:rPr>
-          <w:lang w:val="en-US"/>
-        </w:rPr>
-      </w:pPr>
-    </w:p>
-    <w:p>
-      <w:pPr>
-        <w:rPr>
-          <w:lang w:val="en-US"/>
-        </w:rPr>
-      </w:pPr>
-    </w:p>
-    <w:p>
-      <w:pPr>
-        <w:pStyle w:val="KonuBal"/>
+        <w:pStyle w:val="Title"/>
         <w:numPr>
           <w:ilvl w:val="0"/>
           <w:numId w:val="1"/>
@@ -1951,8 +1765,8 @@
         <w:rPr>
           <w:b/>
           <w:bCs/>
-          <w:sz w:val="44"/>
-          <w:szCs w:val="44"/>
+          <w:sz w:val="36"/>
+          <w:szCs w:val="36"/>
           <w:lang w:val="en-US"/>
         </w:rPr>
       </w:pPr>
@@ -1960,16 +1774,2381 @@
         <w:rPr>
           <w:b/>
           <w:bCs/>
-          <w:sz w:val="44"/>
-          <w:szCs w:val="44"/>
-          <w:lang w:val="en-US"/>
-        </w:rPr>
+          <w:sz w:val="36"/>
+          <w:szCs w:val="36"/>
+          <w:lang w:val="en-US"/>
+        </w:rPr>
+        <w:lastRenderedPageBreak/>
         <w:t>Component Selection</w:t>
       </w:r>
     </w:p>
     <w:p>
       <w:pPr>
-        <w:pStyle w:val="KonuBal"/>
+        <w:rPr>
+          <w:lang w:val="en-US"/>
+        </w:rPr>
+      </w:pPr>
+      <w:r>
+        <w:rPr>
+          <w:lang w:val="en-US"/>
+        </w:rPr>
+        <w:t xml:space="preserve">Component selection is one of the most critical </w:t>
+      </w:r>
+      <w:proofErr w:type="gramStart"/>
+      <w:r>
+        <w:rPr>
+          <w:lang w:val="en-US"/>
+        </w:rPr>
+        <w:t>part</w:t>
+      </w:r>
+      <w:proofErr w:type="gramEnd"/>
+      <w:r>
+        <w:rPr>
+          <w:lang w:val="en-US"/>
+        </w:rPr>
+        <w:t xml:space="preserve"> for this project. There are thousands of different types of models for each different </w:t>
+      </w:r>
+      <w:r>
+        <w:rPr>
+          <w:lang w:val="en-US"/>
+        </w:rPr>
+        <w:t>component,</w:t>
+      </w:r>
+      <w:r>
+        <w:rPr>
+          <w:lang w:val="en-US"/>
+        </w:rPr>
+        <w:t xml:space="preserve"> and we </w:t>
+      </w:r>
+      <w:r>
+        <w:rPr>
+          <w:lang w:val="en-US"/>
+        </w:rPr>
+        <w:t>are required</w:t>
+      </w:r>
+      <w:r>
+        <w:rPr>
+          <w:lang w:val="en-US"/>
+        </w:rPr>
+        <w:t xml:space="preserve"> to select optimum one for our application. In this section, the reasons for selection of each </w:t>
+      </w:r>
+      <w:r>
+        <w:rPr>
+          <w:lang w:val="en-US"/>
+        </w:rPr>
+        <w:t>component</w:t>
+      </w:r>
+      <w:r>
+        <w:rPr>
+          <w:lang w:val="en-US"/>
+        </w:rPr>
+        <w:t xml:space="preserve"> </w:t>
+      </w:r>
+      <w:r>
+        <w:rPr>
+          <w:lang w:val="en-US"/>
+        </w:rPr>
+        <w:t xml:space="preserve">and advantages-disadvantages of them </w:t>
+      </w:r>
+      <w:r>
+        <w:rPr>
+          <w:lang w:val="en-US"/>
+        </w:rPr>
+        <w:t>are provided</w:t>
+      </w:r>
+      <w:r>
+        <w:rPr>
+          <w:lang w:val="en-US"/>
+        </w:rPr>
+        <w:t>.</w:t>
+      </w:r>
+    </w:p>
+    <w:p>
+      <w:pPr>
+        <w:pStyle w:val="ListParagraph"/>
+        <w:numPr>
+          <w:ilvl w:val="0"/>
+          <w:numId w:val="10"/>
+        </w:numPr>
+        <w:rPr>
+          <w:b/>
+          <w:bCs/>
+          <w:sz w:val="26"/>
+          <w:szCs w:val="26"/>
+          <w:lang w:val="en-US"/>
+        </w:rPr>
+      </w:pPr>
+      <w:r>
+        <w:rPr>
+          <w:b/>
+          <w:bCs/>
+          <w:sz w:val="26"/>
+          <w:szCs w:val="26"/>
+          <w:lang w:val="en-US"/>
+        </w:rPr>
+        <w:t>Rectifier Diodes</w:t>
+      </w:r>
+    </w:p>
+    <w:p>
+      <w:pPr>
+        <w:pStyle w:val="ListParagraph"/>
+        <w:rPr>
+          <w:lang w:val="en-US"/>
+        </w:rPr>
+      </w:pPr>
+      <w:r>
+        <w:rPr>
+          <w:lang w:val="en-US"/>
+        </w:rPr>
+        <w:t xml:space="preserve">For the rectifier side, one possible approach is using six separate power diodes since we chose three phase bridge rectifier topologies. However, this design would require more space and since there will be six different components to be implemented on the board, it would be more likely to </w:t>
+      </w:r>
+      <w:r>
+        <w:rPr>
+          <w:lang w:val="en-US"/>
+        </w:rPr>
+        <w:t>make</w:t>
+      </w:r>
+      <w:r>
+        <w:rPr>
+          <w:lang w:val="en-US"/>
+        </w:rPr>
+        <w:t xml:space="preserve"> mistake while cabling </w:t>
+      </w:r>
+      <w:r>
+        <w:rPr>
+          <w:lang w:val="en-US"/>
+        </w:rPr>
+        <w:t xml:space="preserve">and soldering. Instead, we decided to use single-module component which involves whole three-phase bridge rectifier. Hence, they are providing three phase rectification with single component, the main advantages of them are simplicity and compactness. However, these characteristics make them relatively hard to cool and it can be interpreted as disadvantage when we compare it to using sperate diode components. To overcome this issue, we planned to use heatsinks mounted to rectifier module </w:t>
+      </w:r>
+      <w:r>
+        <w:rPr>
+          <w:lang w:val="en-US"/>
+        </w:rPr>
+        <w:t xml:space="preserve">so that we can use the components with higher performance. </w:t>
+      </w:r>
+    </w:p>
+    <w:p>
+      <w:pPr>
+        <w:pStyle w:val="ListParagraph"/>
+        <w:rPr>
+          <w:lang w:val="en-US"/>
+        </w:rPr>
+      </w:pPr>
+    </w:p>
+    <w:p>
+      <w:pPr>
+        <w:pStyle w:val="ListParagraph"/>
+        <w:rPr>
+          <w:lang w:val="en-US"/>
+        </w:rPr>
+      </w:pPr>
+      <w:r>
+        <w:rPr>
+          <w:lang w:val="en-US"/>
+        </w:rPr>
+        <w:t xml:space="preserve">Unlike the other components, finding </w:t>
+      </w:r>
+      <w:r>
+        <w:rPr>
+          <w:lang w:val="en-US"/>
+        </w:rPr>
+        <w:t>this</w:t>
+      </w:r>
+      <w:r>
+        <w:rPr>
+          <w:lang w:val="en-US"/>
+        </w:rPr>
+        <w:t xml:space="preserve"> type of single module rectifier component was a bit hard in the local electronic markets. Thus, we had limited number of options in terms of our maximum and rated voltage and current values. As can be seen from Fig. XX, maximum voltage value across the diodes at rectifier side is around 28</w:t>
+      </w:r>
+      <w:r>
+        <w:rPr>
+          <w:lang w:val="en-US"/>
+        </w:rPr>
+        <w:t>8</w:t>
+      </w:r>
+      <w:r>
+        <w:rPr>
+          <w:lang w:val="en-US"/>
+        </w:rPr>
+        <w:t xml:space="preserve">V. Also, the diode current values can reach up to 27 A values especially during the transient period. By considering these numbers, we decided to use </w:t>
+      </w:r>
+      <w:bookmarkStart w:id="1" w:name="_Hlk182773643"/>
+      <w:r>
+        <w:rPr>
+          <w:lang w:val="en-US"/>
+        </w:rPr>
+        <w:fldChar w:fldCharType="begin"/>
+      </w:r>
+      <w:r>
+        <w:rPr>
+          <w:lang w:val="en-US"/>
+        </w:rPr>
+        <w:instrText>HYPERLINK "https://cdn.ozdisan.com/ETicaret_Dosya/582454_9707777.pdf"</w:instrText>
+      </w:r>
+      <w:r>
+        <w:rPr>
+          <w:lang w:val="en-US"/>
+        </w:rPr>
+      </w:r>
+      <w:r>
+        <w:rPr>
+          <w:lang w:val="en-US"/>
+        </w:rPr>
+        <w:fldChar w:fldCharType="separate"/>
+      </w:r>
+      <w:r>
+        <w:rPr>
+          <w:rStyle w:val="Hyperlink"/>
+          <w:lang w:val="en-US"/>
+        </w:rPr>
+        <w:t>GUO40-12NO1</w:t>
+      </w:r>
+      <w:r>
+        <w:rPr>
+          <w:lang w:val="en-US"/>
+        </w:rPr>
+        <w:fldChar w:fldCharType="end"/>
+      </w:r>
+      <w:bookmarkEnd w:id="1"/>
+      <w:r>
+        <w:rPr>
+          <w:lang w:val="en-US"/>
+        </w:rPr>
+        <w:t xml:space="preserve"> </w:t>
+      </w:r>
+      <w:r>
+        <w:rPr>
+          <w:lang w:val="en-US"/>
+        </w:rPr>
+        <w:t xml:space="preserve">for our rectifier component. The important </w:t>
+      </w:r>
+      <w:r>
+        <w:rPr>
+          <w:lang w:val="en-US"/>
+        </w:rPr>
+        <w:t>rating</w:t>
+      </w:r>
+      <w:r>
+        <w:rPr>
+          <w:lang w:val="en-US"/>
+        </w:rPr>
+        <w:t xml:space="preserve"> of these component is given below.</w:t>
+      </w:r>
+    </w:p>
+    <w:p>
+      <w:pPr>
+        <w:pStyle w:val="ListParagraph"/>
+        <w:rPr>
+          <w:lang w:val="en-US"/>
+        </w:rPr>
+      </w:pPr>
+    </w:p>
+    <w:tbl>
+      <w:tblPr>
+        <w:tblStyle w:val="TableGrid"/>
+        <w:tblW w:w="0" w:type="auto"/>
+        <w:jc w:val="center"/>
+        <w:tblLook w:val="04A0" w:firstRow="1" w:lastRow="0" w:firstColumn="1" w:lastColumn="0" w:noHBand="0" w:noVBand="1"/>
+      </w:tblPr>
+      <w:tblGrid>
+        <w:gridCol w:w="2985"/>
+        <w:gridCol w:w="2985"/>
+      </w:tblGrid>
+      <w:tr>
+        <w:trPr>
+          <w:trHeight w:val="367"/>
+          <w:jc w:val="center"/>
+        </w:trPr>
+        <w:tc>
+          <w:tcPr>
+            <w:tcW w:w="2985" w:type="dxa"/>
+          </w:tcPr>
+          <w:p>
+            <w:pPr>
+              <w:pStyle w:val="ListParagraph"/>
+              <w:ind w:left="0"/>
+              <w:jc w:val="center"/>
+              <w:rPr>
+                <w:b/>
+                <w:bCs/>
+                <w:lang w:val="en-US"/>
+              </w:rPr>
+            </w:pPr>
+            <w:r>
+              <w:rPr>
+                <w:b/>
+                <w:bCs/>
+                <w:lang w:val="en-US"/>
+              </w:rPr>
+              <w:t>Parameters</w:t>
+            </w:r>
+          </w:p>
+        </w:tc>
+        <w:tc>
+          <w:tcPr>
+            <w:tcW w:w="2985" w:type="dxa"/>
+          </w:tcPr>
+          <w:p>
+            <w:pPr>
+              <w:pStyle w:val="ListParagraph"/>
+              <w:ind w:left="0"/>
+              <w:jc w:val="center"/>
+              <w:rPr>
+                <w:b/>
+                <w:bCs/>
+                <w:lang w:val="en-US"/>
+              </w:rPr>
+            </w:pPr>
+            <w:r>
+              <w:rPr>
+                <w:b/>
+                <w:bCs/>
+                <w:lang w:val="en-US"/>
+              </w:rPr>
+              <w:t xml:space="preserve">Maximum </w:t>
+            </w:r>
+            <w:r>
+              <w:rPr>
+                <w:b/>
+                <w:bCs/>
+                <w:lang w:val="en-US"/>
+              </w:rPr>
+              <w:t>Ratings</w:t>
+            </w:r>
+          </w:p>
+        </w:tc>
+      </w:tr>
+      <w:tr>
+        <w:trPr>
+          <w:trHeight w:val="379"/>
+          <w:jc w:val="center"/>
+        </w:trPr>
+        <w:tc>
+          <w:tcPr>
+            <w:tcW w:w="2985" w:type="dxa"/>
+          </w:tcPr>
+          <w:p>
+            <w:pPr>
+              <w:pStyle w:val="ListParagraph"/>
+              <w:ind w:left="0"/>
+              <w:jc w:val="center"/>
+              <w:rPr>
+                <w:lang w:val="en-US"/>
+              </w:rPr>
+            </w:pPr>
+            <w:r>
+              <w:rPr>
+                <w:lang w:val="en-US"/>
+              </w:rPr>
+              <w:t>Bridge Output Current (I</w:t>
+            </w:r>
+            <w:r>
+              <w:rPr>
+                <w:vertAlign w:val="subscript"/>
+                <w:lang w:val="en-US"/>
+              </w:rPr>
+              <w:t>DAV</w:t>
+            </w:r>
+            <w:r>
+              <w:rPr>
+                <w:lang w:val="en-US"/>
+              </w:rPr>
+              <w:t>)</w:t>
+            </w:r>
+          </w:p>
+        </w:tc>
+        <w:tc>
+          <w:tcPr>
+            <w:tcW w:w="2985" w:type="dxa"/>
+          </w:tcPr>
+          <w:p>
+            <w:pPr>
+              <w:pStyle w:val="ListParagraph"/>
+              <w:ind w:left="0"/>
+              <w:jc w:val="center"/>
+              <w:rPr>
+                <w:lang w:val="en-US"/>
+              </w:rPr>
+            </w:pPr>
+            <w:r>
+              <w:rPr>
+                <w:lang w:val="en-US"/>
+              </w:rPr>
+              <w:t>40 A (@ T</w:t>
+            </w:r>
+            <w:r>
+              <w:rPr>
+                <w:vertAlign w:val="subscript"/>
+                <w:lang w:val="en-US"/>
+              </w:rPr>
+              <w:t>J</w:t>
+            </w:r>
+            <w:r>
+              <w:rPr>
+                <w:lang w:val="en-US"/>
+              </w:rPr>
+              <w:t xml:space="preserve">=175 </w:t>
+            </w:r>
+            <w:r>
+              <w:t>°C</w:t>
+            </w:r>
+            <w:r>
+              <w:t>)</w:t>
+            </w:r>
+          </w:p>
+        </w:tc>
+      </w:tr>
+      <w:tr>
+        <w:trPr>
+          <w:trHeight w:val="367"/>
+          <w:jc w:val="center"/>
+        </w:trPr>
+        <w:tc>
+          <w:tcPr>
+            <w:tcW w:w="2985" w:type="dxa"/>
+          </w:tcPr>
+          <w:p>
+            <w:pPr>
+              <w:pStyle w:val="ListParagraph"/>
+              <w:ind w:left="0"/>
+              <w:jc w:val="center"/>
+              <w:rPr>
+                <w:lang w:val="en-US"/>
+              </w:rPr>
+            </w:pPr>
+            <w:r>
+              <w:rPr>
+                <w:lang w:val="en-US"/>
+              </w:rPr>
+              <w:t>Reverse Blocking Voltage (V</w:t>
+            </w:r>
+            <w:r>
+              <w:rPr>
+                <w:vertAlign w:val="subscript"/>
+                <w:lang w:val="en-US"/>
+              </w:rPr>
+              <w:t>R</w:t>
+            </w:r>
+            <w:r>
+              <w:rPr>
+                <w:lang w:val="en-US"/>
+              </w:rPr>
+              <w:t>)</w:t>
+            </w:r>
+          </w:p>
+        </w:tc>
+        <w:tc>
+          <w:tcPr>
+            <w:tcW w:w="2985" w:type="dxa"/>
+          </w:tcPr>
+          <w:p>
+            <w:pPr>
+              <w:pStyle w:val="ListParagraph"/>
+              <w:ind w:left="0"/>
+              <w:jc w:val="center"/>
+              <w:rPr>
+                <w:lang w:val="en-US"/>
+              </w:rPr>
+            </w:pPr>
+            <w:r>
+              <w:rPr>
+                <w:lang w:val="en-US"/>
+              </w:rPr>
+              <w:t xml:space="preserve">1200 V </w:t>
+            </w:r>
+            <w:r>
+              <w:rPr>
+                <w:lang w:val="en-US"/>
+              </w:rPr>
+              <w:t>(@ T</w:t>
+            </w:r>
+            <w:r>
+              <w:rPr>
+                <w:vertAlign w:val="subscript"/>
+                <w:lang w:val="en-US"/>
+              </w:rPr>
+              <w:t>J</w:t>
+            </w:r>
+            <w:r>
+              <w:rPr>
+                <w:lang w:val="en-US"/>
+              </w:rPr>
+              <w:t>=</w:t>
+            </w:r>
+            <w:r>
+              <w:rPr>
+                <w:lang w:val="en-US"/>
+              </w:rPr>
+              <w:t>25</w:t>
+            </w:r>
+            <w:r>
+              <w:rPr>
+                <w:lang w:val="en-US"/>
+              </w:rPr>
+              <w:t xml:space="preserve"> </w:t>
+            </w:r>
+            <w:r>
+              <w:t>°C</w:t>
+            </w:r>
+            <w:r>
+              <w:t>)</w:t>
+            </w:r>
+          </w:p>
+        </w:tc>
+      </w:tr>
+      <w:tr>
+        <w:trPr>
+          <w:trHeight w:val="379"/>
+          <w:jc w:val="center"/>
+        </w:trPr>
+        <w:tc>
+          <w:tcPr>
+            <w:tcW w:w="2985" w:type="dxa"/>
+          </w:tcPr>
+          <w:p>
+            <w:pPr>
+              <w:pStyle w:val="ListParagraph"/>
+              <w:ind w:left="0"/>
+              <w:jc w:val="center"/>
+              <w:rPr>
+                <w:lang w:val="en-US"/>
+              </w:rPr>
+            </w:pPr>
+            <w:r>
+              <w:rPr>
+                <w:lang w:val="en-US"/>
+              </w:rPr>
+              <w:t>Forward</w:t>
+            </w:r>
+            <w:r>
+              <w:rPr>
+                <w:lang w:val="en-US"/>
+              </w:rPr>
+              <w:t xml:space="preserve"> Voltage Drop (V</w:t>
+            </w:r>
+            <w:r>
+              <w:rPr>
+                <w:vertAlign w:val="subscript"/>
+                <w:lang w:val="en-US"/>
+              </w:rPr>
+              <w:t>F</w:t>
+            </w:r>
+            <w:r>
+              <w:rPr>
+                <w:lang w:val="en-US"/>
+              </w:rPr>
+              <w:t>)</w:t>
+            </w:r>
+          </w:p>
+        </w:tc>
+        <w:tc>
+          <w:tcPr>
+            <w:tcW w:w="2985" w:type="dxa"/>
+          </w:tcPr>
+          <w:p>
+            <w:pPr>
+              <w:pStyle w:val="ListParagraph"/>
+              <w:keepNext/>
+              <w:ind w:left="0"/>
+              <w:jc w:val="center"/>
+              <w:rPr>
+                <w:lang w:val="en-US"/>
+              </w:rPr>
+            </w:pPr>
+            <w:r>
+              <w:rPr>
+                <w:lang w:val="en-US"/>
+              </w:rPr>
+              <w:t>1.23 V (</w:t>
+            </w:r>
+            <w:r>
+              <w:rPr>
+                <w:lang w:val="en-US"/>
+              </w:rPr>
+              <w:t>T</w:t>
+            </w:r>
+            <w:r>
+              <w:rPr>
+                <w:vertAlign w:val="subscript"/>
+                <w:lang w:val="en-US"/>
+              </w:rPr>
+              <w:t>J</w:t>
+            </w:r>
+            <w:r>
+              <w:rPr>
+                <w:lang w:val="en-US"/>
+              </w:rPr>
+              <w:t xml:space="preserve">=25 </w:t>
+            </w:r>
+            <w:r>
+              <w:t>°C</w:t>
+            </w:r>
+            <w:r>
+              <w:t>)</w:t>
+            </w:r>
+          </w:p>
+        </w:tc>
+      </w:tr>
+    </w:tbl>
+    <w:p>
+      <w:pPr>
+        <w:pStyle w:val="Caption"/>
+        <w:jc w:val="center"/>
+        <w:rPr>
+          <w:lang w:val="en-US"/>
+        </w:rPr>
+      </w:pPr>
+      <w:r>
+        <w:t xml:space="preserve">Table 1: </w:t>
+      </w:r>
+      <w:r>
+        <w:t>GUO40-12NO1</w:t>
+      </w:r>
+      <w:r>
+        <w:t xml:space="preserve"> Ratings Table</w:t>
+      </w:r>
+    </w:p>
+    <w:p>
+      <w:pPr>
+        <w:pStyle w:val="ListParagraph"/>
+        <w:rPr>
+          <w:lang w:val="en-US"/>
+        </w:rPr>
+      </w:pPr>
+      <w:r>
+        <w:rPr>
+          <w:lang w:val="en-US"/>
+        </w:rPr>
+        <w:t xml:space="preserve">As can be seen from table above, this device can carry 40 A even at very high junction temperature value. Even though we don’t expect to reach these current values, it is logical to put </w:t>
+      </w:r>
+      <w:r>
+        <w:rPr>
+          <w:lang w:val="en-US"/>
+        </w:rPr>
+        <w:t xml:space="preserve">around +10 A error margin to protect circuit from possible spikes. Similarly, voltage rating of this device is much higher than what we have, and this high voltage rating has the effect of high forward voltage drop as given above. However, this voltage drop is insignificant while considering our output voltage range. In addition, one important advantage of this component is that its mounting type is Through Hole (THT) which means we will be able to mount this component board easier when it is compared with other options which most of them has screw types of mounting legs. </w:t>
+      </w:r>
+    </w:p>
+    <w:p>
+      <w:pPr>
+        <w:pStyle w:val="ListParagraph"/>
+        <w:rPr>
+          <w:lang w:val="en-US"/>
+        </w:rPr>
+      </w:pPr>
+    </w:p>
+    <w:p>
+      <w:pPr>
+        <w:pStyle w:val="ListParagraph"/>
+        <w:rPr>
+          <w:lang w:val="en-US"/>
+        </w:rPr>
+      </w:pPr>
+    </w:p>
+    <w:p>
+      <w:pPr>
+        <w:pStyle w:val="ListParagraph"/>
+        <w:rPr>
+          <w:lang w:val="en-US"/>
+        </w:rPr>
+      </w:pPr>
+    </w:p>
+    <w:p>
+      <w:pPr>
+        <w:pStyle w:val="ListParagraph"/>
+        <w:keepNext/>
+      </w:pPr>
+      <w:r>
+        <w:rPr>
+          <w:lang w:val="en-US"/>
+        </w:rPr>
+        <w:drawing>
+          <wp:inline distT="0" distB="0" distL="0" distR="0" wp14:anchorId="35B98C2D" wp14:editId="09193D9D">
+            <wp:extent cx="2253343" cy="1228726"/>
+            <wp:effectExtent l="0" t="0" r="0" b="0"/>
+            <wp:docPr id="255767449" name="Picture 1" descr="A black electronic device with several metal rods&#10;&#10;Description automatically generated with medium confidence"/>
+            <wp:cNvGraphicFramePr>
+              <a:graphicFrameLocks xmlns:a="http://schemas.openxmlformats.org/drawingml/2006/main" noChangeAspect="1"/>
+            </wp:cNvGraphicFramePr>
+            <a:graphic xmlns:a="http://schemas.openxmlformats.org/drawingml/2006/main">
+              <a:graphicData uri="http://schemas.openxmlformats.org/drawingml/2006/picture">
+                <pic:pic xmlns:pic="http://schemas.openxmlformats.org/drawingml/2006/picture">
+                  <pic:nvPicPr>
+                    <pic:cNvPr id="255767449" name="Picture 1" descr="A black electronic device with several metal rods&#10;&#10;Description automatically generated with medium confidence"/>
+                    <pic:cNvPicPr/>
+                  </pic:nvPicPr>
+                  <pic:blipFill>
+                    <a:blip r:embed="rId18"/>
+                    <a:stretch>
+                      <a:fillRect/>
+                    </a:stretch>
+                  </pic:blipFill>
+                  <pic:spPr>
+                    <a:xfrm>
+                      <a:off x="0" y="0"/>
+                      <a:ext cx="2299757" cy="1254035"/>
+                    </a:xfrm>
+                    <a:prstGeom prst="rect">
+                      <a:avLst/>
+                    </a:prstGeom>
+                  </pic:spPr>
+                </pic:pic>
+              </a:graphicData>
+            </a:graphic>
+          </wp:inline>
+        </w:drawing>
+      </w:r>
+      <w:r>
+        <w:rPr>
+          <w:noProof/>
+        </w:rPr>
+        <w:t xml:space="preserve">                </w:t>
+      </w:r>
+      <w:r>
+        <w:rPr>
+          <w:noProof/>
+        </w:rPr>
+        <w:drawing>
+          <wp:inline distT="0" distB="0" distL="0" distR="0" wp14:anchorId="56540BE4" wp14:editId="105E24AC">
+            <wp:extent cx="1714402" cy="1714402"/>
+            <wp:effectExtent l="0" t="0" r="635" b="635"/>
+            <wp:docPr id="1239840408" name="Picture 1" descr="A black square with metal parts&#10;&#10;Description automatically generated with medium confidence"/>
+            <wp:cNvGraphicFramePr>
+              <a:graphicFrameLocks xmlns:a="http://schemas.openxmlformats.org/drawingml/2006/main" noChangeAspect="1"/>
+            </wp:cNvGraphicFramePr>
+            <a:graphic xmlns:a="http://schemas.openxmlformats.org/drawingml/2006/main">
+              <a:graphicData uri="http://schemas.openxmlformats.org/drawingml/2006/picture">
+                <pic:pic xmlns:pic="http://schemas.openxmlformats.org/drawingml/2006/picture">
+                  <pic:nvPicPr>
+                    <pic:cNvPr id="1239840408" name="Picture 1" descr="A black square with metal parts&#10;&#10;Description automatically generated with medium confidence"/>
+                    <pic:cNvPicPr>
+                      <a:picLocks noChangeAspect="1" noChangeArrowheads="1"/>
+                    </pic:cNvPicPr>
+                  </pic:nvPicPr>
+                  <pic:blipFill>
+                    <a:blip r:embed="rId19" cstate="print">
+                      <a:extLst>
+                        <a:ext uri="{28A0092B-C50C-407E-A947-70E740481C1C}">
+                          <a14:useLocalDpi xmlns:a14="http://schemas.microsoft.com/office/drawing/2010/main" val="0"/>
+                        </a:ext>
+                      </a:extLst>
+                    </a:blip>
+                    <a:srcRect/>
+                    <a:stretch>
+                      <a:fillRect/>
+                    </a:stretch>
+                  </pic:blipFill>
+                  <pic:spPr bwMode="auto">
+                    <a:xfrm>
+                      <a:off x="0" y="0"/>
+                      <a:ext cx="1748255" cy="1748255"/>
+                    </a:xfrm>
+                    <a:prstGeom prst="rect">
+                      <a:avLst/>
+                    </a:prstGeom>
+                    <a:noFill/>
+                    <a:ln>
+                      <a:noFill/>
+                    </a:ln>
+                  </pic:spPr>
+                </pic:pic>
+              </a:graphicData>
+            </a:graphic>
+          </wp:inline>
+        </w:drawing>
+      </w:r>
+    </w:p>
+    <w:p>
+      <w:pPr>
+        <w:pStyle w:val="Caption"/>
+        <w:jc w:val="center"/>
+      </w:pPr>
+      <w:r>
+        <w:t xml:space="preserve">Figure </w:t>
+      </w:r>
+      <w:r>
+        <w:fldChar w:fldCharType="begin"/>
+      </w:r>
+      <w:r>
+        <w:instrText xml:space="preserve"> SEQ Figure \* ARABIC </w:instrText>
+      </w:r>
+      <w:r>
+        <w:fldChar w:fldCharType="separate"/>
+      </w:r>
+      <w:r>
+        <w:rPr>
+          <w:noProof/>
+        </w:rPr>
+        <w:t>9</w:t>
+      </w:r>
+      <w:r>
+        <w:fldChar w:fldCharType="end"/>
+      </w:r>
+      <w:r>
+        <w:t>: Through Hole Mounting (</w:t>
+      </w:r>
+      <w:r>
+        <w:t>GUO40-12NO1</w:t>
+      </w:r>
+      <w:r>
+        <w:rPr>
+          <w:lang w:val="en-US"/>
+        </w:rPr>
+        <w:t>)</w:t>
+      </w:r>
+      <w:r>
+        <w:t xml:space="preserve"> and Screw Type Mounting (</w:t>
+      </w:r>
+      <w:r>
+        <w:t>GBPC3510-E4/5</w:t>
+      </w:r>
+      <w:r>
+        <w:t>)</w:t>
+      </w:r>
+    </w:p>
+    <w:p>
+      <w:pPr>
+        <w:pStyle w:val="ListParagraph"/>
+        <w:rPr>
+          <w:noProof/>
+        </w:rPr>
+      </w:pPr>
+      <w:r>
+        <w:t xml:space="preserve"> </w:t>
+      </w:r>
+      <w:r>
+        <w:rPr>
+          <w:noProof/>
+        </w:rPr>
+        <w:t xml:space="preserve">                                 </w:t>
+      </w:r>
+    </w:p>
+    <w:p>
+      <w:pPr>
+        <w:pStyle w:val="ListParagraph"/>
+        <w:numPr>
+          <w:ilvl w:val="0"/>
+          <w:numId w:val="10"/>
+        </w:numPr>
+        <w:rPr>
+          <w:b/>
+          <w:bCs/>
+          <w:sz w:val="26"/>
+          <w:szCs w:val="26"/>
+          <w:lang w:val="en-US"/>
+        </w:rPr>
+      </w:pPr>
+      <w:r>
+        <w:rPr>
+          <w:b/>
+          <w:bCs/>
+          <w:sz w:val="26"/>
+          <w:szCs w:val="26"/>
+          <w:lang w:val="en-US"/>
+        </w:rPr>
+        <w:t>Rectifier Capacitor</w:t>
+      </w:r>
+    </w:p>
+    <w:p>
+      <w:pPr>
+        <w:pStyle w:val="ListParagraph"/>
+        <w:rPr>
+          <w:lang w:val="en-US"/>
+        </w:rPr>
+      </w:pPr>
+      <w:r>
+        <w:rPr>
+          <w:lang w:val="en-US"/>
+        </w:rPr>
+        <w:t>Rectifiers are responsible for conversion from AC to DC, however, their output waveforms are not pure DC signals. Therefore, it is required to put large DC-link capacitor to minimize the voltage ripples. Theoretically, larger capacitance will provide less ripples and more like DC signals but in practical cases having too large capacitors will not be charged with given currents and the voltage at output will never reach steady state. Therefore,</w:t>
+      </w:r>
+      <w:r>
+        <w:rPr>
+          <w:lang w:val="en-US"/>
+        </w:rPr>
+        <w:t xml:space="preserve"> it is important to select capacitance value large enough but within the acceptable range. In our simulations, we obtained that 100 uF capacitance value is suitable in terms of both ripples and transient performance. Also, by examining the previous projects and other applications through internet, we saw that this value of capacitance is very common in these voltage ranges.  </w:t>
+      </w:r>
+    </w:p>
+    <w:p>
+      <w:pPr>
+        <w:pStyle w:val="ListParagraph"/>
+        <w:rPr>
+          <w:lang w:val="en-US"/>
+        </w:rPr>
+      </w:pPr>
+    </w:p>
+    <w:p>
+      <w:pPr>
+        <w:pStyle w:val="ListParagraph"/>
+        <w:keepNext/>
+        <w:jc w:val="center"/>
+      </w:pPr>
+      <w:r>
+        <w:rPr>
+          <w:noProof/>
+        </w:rPr>
+        <w:drawing>
+          <wp:inline distT="0" distB="0" distL="0" distR="0" wp14:anchorId="746B87DF" wp14:editId="0EF77D13">
+            <wp:extent cx="1796143" cy="1796143"/>
+            <wp:effectExtent l="0" t="0" r="0" b="0"/>
+            <wp:docPr id="133476897" name="Picture 2" descr="47 Uf Dry Filled 400V Power Capacitor, 10%, Surface Mount at best price in  Pune"/>
+            <wp:cNvGraphicFramePr>
+              <a:graphicFrameLocks xmlns:a="http://schemas.openxmlformats.org/drawingml/2006/main" noChangeAspect="1"/>
+            </wp:cNvGraphicFramePr>
+            <a:graphic xmlns:a="http://schemas.openxmlformats.org/drawingml/2006/main">
+              <a:graphicData uri="http://schemas.openxmlformats.org/drawingml/2006/picture">
+                <pic:pic xmlns:pic="http://schemas.openxmlformats.org/drawingml/2006/picture">
+                  <pic:nvPicPr>
+                    <pic:cNvPr id="0" name="Picture 3" descr="47 Uf Dry Filled 400V Power Capacitor, 10%, Surface Mount at best price in  Pune"/>
+                    <pic:cNvPicPr>
+                      <a:picLocks noChangeAspect="1" noChangeArrowheads="1"/>
+                    </pic:cNvPicPr>
+                  </pic:nvPicPr>
+                  <pic:blipFill>
+                    <a:blip r:embed="rId20" cstate="print">
+                      <a:extLst>
+                        <a:ext uri="{28A0092B-C50C-407E-A947-70E740481C1C}">
+                          <a14:useLocalDpi xmlns:a14="http://schemas.microsoft.com/office/drawing/2010/main" val="0"/>
+                        </a:ext>
+                      </a:extLst>
+                    </a:blip>
+                    <a:srcRect/>
+                    <a:stretch>
+                      <a:fillRect/>
+                    </a:stretch>
+                  </pic:blipFill>
+                  <pic:spPr bwMode="auto">
+                    <a:xfrm>
+                      <a:off x="0" y="0"/>
+                      <a:ext cx="1816993" cy="1816993"/>
+                    </a:xfrm>
+                    <a:prstGeom prst="rect">
+                      <a:avLst/>
+                    </a:prstGeom>
+                    <a:noFill/>
+                    <a:ln>
+                      <a:noFill/>
+                    </a:ln>
+                  </pic:spPr>
+                </pic:pic>
+              </a:graphicData>
+            </a:graphic>
+          </wp:inline>
+        </w:drawing>
+      </w:r>
+    </w:p>
+    <w:p>
+      <w:pPr>
+        <w:pStyle w:val="Caption"/>
+        <w:jc w:val="center"/>
+        <w:rPr>
+          <w:lang w:val="en-US"/>
+        </w:rPr>
+      </w:pPr>
+      <w:r>
+        <w:t xml:space="preserve">                      Figure </w:t>
+      </w:r>
+      <w:r>
+        <w:fldChar w:fldCharType="begin"/>
+      </w:r>
+      <w:r>
+        <w:instrText xml:space="preserve"> SEQ Figure \* ARABIC </w:instrText>
+      </w:r>
+      <w:r>
+        <w:fldChar w:fldCharType="separate"/>
+      </w:r>
+      <w:r>
+        <w:rPr>
+          <w:noProof/>
+        </w:rPr>
+        <w:t>10</w:t>
+      </w:r>
+      <w:r>
+        <w:fldChar w:fldCharType="end"/>
+      </w:r>
+      <w:r>
+        <w:t>: 400V 47uF electrolytic capacitors</w:t>
+      </w:r>
+    </w:p>
+    <w:p>
+      <w:pPr>
+        <w:pStyle w:val="ListParagraph"/>
+        <w:rPr>
+          <w:i/>
+          <w:iCs/>
+          <w:lang w:val="en-US"/>
+        </w:rPr>
+      </w:pPr>
+      <w:r>
+        <w:rPr>
+          <w:lang w:val="en-US"/>
+        </w:rPr>
+        <w:t xml:space="preserve">Simulations showed that maximum expected voltage value at the output of rectifier is around 300 V. Thus, we decided to use 400 V capacitors to have reliable output filtering. For this purpose, we searched for electrolytic capacitor </w:t>
+      </w:r>
+      <w:r>
+        <w:t>because these types are known for providing high capacitance values in a compact form factor</w:t>
+      </w:r>
+      <w:r>
+        <w:t xml:space="preserve"> and so highly used in power supply applications</w:t>
+      </w:r>
+      <w:r>
+        <w:t>.</w:t>
+      </w:r>
+      <w:r>
+        <w:rPr>
+          <w:lang w:val="en-US"/>
+        </w:rPr>
+        <w:t xml:space="preserve"> Also, a</w:t>
+      </w:r>
+      <w:r>
+        <w:rPr>
+          <w:lang w:val="en-US"/>
+        </w:rPr>
+        <w:t xml:space="preserve">s a design choice, we decided to use </w:t>
+      </w:r>
+      <w:r>
+        <w:rPr>
+          <w:lang w:val="en-US"/>
+        </w:rPr>
+        <w:t>two 47 uF capacitors instead of one 100 uF capacitor. One reason for this choice is to have low resistance caused by capacitor characteristics at the output side. This characteristic is known as ESR (equivalent series resistance</w:t>
+      </w:r>
+      <w:proofErr w:type="gramStart"/>
+      <w:r>
+        <w:rPr>
+          <w:lang w:val="en-US"/>
+        </w:rPr>
+        <w:t>)</w:t>
+      </w:r>
+      <w:proofErr w:type="gramEnd"/>
+      <w:r>
+        <w:rPr>
+          <w:lang w:val="en-US"/>
+        </w:rPr>
+        <w:t xml:space="preserve"> and it can be diminished by connecting capacitors in parallel. </w:t>
+      </w:r>
+      <w:r>
+        <w:rPr>
+          <w:lang w:val="en-US"/>
+        </w:rPr>
+        <w:lastRenderedPageBreak/>
+        <w:t xml:space="preserve">Furthermore, having two capacitors is more reliable approach than using one since if one capacitor is burned during the tests the other one can continue to filter and protect rest of the circuit from high transient currents or ripples. </w:t>
+      </w:r>
+      <w:r>
+        <w:rPr>
+          <w:lang w:val="en-US"/>
+        </w:rPr>
+        <w:t>As a result, i</w:t>
+      </w:r>
+      <w:r>
+        <w:rPr>
+          <w:lang w:val="en-US"/>
+        </w:rPr>
+        <w:t xml:space="preserve">t is planned to order </w:t>
+      </w:r>
+      <w:hyperlink r:id="rId21" w:history="1">
+        <w:r>
+          <w:rPr>
+            <w:rStyle w:val="Hyperlink"/>
+            <w:lang w:val="en-US"/>
+          </w:rPr>
+          <w:t xml:space="preserve">these </w:t>
+        </w:r>
+        <w:r>
+          <w:rPr>
+            <w:rStyle w:val="Hyperlink"/>
+            <w:lang w:val="en-US"/>
+          </w:rPr>
+          <w:t>capacitors</w:t>
+        </w:r>
+      </w:hyperlink>
+      <w:r>
+        <w:rPr>
+          <w:lang w:val="en-US"/>
+        </w:rPr>
+        <w:t xml:space="preserve"> from a local market </w:t>
+      </w:r>
+      <w:r>
+        <w:rPr>
+          <w:i/>
+          <w:iCs/>
+          <w:lang w:val="en-US"/>
+        </w:rPr>
+        <w:t>özdisan.com.</w:t>
+      </w:r>
+    </w:p>
+    <w:p>
+      <w:pPr>
+        <w:pStyle w:val="ListParagraph"/>
+        <w:rPr>
+          <w:lang w:val="en-US"/>
+        </w:rPr>
+      </w:pPr>
+    </w:p>
+    <w:p>
+      <w:pPr>
+        <w:pStyle w:val="ListParagraph"/>
+        <w:numPr>
+          <w:ilvl w:val="0"/>
+          <w:numId w:val="10"/>
+        </w:numPr>
+        <w:rPr>
+          <w:b/>
+          <w:bCs/>
+          <w:sz w:val="26"/>
+          <w:szCs w:val="26"/>
+          <w:lang w:val="en-US"/>
+        </w:rPr>
+      </w:pPr>
+      <w:r>
+        <w:rPr>
+          <w:b/>
+          <w:bCs/>
+          <w:sz w:val="26"/>
+          <w:szCs w:val="26"/>
+          <w:lang w:val="en-US"/>
+        </w:rPr>
+        <w:t>Buck Converter Switch</w:t>
+      </w:r>
+    </w:p>
+    <w:p>
+      <w:pPr>
+        <w:pStyle w:val="ListParagraph"/>
+      </w:pPr>
+      <w:r>
+        <w:rPr>
+          <w:lang w:val="en-US"/>
+        </w:rPr>
+        <w:t xml:space="preserve">Buck converter </w:t>
+      </w:r>
+      <w:r>
+        <w:rPr>
+          <w:lang w:val="en-US"/>
+        </w:rPr>
+        <w:t xml:space="preserve">is a type of switching converter family which </w:t>
+      </w:r>
+      <w:r>
+        <w:t>are based on</w:t>
+      </w:r>
+      <w:r>
+        <w:t xml:space="preserve"> storing the input energy periodically and then releasing that energy to the output at a different voltage</w:t>
+      </w:r>
+      <w:r>
+        <w:t xml:space="preserve">. Thus, a proper switching is a critical part of the implementation of a buck converter. For this purpose, we had two </w:t>
+      </w:r>
+      <w:r>
+        <w:t>types of</w:t>
+      </w:r>
+      <w:r>
+        <w:t xml:space="preserve"> alternatives for the switch components: MOSFETs and IGBTs. MOSFETs are one of the most common switch semiconductor devices used in power electronics area. Their field-controlled characteristics and high switching speed makes them optimum choices for high frequency applications. However, they have limitations in terms of voltage ratings. </w:t>
+      </w:r>
+      <w:r>
+        <w:t>On the other hand</w:t>
+      </w:r>
+      <w:r>
+        <w:t xml:space="preserve">, IGBTs </w:t>
+      </w:r>
+      <w:r>
+        <w:t>have a higher voltage handling capability and provide lower conduction losses at higher voltages compared to MOSFETs</w:t>
+      </w:r>
+      <w:r>
+        <w:t xml:space="preserve"> and still they can work under high frequencies. </w:t>
+      </w:r>
+      <w:r>
+        <w:t xml:space="preserve">In this manner, we decided to use IGBTs in our project and </w:t>
+      </w:r>
+      <w:r>
+        <w:t xml:space="preserve">start with examining the model </w:t>
+      </w:r>
+      <w:hyperlink r:id="rId22" w:history="1">
+        <w:r>
+          <w:rPr>
+            <w:rStyle w:val="Hyperlink"/>
+          </w:rPr>
+          <w:t>IXGH24N60C4D</w:t>
+        </w:r>
+        <w:r>
+          <w:rPr>
+            <w:rStyle w:val="Hyperlink"/>
+          </w:rPr>
+          <w:t>1</w:t>
+        </w:r>
+      </w:hyperlink>
+      <w:r>
+        <w:t xml:space="preserve"> </w:t>
+      </w:r>
+      <w:r>
+        <w:t>we have in our lab storage.</w:t>
+      </w:r>
+    </w:p>
+    <w:p>
+      <w:pPr>
+        <w:pStyle w:val="ListParagraph"/>
+      </w:pPr>
+    </w:p>
+    <w:tbl>
+      <w:tblPr>
+        <w:tblStyle w:val="TableGrid"/>
+        <w:tblW w:w="8193" w:type="dxa"/>
+        <w:jc w:val="center"/>
+        <w:tblLook w:val="04A0" w:firstRow="1" w:lastRow="0" w:firstColumn="1" w:lastColumn="0" w:noHBand="0" w:noVBand="1"/>
+      </w:tblPr>
+      <w:tblGrid>
+        <w:gridCol w:w="3379"/>
+        <w:gridCol w:w="2416"/>
+        <w:gridCol w:w="2398"/>
+      </w:tblGrid>
+      <w:tr>
+        <w:trPr>
+          <w:trHeight w:val="429"/>
+          <w:jc w:val="center"/>
+        </w:trPr>
+        <w:tc>
+          <w:tcPr>
+            <w:tcW w:w="3379" w:type="dxa"/>
+          </w:tcPr>
+          <w:p>
+            <w:pPr>
+              <w:pStyle w:val="ListParagraph"/>
+              <w:ind w:left="0"/>
+              <w:jc w:val="center"/>
+              <w:rPr>
+                <w:b/>
+                <w:bCs/>
+                <w:lang w:val="en-US"/>
+              </w:rPr>
+            </w:pPr>
+            <w:r>
+              <w:rPr>
+                <w:b/>
+                <w:bCs/>
+                <w:lang w:val="en-US"/>
+              </w:rPr>
+              <w:t>Maximum Ratings</w:t>
+            </w:r>
+          </w:p>
+        </w:tc>
+        <w:tc>
+          <w:tcPr>
+            <w:tcW w:w="2416" w:type="dxa"/>
+          </w:tcPr>
+          <w:p>
+            <w:pPr>
+              <w:pStyle w:val="ListParagraph"/>
+              <w:ind w:left="0"/>
+              <w:jc w:val="center"/>
+              <w:rPr>
+                <w:b/>
+                <w:bCs/>
+                <w:lang w:val="en-US"/>
+              </w:rPr>
+            </w:pPr>
+            <w:r>
+              <w:rPr>
+                <w:b/>
+                <w:bCs/>
+                <w:lang w:val="en-US"/>
+              </w:rPr>
+              <w:t>IXGH24N60C4D1</w:t>
+            </w:r>
+          </w:p>
+        </w:tc>
+        <w:tc>
+          <w:tcPr>
+            <w:tcW w:w="2398" w:type="dxa"/>
+          </w:tcPr>
+          <w:p>
+            <w:pPr>
+              <w:pStyle w:val="ListParagraph"/>
+              <w:ind w:left="0"/>
+              <w:jc w:val="center"/>
+              <w:rPr>
+                <w:b/>
+                <w:bCs/>
+                <w:lang w:val="en-US"/>
+              </w:rPr>
+            </w:pPr>
+            <w:r>
+              <w:rPr>
+                <w:b/>
+                <w:bCs/>
+                <w:lang w:val="en-US"/>
+              </w:rPr>
+              <w:t>IXGH30N60C2</w:t>
+            </w:r>
+          </w:p>
+        </w:tc>
+      </w:tr>
+      <w:tr>
+        <w:trPr>
+          <w:trHeight w:val="440"/>
+          <w:jc w:val="center"/>
+        </w:trPr>
+        <w:tc>
+          <w:tcPr>
+            <w:tcW w:w="3379" w:type="dxa"/>
+          </w:tcPr>
+          <w:p>
+            <w:pPr>
+              <w:pStyle w:val="ListParagraph"/>
+              <w:ind w:left="0"/>
+              <w:jc w:val="center"/>
+              <w:rPr>
+                <w:lang w:val="en-US"/>
+              </w:rPr>
+            </w:pPr>
+            <w:r>
+              <w:rPr>
+                <w:lang w:val="en-US"/>
+              </w:rPr>
+              <w:t>Collector-Emitter Voltage (V</w:t>
+            </w:r>
+            <w:r>
+              <w:rPr>
+                <w:vertAlign w:val="subscript"/>
+                <w:lang w:val="en-US"/>
+              </w:rPr>
+              <w:t>CEmax</w:t>
+            </w:r>
+            <w:r>
+              <w:rPr>
+                <w:lang w:val="en-US"/>
+              </w:rPr>
+              <w:t>)</w:t>
+            </w:r>
+          </w:p>
+        </w:tc>
+        <w:tc>
+          <w:tcPr>
+            <w:tcW w:w="2416" w:type="dxa"/>
+          </w:tcPr>
+          <w:p>
+            <w:pPr>
+              <w:pStyle w:val="ListParagraph"/>
+              <w:ind w:left="0"/>
+              <w:jc w:val="center"/>
+              <w:rPr>
+                <w:lang w:val="en-US"/>
+              </w:rPr>
+            </w:pPr>
+            <w:r>
+              <w:rPr>
+                <w:lang w:val="en-US"/>
+              </w:rPr>
+              <w:t>600</w:t>
+            </w:r>
+            <w:r>
+              <w:rPr>
+                <w:lang w:val="en-US"/>
+              </w:rPr>
+              <w:t xml:space="preserve"> </w:t>
+            </w:r>
+            <w:r>
+              <w:rPr>
+                <w:lang w:val="en-US"/>
+              </w:rPr>
+              <w:t>V</w:t>
+            </w:r>
+            <w:r>
+              <w:rPr>
+                <w:lang w:val="en-US"/>
+              </w:rPr>
+              <w:t xml:space="preserve"> </w:t>
+            </w:r>
+            <w:r>
+              <w:rPr>
+                <w:lang w:val="en-US"/>
+              </w:rPr>
+              <w:t>(@ T</w:t>
+            </w:r>
+            <w:r>
+              <w:rPr>
+                <w:vertAlign w:val="subscript"/>
+                <w:lang w:val="en-US"/>
+              </w:rPr>
+              <w:t>J</w:t>
+            </w:r>
+            <w:r>
+              <w:rPr>
+                <w:lang w:val="en-US"/>
+              </w:rPr>
+              <w:t>=15</w:t>
+            </w:r>
+            <w:r>
+              <w:rPr>
+                <w:lang w:val="en-US"/>
+              </w:rPr>
+              <w:t>0</w:t>
+            </w:r>
+            <w:r>
+              <w:rPr>
+                <w:lang w:val="en-US"/>
+              </w:rPr>
+              <w:t xml:space="preserve"> </w:t>
+            </w:r>
+            <w:r>
+              <w:t>°C</w:t>
+            </w:r>
+            <w:r>
+              <w:t>)</w:t>
+            </w:r>
+          </w:p>
+        </w:tc>
+        <w:tc>
+          <w:tcPr>
+            <w:tcW w:w="2398" w:type="dxa"/>
+          </w:tcPr>
+          <w:p>
+            <w:pPr>
+              <w:pStyle w:val="ListParagraph"/>
+              <w:ind w:left="0"/>
+              <w:jc w:val="center"/>
+              <w:rPr>
+                <w:lang w:val="en-US"/>
+              </w:rPr>
+            </w:pPr>
+            <w:r>
+              <w:rPr>
+                <w:lang w:val="en-US"/>
+              </w:rPr>
+              <w:t>600</w:t>
+            </w:r>
+            <w:r>
+              <w:rPr>
+                <w:lang w:val="en-US"/>
+              </w:rPr>
+              <w:t xml:space="preserve"> </w:t>
+            </w:r>
+            <w:r>
+              <w:rPr>
+                <w:lang w:val="en-US"/>
+              </w:rPr>
+              <w:t>V</w:t>
+            </w:r>
+            <w:r>
+              <w:rPr>
+                <w:lang w:val="en-US"/>
+              </w:rPr>
+              <w:t xml:space="preserve"> </w:t>
+            </w:r>
+            <w:r>
+              <w:rPr>
+                <w:lang w:val="en-US"/>
+              </w:rPr>
+              <w:t>(@ T</w:t>
+            </w:r>
+            <w:r>
+              <w:rPr>
+                <w:vertAlign w:val="subscript"/>
+                <w:lang w:val="en-US"/>
+              </w:rPr>
+              <w:t>J</w:t>
+            </w:r>
+            <w:r>
+              <w:rPr>
+                <w:lang w:val="en-US"/>
+              </w:rPr>
+              <w:t xml:space="preserve">=150 </w:t>
+            </w:r>
+            <w:r>
+              <w:t>°C</w:t>
+            </w:r>
+            <w:r>
+              <w:t>)</w:t>
+            </w:r>
+          </w:p>
+        </w:tc>
+      </w:tr>
+      <w:tr>
+        <w:trPr>
+          <w:trHeight w:val="429"/>
+          <w:jc w:val="center"/>
+        </w:trPr>
+        <w:tc>
+          <w:tcPr>
+            <w:tcW w:w="3379" w:type="dxa"/>
+          </w:tcPr>
+          <w:p>
+            <w:pPr>
+              <w:pStyle w:val="ListParagraph"/>
+              <w:ind w:left="0"/>
+              <w:jc w:val="center"/>
+              <w:rPr>
+                <w:lang w:val="en-US"/>
+              </w:rPr>
+            </w:pPr>
+            <w:r>
+              <w:rPr>
+                <w:lang w:val="en-US"/>
+              </w:rPr>
+              <w:t>Collector Current (I</w:t>
+            </w:r>
+            <w:r>
+              <w:rPr>
+                <w:vertAlign w:val="subscript"/>
+                <w:lang w:val="en-US"/>
+              </w:rPr>
+              <w:t>Cmax</w:t>
+            </w:r>
+            <w:r>
+              <w:rPr>
+                <w:lang w:val="en-US"/>
+              </w:rPr>
+              <w:t>)</w:t>
+            </w:r>
+          </w:p>
+        </w:tc>
+        <w:tc>
+          <w:tcPr>
+            <w:tcW w:w="2416" w:type="dxa"/>
+          </w:tcPr>
+          <w:p>
+            <w:pPr>
+              <w:pStyle w:val="ListParagraph"/>
+              <w:ind w:left="0"/>
+              <w:jc w:val="center"/>
+              <w:rPr>
+                <w:lang w:val="en-US"/>
+              </w:rPr>
+            </w:pPr>
+            <w:r>
+              <w:rPr>
+                <w:lang w:val="en-US"/>
+              </w:rPr>
+              <w:t xml:space="preserve">24 </w:t>
+            </w:r>
+            <w:r>
+              <w:rPr>
+                <w:lang w:val="en-US"/>
+              </w:rPr>
+              <w:t>A (@ T</w:t>
+            </w:r>
+            <w:r>
+              <w:rPr>
+                <w:vertAlign w:val="subscript"/>
+                <w:lang w:val="en-US"/>
+              </w:rPr>
+              <w:t>J</w:t>
+            </w:r>
+            <w:r>
+              <w:rPr>
+                <w:lang w:val="en-US"/>
+              </w:rPr>
+              <w:t xml:space="preserve">=110 </w:t>
+            </w:r>
+            <w:r>
+              <w:t>°C</w:t>
+            </w:r>
+            <w:r>
+              <w:t>)</w:t>
+            </w:r>
+          </w:p>
+        </w:tc>
+        <w:tc>
+          <w:tcPr>
+            <w:tcW w:w="2398" w:type="dxa"/>
+            <w:shd w:val="clear" w:color="auto" w:fill="8DD873" w:themeFill="accent6" w:themeFillTint="99"/>
+          </w:tcPr>
+          <w:p>
+            <w:pPr>
+              <w:pStyle w:val="ListParagraph"/>
+              <w:ind w:left="0"/>
+              <w:jc w:val="center"/>
+              <w:rPr>
+                <w:highlight w:val="green"/>
+                <w:lang w:val="en-US"/>
+              </w:rPr>
+            </w:pPr>
+            <w:r>
+              <w:rPr>
+                <w:lang w:val="en-US"/>
+              </w:rPr>
+              <w:t>30</w:t>
+            </w:r>
+            <w:r>
+              <w:rPr>
+                <w:lang w:val="en-US"/>
+              </w:rPr>
+              <w:t xml:space="preserve"> </w:t>
+            </w:r>
+            <w:r>
+              <w:rPr>
+                <w:lang w:val="en-US"/>
+              </w:rPr>
+              <w:t>A (@ T</w:t>
+            </w:r>
+            <w:r>
+              <w:rPr>
+                <w:vertAlign w:val="subscript"/>
+                <w:lang w:val="en-US"/>
+              </w:rPr>
+              <w:t>J</w:t>
+            </w:r>
+            <w:r>
+              <w:rPr>
+                <w:lang w:val="en-US"/>
+              </w:rPr>
+              <w:t xml:space="preserve">=110 </w:t>
+            </w:r>
+            <w:r>
+              <w:t>°C)</w:t>
+            </w:r>
+          </w:p>
+        </w:tc>
+      </w:tr>
+      <w:tr>
+        <w:trPr>
+          <w:trHeight w:val="440"/>
+          <w:jc w:val="center"/>
+        </w:trPr>
+        <w:tc>
+          <w:tcPr>
+            <w:tcW w:w="3379" w:type="dxa"/>
+          </w:tcPr>
+          <w:p>
+            <w:pPr>
+              <w:pStyle w:val="ListParagraph"/>
+              <w:ind w:left="0"/>
+              <w:jc w:val="center"/>
+              <w:rPr>
+                <w:lang w:val="en-US"/>
+              </w:rPr>
+            </w:pPr>
+            <w:r>
+              <w:rPr>
+                <w:lang w:val="en-US"/>
+              </w:rPr>
+              <w:t>Gate Charge (Q</w:t>
+            </w:r>
+            <w:r>
+              <w:rPr>
+                <w:vertAlign w:val="subscript"/>
+                <w:lang w:val="en-US"/>
+              </w:rPr>
+              <w:t>g</w:t>
+            </w:r>
+            <w:r>
+              <w:rPr>
+                <w:lang w:val="en-US"/>
+              </w:rPr>
+              <w:t>)</w:t>
+            </w:r>
+          </w:p>
+        </w:tc>
+        <w:tc>
+          <w:tcPr>
+            <w:tcW w:w="2416" w:type="dxa"/>
+          </w:tcPr>
+          <w:p>
+            <w:pPr>
+              <w:pStyle w:val="ListParagraph"/>
+              <w:ind w:left="0"/>
+              <w:jc w:val="center"/>
+              <w:rPr>
+                <w:lang w:val="en-US"/>
+              </w:rPr>
+            </w:pPr>
+            <w:r>
+              <w:rPr>
+                <w:lang w:val="en-US"/>
+              </w:rPr>
+              <w:t>64 nC (@ I</w:t>
+            </w:r>
+            <w:r>
+              <w:rPr>
+                <w:vertAlign w:val="subscript"/>
+                <w:lang w:val="en-US"/>
+              </w:rPr>
+              <w:t>c</w:t>
+            </w:r>
+            <w:r>
+              <w:rPr>
+                <w:lang w:val="en-US"/>
+              </w:rPr>
+              <w:t>=24A)</w:t>
+            </w:r>
+          </w:p>
+        </w:tc>
+        <w:tc>
+          <w:tcPr>
+            <w:tcW w:w="2398" w:type="dxa"/>
+          </w:tcPr>
+          <w:p>
+            <w:pPr>
+              <w:pStyle w:val="ListParagraph"/>
+              <w:ind w:left="0"/>
+              <w:jc w:val="center"/>
+              <w:rPr>
+                <w:lang w:val="en-US"/>
+              </w:rPr>
+            </w:pPr>
+            <w:r>
+              <w:rPr>
+                <w:lang w:val="en-US"/>
+              </w:rPr>
+              <w:t>70</w:t>
+            </w:r>
+            <w:r>
+              <w:rPr>
+                <w:lang w:val="en-US"/>
+              </w:rPr>
+              <w:t xml:space="preserve"> nC</w:t>
+            </w:r>
+            <w:r>
+              <w:rPr>
+                <w:lang w:val="en-US"/>
+              </w:rPr>
+              <w:t xml:space="preserve"> </w:t>
+            </w:r>
+            <w:r>
+              <w:rPr>
+                <w:lang w:val="en-US"/>
+              </w:rPr>
+              <w:t>(@ I</w:t>
+            </w:r>
+            <w:r>
+              <w:rPr>
+                <w:vertAlign w:val="subscript"/>
+                <w:lang w:val="en-US"/>
+              </w:rPr>
+              <w:t>c</w:t>
+            </w:r>
+            <w:r>
+              <w:rPr>
+                <w:lang w:val="en-US"/>
+              </w:rPr>
+              <w:t>=</w:t>
+            </w:r>
+            <w:r>
+              <w:rPr>
+                <w:lang w:val="en-US"/>
+              </w:rPr>
+              <w:t>30</w:t>
+            </w:r>
+            <w:r>
+              <w:rPr>
+                <w:lang w:val="en-US"/>
+              </w:rPr>
+              <w:t>A)</w:t>
+            </w:r>
+          </w:p>
+        </w:tc>
+      </w:tr>
+      <w:tr>
+        <w:trPr>
+          <w:trHeight w:val="440"/>
+          <w:jc w:val="center"/>
+        </w:trPr>
+        <w:tc>
+          <w:tcPr>
+            <w:tcW w:w="3379" w:type="dxa"/>
+          </w:tcPr>
+          <w:p>
+            <w:pPr>
+              <w:pStyle w:val="ListParagraph"/>
+              <w:ind w:left="0"/>
+              <w:jc w:val="center"/>
+              <w:rPr>
+                <w:lang w:val="en-US"/>
+              </w:rPr>
+            </w:pPr>
+            <w:r>
+              <w:rPr>
+                <w:lang w:val="en-US"/>
+              </w:rPr>
+              <w:t>Turn-On Delay Time</w:t>
+            </w:r>
+            <w:r>
+              <w:rPr>
+                <w:lang w:val="en-US"/>
+              </w:rPr>
+              <w:t xml:space="preserve"> (t</w:t>
+            </w:r>
+            <w:r>
+              <w:rPr>
+                <w:vertAlign w:val="subscript"/>
+                <w:lang w:val="en-US"/>
+              </w:rPr>
+              <w:t>Don</w:t>
+            </w:r>
+            <w:r>
+              <w:rPr>
+                <w:lang w:val="en-US"/>
+              </w:rPr>
+              <w:t>)</w:t>
+            </w:r>
+          </w:p>
+        </w:tc>
+        <w:tc>
+          <w:tcPr>
+            <w:tcW w:w="2416" w:type="dxa"/>
+          </w:tcPr>
+          <w:p>
+            <w:pPr>
+              <w:pStyle w:val="ListParagraph"/>
+              <w:ind w:left="0"/>
+              <w:jc w:val="center"/>
+              <w:rPr>
+                <w:lang w:val="en-US"/>
+              </w:rPr>
+            </w:pPr>
+            <w:r>
+              <w:rPr>
+                <w:lang w:val="en-US"/>
+              </w:rPr>
+              <w:t>2</w:t>
+            </w:r>
+            <w:r>
+              <w:rPr>
+                <w:lang w:val="en-US"/>
+              </w:rPr>
+              <w:t>1</w:t>
+            </w:r>
+            <w:r>
+              <w:rPr>
+                <w:lang w:val="en-US"/>
+              </w:rPr>
+              <w:t xml:space="preserve"> ns </w:t>
+            </w:r>
+            <w:r>
+              <w:rPr>
+                <w:lang w:val="en-US"/>
+              </w:rPr>
+              <w:t>(@ T</w:t>
+            </w:r>
+            <w:r>
+              <w:rPr>
+                <w:vertAlign w:val="subscript"/>
+                <w:lang w:val="en-US"/>
+              </w:rPr>
+              <w:t>J</w:t>
+            </w:r>
+            <w:r>
+              <w:rPr>
+                <w:lang w:val="en-US"/>
+              </w:rPr>
+              <w:t xml:space="preserve">=125 </w:t>
+            </w:r>
+            <w:r>
+              <w:t>°C</w:t>
+            </w:r>
+            <w:r>
+              <w:t>)</w:t>
+            </w:r>
+          </w:p>
+        </w:tc>
+        <w:tc>
+          <w:tcPr>
+            <w:tcW w:w="2398" w:type="dxa"/>
+            <w:shd w:val="clear" w:color="auto" w:fill="8DD873" w:themeFill="accent6" w:themeFillTint="99"/>
+          </w:tcPr>
+          <w:p>
+            <w:pPr>
+              <w:pStyle w:val="ListParagraph"/>
+              <w:ind w:left="0"/>
+              <w:jc w:val="center"/>
+              <w:rPr>
+                <w:highlight w:val="green"/>
+                <w:lang w:val="en-US"/>
+              </w:rPr>
+            </w:pPr>
+            <w:r>
+              <w:rPr>
+                <w:lang w:val="en-US"/>
+              </w:rPr>
+              <w:t xml:space="preserve">13 ns </w:t>
+            </w:r>
+            <w:r>
+              <w:rPr>
+                <w:lang w:val="en-US"/>
+              </w:rPr>
+              <w:t>(@ T</w:t>
+            </w:r>
+            <w:r>
+              <w:rPr>
+                <w:vertAlign w:val="subscript"/>
+                <w:lang w:val="en-US"/>
+              </w:rPr>
+              <w:t>J</w:t>
+            </w:r>
+            <w:r>
+              <w:rPr>
+                <w:lang w:val="en-US"/>
+              </w:rPr>
+              <w:t>=1</w:t>
+            </w:r>
+            <w:r>
+              <w:rPr>
+                <w:lang w:val="en-US"/>
+              </w:rPr>
+              <w:t>25</w:t>
+            </w:r>
+            <w:r>
+              <w:rPr>
+                <w:lang w:val="en-US"/>
+              </w:rPr>
+              <w:t xml:space="preserve"> </w:t>
+            </w:r>
+            <w:r>
+              <w:t>°C)</w:t>
+            </w:r>
+          </w:p>
+        </w:tc>
+      </w:tr>
+      <w:tr>
+        <w:trPr>
+          <w:trHeight w:val="440"/>
+          <w:jc w:val="center"/>
+        </w:trPr>
+        <w:tc>
+          <w:tcPr>
+            <w:tcW w:w="3379" w:type="dxa"/>
+          </w:tcPr>
+          <w:p>
+            <w:pPr>
+              <w:pStyle w:val="ListParagraph"/>
+              <w:ind w:left="0"/>
+              <w:jc w:val="center"/>
+              <w:rPr>
+                <w:lang w:val="en-US"/>
+              </w:rPr>
+            </w:pPr>
+            <w:r>
+              <w:rPr>
+                <w:lang w:val="en-US"/>
+              </w:rPr>
+              <w:t>Turn-</w:t>
+            </w:r>
+            <w:r>
+              <w:rPr>
+                <w:lang w:val="en-US"/>
+              </w:rPr>
+              <w:t>Off</w:t>
+            </w:r>
+            <w:r>
+              <w:rPr>
+                <w:lang w:val="en-US"/>
+              </w:rPr>
+              <w:t xml:space="preserve"> Delay Time (t</w:t>
+            </w:r>
+            <w:r>
+              <w:rPr>
+                <w:vertAlign w:val="subscript"/>
+                <w:lang w:val="en-US"/>
+              </w:rPr>
+              <w:t>Do</w:t>
+            </w:r>
+            <w:r>
+              <w:rPr>
+                <w:vertAlign w:val="subscript"/>
+                <w:lang w:val="en-US"/>
+              </w:rPr>
+              <w:t>ff</w:t>
+            </w:r>
+            <w:r>
+              <w:rPr>
+                <w:lang w:val="en-US"/>
+              </w:rPr>
+              <w:t>)</w:t>
+            </w:r>
+          </w:p>
+        </w:tc>
+        <w:tc>
+          <w:tcPr>
+            <w:tcW w:w="2416" w:type="dxa"/>
+          </w:tcPr>
+          <w:p>
+            <w:pPr>
+              <w:pStyle w:val="ListParagraph"/>
+              <w:ind w:left="0"/>
+              <w:jc w:val="center"/>
+              <w:rPr>
+                <w:lang w:val="en-US"/>
+              </w:rPr>
+            </w:pPr>
+            <w:r>
+              <w:rPr>
+                <w:lang w:val="en-US"/>
+              </w:rPr>
+              <w:t>143</w:t>
+            </w:r>
+            <w:r>
+              <w:rPr>
+                <w:lang w:val="en-US"/>
+              </w:rPr>
+              <w:t xml:space="preserve"> ns (@ T</w:t>
+            </w:r>
+            <w:r>
+              <w:rPr>
+                <w:vertAlign w:val="subscript"/>
+                <w:lang w:val="en-US"/>
+              </w:rPr>
+              <w:t>J</w:t>
+            </w:r>
+            <w:r>
+              <w:rPr>
+                <w:lang w:val="en-US"/>
+              </w:rPr>
+              <w:t xml:space="preserve">=125 </w:t>
+            </w:r>
+            <w:r>
+              <w:t>°C</w:t>
+            </w:r>
+            <w:r>
+              <w:t>)</w:t>
+            </w:r>
+          </w:p>
+        </w:tc>
+        <w:tc>
+          <w:tcPr>
+            <w:tcW w:w="2398" w:type="dxa"/>
+            <w:shd w:val="clear" w:color="auto" w:fill="8DD873" w:themeFill="accent6" w:themeFillTint="99"/>
+          </w:tcPr>
+          <w:p>
+            <w:pPr>
+              <w:pStyle w:val="ListParagraph"/>
+              <w:keepNext/>
+              <w:ind w:left="0"/>
+              <w:jc w:val="center"/>
+              <w:rPr>
+                <w:highlight w:val="green"/>
+                <w:lang w:val="en-US"/>
+              </w:rPr>
+            </w:pPr>
+            <w:r>
+              <w:rPr>
+                <w:lang w:val="en-US"/>
+              </w:rPr>
+              <w:t>1</w:t>
+            </w:r>
+            <w:r>
+              <w:rPr>
+                <w:lang w:val="en-US"/>
+              </w:rPr>
+              <w:t>20</w:t>
+            </w:r>
+            <w:r>
+              <w:rPr>
+                <w:lang w:val="en-US"/>
+              </w:rPr>
+              <w:t xml:space="preserve"> ns (@ T</w:t>
+            </w:r>
+            <w:r>
+              <w:rPr>
+                <w:vertAlign w:val="subscript"/>
+                <w:lang w:val="en-US"/>
+              </w:rPr>
+              <w:t>J</w:t>
+            </w:r>
+            <w:r>
+              <w:rPr>
+                <w:lang w:val="en-US"/>
+              </w:rPr>
+              <w:t xml:space="preserve">=125 </w:t>
+            </w:r>
+            <w:r>
+              <w:t>°C)</w:t>
+            </w:r>
+          </w:p>
+        </w:tc>
+      </w:tr>
+    </w:tbl>
+    <w:p>
+      <w:pPr>
+        <w:pStyle w:val="Caption"/>
+        <w:jc w:val="center"/>
+        <w:rPr>
+          <w:sz w:val="22"/>
+          <w:szCs w:val="22"/>
+          <w:lang w:val="en-US"/>
+        </w:rPr>
+      </w:pPr>
+      <w:r>
+        <w:t xml:space="preserve">Table 2: </w:t>
+      </w:r>
+      <w:r>
+        <w:t>IXGH24N60C4D1</w:t>
+      </w:r>
+      <w:r>
+        <w:t xml:space="preserve"> vs. </w:t>
+      </w:r>
+      <w:r>
+        <w:t>IXGH30N60C2</w:t>
+      </w:r>
+    </w:p>
+    <w:p>
+      <w:pPr>
+        <w:pStyle w:val="ListParagraph"/>
+        <w:rPr>
+          <w:lang w:val="en-US"/>
+        </w:rPr>
+      </w:pPr>
+      <w:r>
+        <w:rPr>
+          <w:lang w:val="en-US"/>
+        </w:rPr>
+        <w:t xml:space="preserve">This IGBT model </w:t>
+      </w:r>
+      <w:r>
+        <w:rPr>
+          <w:lang w:val="en-US"/>
+        </w:rPr>
+        <w:t>IXGH30N60C2</w:t>
+      </w:r>
+      <w:r>
+        <w:rPr>
+          <w:lang w:val="en-US"/>
+        </w:rPr>
+        <w:t xml:space="preserve"> </w:t>
+      </w:r>
+      <w:r>
+        <w:rPr>
+          <w:lang w:val="en-US"/>
+        </w:rPr>
+        <w:t xml:space="preserve">has the 600V voltage rating, which is more than enough for our project as can be seen from Fig. XX, the maximum voltage we see on the terminals of switching device is around 285V. Its dynamic characteristics are also suitable in this project while considering our switching frequency range. However, its rated current value is close to our simulation result which has maximum at 23A. Even though our simulations are applied for the </w:t>
+      </w:r>
+      <w:proofErr w:type="gramStart"/>
+      <w:r>
+        <w:rPr>
+          <w:lang w:val="en-US"/>
+        </w:rPr>
+        <w:t>worst case</w:t>
+      </w:r>
+      <w:proofErr w:type="gramEnd"/>
+      <w:r>
+        <w:rPr>
+          <w:lang w:val="en-US"/>
+        </w:rPr>
+        <w:t xml:space="preserve"> scenario and we don’t expect to these current values, it is safe to be consistent with the result and put an safety margin. </w:t>
+      </w:r>
+      <w:proofErr w:type="gramStart"/>
+      <w:r>
+        <w:rPr>
+          <w:lang w:val="en-US"/>
+        </w:rPr>
+        <w:t>According</w:t>
+      </w:r>
+      <w:proofErr w:type="gramEnd"/>
+      <w:r>
+        <w:rPr>
+          <w:lang w:val="en-US"/>
+        </w:rPr>
+        <w:t xml:space="preserve"> our </w:t>
+      </w:r>
+      <w:r>
+        <w:rPr>
+          <w:lang w:val="en-US"/>
+        </w:rPr>
+        <w:t>research</w:t>
+      </w:r>
+      <w:r>
+        <w:rPr>
+          <w:lang w:val="en-US"/>
+        </w:rPr>
+        <w:t xml:space="preserve"> for </w:t>
+      </w:r>
+      <w:r>
+        <w:rPr>
+          <w:lang w:val="en-US"/>
+        </w:rPr>
+        <w:t xml:space="preserve">the possible </w:t>
+      </w:r>
+      <w:r>
+        <w:rPr>
+          <w:lang w:val="en-US"/>
+        </w:rPr>
+        <w:t xml:space="preserve">alternatives, we found another IGBT which has the model number as </w:t>
+      </w:r>
+      <w:hyperlink r:id="rId23" w:history="1">
+        <w:r>
+          <w:rPr>
+            <w:rStyle w:val="Hyperlink"/>
+            <w:lang w:val="en-US"/>
+          </w:rPr>
+          <w:t>IXGH30N60C2</w:t>
+        </w:r>
+      </w:hyperlink>
+      <w:r>
+        <w:rPr>
+          <w:lang w:val="en-US"/>
+        </w:rPr>
+        <w:t xml:space="preserve">. This device is from the same manufacturer of </w:t>
+      </w:r>
+      <w:r>
+        <w:rPr>
+          <w:lang w:val="en-US"/>
+        </w:rPr>
+        <w:t>IXGH24N60C4D1</w:t>
+      </w:r>
+      <w:r>
+        <w:rPr>
+          <w:lang w:val="en-US"/>
+        </w:rPr>
+        <w:t xml:space="preserve">, </w:t>
+      </w:r>
+      <w:r>
+        <w:rPr>
+          <w:lang w:val="en-US"/>
+        </w:rPr>
+        <w:t xml:space="preserve">but from the </w:t>
+      </w:r>
+      <w:proofErr w:type="gramStart"/>
+      <w:r>
+        <w:rPr>
+          <w:lang w:val="en-US"/>
+        </w:rPr>
+        <w:t>higher class</w:t>
+      </w:r>
+      <w:proofErr w:type="gramEnd"/>
+      <w:r>
+        <w:rPr>
+          <w:lang w:val="en-US"/>
+        </w:rPr>
+        <w:t xml:space="preserve"> component family and with better performance. </w:t>
+      </w:r>
+      <w:proofErr w:type="gramStart"/>
+      <w:r>
+        <w:rPr>
+          <w:lang w:val="en-US"/>
+        </w:rPr>
+        <w:t>First of all</w:t>
+      </w:r>
+      <w:proofErr w:type="gramEnd"/>
+      <w:r>
+        <w:rPr>
+          <w:lang w:val="en-US"/>
+        </w:rPr>
+        <w:t>, its maximum current rating is around 30A which is a good value for our application. Although it has higher current capacity, its switching and dynamic performance is comparable with its alternative as can be seen from its gate charge and rise-fall time values in Table 2. Thus,</w:t>
+      </w:r>
+      <w:r>
+        <w:rPr>
+          <w:lang w:val="en-US"/>
+        </w:rPr>
+        <w:t xml:space="preserve"> </w:t>
+      </w:r>
+      <w:r>
+        <w:rPr>
+          <w:lang w:val="en-US"/>
+        </w:rPr>
+        <w:t xml:space="preserve">instead of </w:t>
+      </w:r>
+      <w:r>
+        <w:rPr>
+          <w:lang w:val="en-US"/>
+        </w:rPr>
+        <w:t>IXGH30N60C2</w:t>
+      </w:r>
+      <w:r>
+        <w:rPr>
+          <w:lang w:val="en-US"/>
+        </w:rPr>
+        <w:t xml:space="preserve">, we chose </w:t>
+      </w:r>
+      <w:r>
+        <w:rPr>
+          <w:lang w:val="en-US"/>
+        </w:rPr>
+        <w:t>IXGH30N60C2</w:t>
+      </w:r>
+      <w:r>
+        <w:rPr>
+          <w:lang w:val="en-US"/>
+        </w:rPr>
+        <w:t xml:space="preserve"> for its higher current capabilities and </w:t>
+      </w:r>
+      <w:r>
+        <w:rPr>
+          <w:lang w:val="en-US"/>
+        </w:rPr>
+        <w:t>slightly better</w:t>
+      </w:r>
+      <w:r>
+        <w:rPr>
+          <w:lang w:val="en-US"/>
+        </w:rPr>
+        <w:t xml:space="preserve"> switching performance. </w:t>
+      </w:r>
+    </w:p>
+    <w:p>
+      <w:pPr>
+        <w:pStyle w:val="ListParagraph"/>
+        <w:numPr>
+          <w:ilvl w:val="0"/>
+          <w:numId w:val="10"/>
+        </w:numPr>
+        <w:rPr>
+          <w:b/>
+          <w:bCs/>
+          <w:sz w:val="26"/>
+          <w:szCs w:val="26"/>
+          <w:lang w:val="en-US"/>
+        </w:rPr>
+      </w:pPr>
+      <w:r>
+        <w:rPr>
+          <w:b/>
+          <w:bCs/>
+          <w:sz w:val="26"/>
+          <w:szCs w:val="26"/>
+          <w:lang w:val="en-US"/>
+        </w:rPr>
+        <w:lastRenderedPageBreak/>
+        <w:t>Buck Converter Freewheeling Diode</w:t>
+      </w:r>
+    </w:p>
+    <w:p>
+      <w:pPr>
+        <w:pStyle w:val="ListParagraph"/>
+        <w:numPr>
+          <w:ilvl w:val="0"/>
+          <w:numId w:val="10"/>
+        </w:numPr>
+        <w:rPr>
+          <w:b/>
+          <w:bCs/>
+          <w:sz w:val="26"/>
+          <w:szCs w:val="26"/>
+          <w:lang w:val="en-US"/>
+        </w:rPr>
+      </w:pPr>
+      <w:r>
+        <w:rPr>
+          <w:b/>
+          <w:bCs/>
+          <w:sz w:val="26"/>
+          <w:szCs w:val="26"/>
+          <w:lang w:val="en-US"/>
+        </w:rPr>
+        <w:t>Gate Driver</w:t>
+      </w:r>
+    </w:p>
+    <w:p>
+      <w:pPr>
+        <w:pStyle w:val="ListParagraph"/>
+        <w:numPr>
+          <w:ilvl w:val="0"/>
+          <w:numId w:val="10"/>
+        </w:numPr>
+        <w:rPr>
+          <w:b/>
+          <w:bCs/>
+          <w:sz w:val="26"/>
+          <w:szCs w:val="26"/>
+          <w:lang w:val="en-US"/>
+        </w:rPr>
+      </w:pPr>
+      <w:r>
+        <w:rPr>
+          <w:b/>
+          <w:bCs/>
+          <w:sz w:val="26"/>
+          <w:szCs w:val="26"/>
+          <w:lang w:val="en-US"/>
+        </w:rPr>
+        <w:t>Auxiliary Components</w:t>
+      </w:r>
+    </w:p>
+    <w:p>
+      <w:pPr>
+        <w:pStyle w:val="Title"/>
         <w:numPr>
           <w:ilvl w:val="0"/>
           <w:numId w:val="1"/>
@@ -1977,8 +4156,8 @@
         <w:rPr>
           <w:b/>
           <w:bCs/>
-          <w:sz w:val="44"/>
-          <w:szCs w:val="44"/>
+          <w:sz w:val="36"/>
+          <w:szCs w:val="36"/>
           <w:lang w:val="en-US"/>
         </w:rPr>
       </w:pPr>
@@ -1986,15 +4165,15 @@
         <w:rPr>
           <w:b/>
           <w:bCs/>
-          <w:sz w:val="44"/>
-          <w:szCs w:val="44"/>
+          <w:sz w:val="36"/>
+          <w:szCs w:val="36"/>
           <w:lang w:val="en-US"/>
         </w:rPr>
         <w:t>Conclusion and Remarks</w:t>
       </w:r>
     </w:p>
     <w:sectPr>
-      <w:footerReference w:type="default" r:id="rId18"/>
+      <w:footerReference w:type="default" r:id="rId24"/>
       <w:pgSz w:w="12240" w:h="15840"/>
       <w:pgMar w:top="1440" w:right="1440" w:bottom="1440" w:left="1440" w:header="708" w:footer="708" w:gutter="0"/>
       <w:cols w:space="708"/>
@@ -2005,7 +4184,7 @@
 </file>
 
 <file path=word/endnotes.xml><?xml version="1.0" encoding="utf-8"?>
-<w:endnotes xmlns:wpc="http://schemas.microsoft.com/office/word/2010/wordprocessingCanvas" xmlns:mc="http://schemas.openxmlformats.org/markup-compatibility/2006" xmlns:o="urn:schemas-microsoft-com:office:office" xmlns:r="http://schemas.openxmlformats.org/officeDocument/2006/relationships" xmlns:m="http://schemas.openxmlformats.org/officeDocument/2006/math" xmlns:v="urn:schemas-microsoft-com:vml" xmlns:wp14="http://schemas.microsoft.com/office/word/2010/wordprocessingDrawing" xmlns:wp="http://schemas.openxmlformats.org/drawingml/2006/wordprocessingDrawing" xmlns:w10="urn:schemas-microsoft-com:office:word" xmlns:w="http://schemas.openxmlformats.org/wordprocessingml/2006/main" xmlns:w14="http://schemas.microsoft.com/office/word/2010/wordml" xmlns:w15="http://schemas.microsoft.com/office/word/2012/wordml" xmlns:wpg="http://schemas.microsoft.com/office/word/2010/wordprocessingGroup" xmlns:wpi="http://schemas.microsoft.com/office/word/2010/wordprocessingInk" xmlns:wne="http://schemas.microsoft.com/office/word/2006/wordml" xmlns:wps="http://schemas.microsoft.com/office/word/2010/wordprocessingShape" mc:Ignorable="w14 w15 wp14">
+<w:endnotes xmlns:wpc="http://schemas.microsoft.com/office/word/2010/wordprocessingCanvas" xmlns:cx="http://schemas.microsoft.com/office/drawing/2014/chartex" xmlns:cx1="http://schemas.microsoft.com/office/drawing/2015/9/8/chartex" xmlns:cx2="http://schemas.microsoft.com/office/drawing/2015/10/21/chartex" xmlns:cx3="http://schemas.microsoft.com/office/drawing/2016/5/9/chartex" xmlns:cx4="http://schemas.microsoft.com/office/drawing/2016/5/10/chartex" xmlns:cx5="http://schemas.microsoft.com/office/drawing/2016/5/11/chartex" xmlns:cx6="http://schemas.microsoft.com/office/drawing/2016/5/12/chartex" xmlns:cx7="http://schemas.microsoft.com/office/drawing/2016/5/13/chartex" xmlns:cx8="http://schemas.microsoft.com/office/drawing/2016/5/14/chartex" xmlns:mc="http://schemas.openxmlformats.org/markup-compatibility/2006" xmlns:aink="http://schemas.microsoft.com/office/drawing/2016/ink" xmlns:am3d="http://schemas.microsoft.com/office/drawing/2017/model3d" xmlns:o="urn:schemas-microsoft-com:office:office" xmlns:oel="http://schemas.microsoft.com/office/2019/extlst" xmlns:r="http://schemas.openxmlformats.org/officeDocument/2006/relationships" xmlns:m="http://schemas.openxmlformats.org/officeDocument/2006/math" xmlns:v="urn:schemas-microsoft-com:vml" xmlns:wp14="http://schemas.microsoft.com/office/word/2010/wordprocessingDrawing" xmlns:wp="http://schemas.openxmlformats.org/drawingml/2006/wordprocessingDrawing" xmlns:w10="urn:schemas-microsoft-com:office:word" xmlns:w="http://schemas.openxmlformats.org/wordprocessingml/2006/main" xmlns:w14="http://schemas.microsoft.com/office/word/2010/wordml" xmlns:w15="http://schemas.microsoft.com/office/word/2012/wordml" xmlns:w16cex="http://schemas.microsoft.com/office/word/2018/wordml/cex" xmlns:w16cid="http://schemas.microsoft.com/office/word/2016/wordml/cid" xmlns:w16="http://schemas.microsoft.com/office/word/2018/wordml" xmlns:w16du="http://schemas.microsoft.com/office/word/2023/wordml/word16du" xmlns:w16sdtdh="http://schemas.microsoft.com/office/word/2020/wordml/sdtdatahash" xmlns:w16se="http://schemas.microsoft.com/office/word/2015/wordml/symex" xmlns:wpg="http://schemas.microsoft.com/office/word/2010/wordprocessingGroup" xmlns:wpi="http://schemas.microsoft.com/office/word/2010/wordprocessingInk" xmlns:wne="http://schemas.microsoft.com/office/word/2006/wordml" xmlns:wps="http://schemas.microsoft.com/office/word/2010/wordprocessingShape" mc:Ignorable="w14 w15 w16se w16cid w16 w16cex w16sdtdh w16du wp14">
   <w:endnote w:type="separator" w:id="-1">
     <w:p>
       <w:pPr>
@@ -2030,7 +4209,7 @@
 </file>
 
 <file path=word/footer1.xml><?xml version="1.0" encoding="utf-8"?>
-<w:ftr xmlns:wpc="http://schemas.microsoft.com/office/word/2010/wordprocessingCanvas" xmlns:mc="http://schemas.openxmlformats.org/markup-compatibility/2006" xmlns:o="urn:schemas-microsoft-com:office:office" xmlns:r="http://schemas.openxmlformats.org/officeDocument/2006/relationships" xmlns:m="http://schemas.openxmlformats.org/officeDocument/2006/math" xmlns:v="urn:schemas-microsoft-com:vml" xmlns:wp14="http://schemas.microsoft.com/office/word/2010/wordprocessingDrawing" xmlns:wp="http://schemas.openxmlformats.org/drawingml/2006/wordprocessingDrawing" xmlns:w10="urn:schemas-microsoft-com:office:word" xmlns:w="http://schemas.openxmlformats.org/wordprocessingml/2006/main" xmlns:w14="http://schemas.microsoft.com/office/word/2010/wordml" xmlns:w15="http://schemas.microsoft.com/office/word/2012/wordml" xmlns:wpg="http://schemas.microsoft.com/office/word/2010/wordprocessingGroup" xmlns:wpi="http://schemas.microsoft.com/office/word/2010/wordprocessingInk" xmlns:wne="http://schemas.microsoft.com/office/word/2006/wordml" xmlns:wps="http://schemas.microsoft.com/office/word/2010/wordprocessingShape" mc:Ignorable="w14 w15 wp14">
+<w:ftr xmlns:wpc="http://schemas.microsoft.com/office/word/2010/wordprocessingCanvas" xmlns:cx="http://schemas.microsoft.com/office/drawing/2014/chartex" xmlns:cx1="http://schemas.microsoft.com/office/drawing/2015/9/8/chartex" xmlns:cx2="http://schemas.microsoft.com/office/drawing/2015/10/21/chartex" xmlns:cx3="http://schemas.microsoft.com/office/drawing/2016/5/9/chartex" xmlns:cx4="http://schemas.microsoft.com/office/drawing/2016/5/10/chartex" xmlns:cx5="http://schemas.microsoft.com/office/drawing/2016/5/11/chartex" xmlns:cx6="http://schemas.microsoft.com/office/drawing/2016/5/12/chartex" xmlns:cx7="http://schemas.microsoft.com/office/drawing/2016/5/13/chartex" xmlns:cx8="http://schemas.microsoft.com/office/drawing/2016/5/14/chartex" xmlns:mc="http://schemas.openxmlformats.org/markup-compatibility/2006" xmlns:aink="http://schemas.microsoft.com/office/drawing/2016/ink" xmlns:am3d="http://schemas.microsoft.com/office/drawing/2017/model3d" xmlns:o="urn:schemas-microsoft-com:office:office" xmlns:oel="http://schemas.microsoft.com/office/2019/extlst" xmlns:r="http://schemas.openxmlformats.org/officeDocument/2006/relationships" xmlns:m="http://schemas.openxmlformats.org/officeDocument/2006/math" xmlns:v="urn:schemas-microsoft-com:vml" xmlns:wp14="http://schemas.microsoft.com/office/word/2010/wordprocessingDrawing" xmlns:wp="http://schemas.openxmlformats.org/drawingml/2006/wordprocessingDrawing" xmlns:w10="urn:schemas-microsoft-com:office:word" xmlns:w="http://schemas.openxmlformats.org/wordprocessingml/2006/main" xmlns:w14="http://schemas.microsoft.com/office/word/2010/wordml" xmlns:w15="http://schemas.microsoft.com/office/word/2012/wordml" xmlns:w16cex="http://schemas.microsoft.com/office/word/2018/wordml/cex" xmlns:w16cid="http://schemas.microsoft.com/office/word/2016/wordml/cid" xmlns:w16="http://schemas.microsoft.com/office/word/2018/wordml" xmlns:w16du="http://schemas.microsoft.com/office/word/2023/wordml/word16du" xmlns:w16sdtdh="http://schemas.microsoft.com/office/word/2020/wordml/sdtdatahash" xmlns:w16se="http://schemas.microsoft.com/office/word/2015/wordml/symex" xmlns:wpg="http://schemas.microsoft.com/office/word/2010/wordprocessingGroup" xmlns:wpi="http://schemas.microsoft.com/office/word/2010/wordprocessingInk" xmlns:wne="http://schemas.microsoft.com/office/word/2006/wordml" xmlns:wps="http://schemas.microsoft.com/office/word/2010/wordprocessingShape" mc:Ignorable="w14 w15 w16se w16cid w16 w16cex w16sdtdh w16du wp14">
   <w:sdt>
     <w:sdtPr>
       <w:id w:val="341135780"/>
@@ -2047,7 +4226,7 @@
     <w:sdtContent>
       <w:p>
         <w:pPr>
-          <w:pStyle w:val="Altbilgi"/>
+          <w:pStyle w:val="Footer"/>
           <w:jc w:val="center"/>
         </w:pPr>
         <w:r>
@@ -2076,14 +4255,14 @@
   </w:sdt>
   <w:p>
     <w:pPr>
-      <w:pStyle w:val="Altbilgi"/>
+      <w:pStyle w:val="Footer"/>
     </w:pPr>
   </w:p>
 </w:ftr>
 </file>
 
 <file path=word/footnotes.xml><?xml version="1.0" encoding="utf-8"?>
-<w:footnotes xmlns:wpc="http://schemas.microsoft.com/office/word/2010/wordprocessingCanvas" xmlns:mc="http://schemas.openxmlformats.org/markup-compatibility/2006" xmlns:o="urn:schemas-microsoft-com:office:office" xmlns:r="http://schemas.openxmlformats.org/officeDocument/2006/relationships" xmlns:m="http://schemas.openxmlformats.org/officeDocument/2006/math" xmlns:v="urn:schemas-microsoft-com:vml" xmlns:wp14="http://schemas.microsoft.com/office/word/2010/wordprocessingDrawing" xmlns:wp="http://schemas.openxmlformats.org/drawingml/2006/wordprocessingDrawing" xmlns:w10="urn:schemas-microsoft-com:office:word" xmlns:w="http://schemas.openxmlformats.org/wordprocessingml/2006/main" xmlns:w14="http://schemas.microsoft.com/office/word/2010/wordml" xmlns:w15="http://schemas.microsoft.com/office/word/2012/wordml" xmlns:wpg="http://schemas.microsoft.com/office/word/2010/wordprocessingGroup" xmlns:wpi="http://schemas.microsoft.com/office/word/2010/wordprocessingInk" xmlns:wne="http://schemas.microsoft.com/office/word/2006/wordml" xmlns:wps="http://schemas.microsoft.com/office/word/2010/wordprocessingShape" mc:Ignorable="w14 w15 wp14">
+<w:footnotes xmlns:wpc="http://schemas.microsoft.com/office/word/2010/wordprocessingCanvas" xmlns:cx="http://schemas.microsoft.com/office/drawing/2014/chartex" xmlns:cx1="http://schemas.microsoft.com/office/drawing/2015/9/8/chartex" xmlns:cx2="http://schemas.microsoft.com/office/drawing/2015/10/21/chartex" xmlns:cx3="http://schemas.microsoft.com/office/drawing/2016/5/9/chartex" xmlns:cx4="http://schemas.microsoft.com/office/drawing/2016/5/10/chartex" xmlns:cx5="http://schemas.microsoft.com/office/drawing/2016/5/11/chartex" xmlns:cx6="http://schemas.microsoft.com/office/drawing/2016/5/12/chartex" xmlns:cx7="http://schemas.microsoft.com/office/drawing/2016/5/13/chartex" xmlns:cx8="http://schemas.microsoft.com/office/drawing/2016/5/14/chartex" xmlns:mc="http://schemas.openxmlformats.org/markup-compatibility/2006" xmlns:aink="http://schemas.microsoft.com/office/drawing/2016/ink" xmlns:am3d="http://schemas.microsoft.com/office/drawing/2017/model3d" xmlns:o="urn:schemas-microsoft-com:office:office" xmlns:oel="http://schemas.microsoft.com/office/2019/extlst" xmlns:r="http://schemas.openxmlformats.org/officeDocument/2006/relationships" xmlns:m="http://schemas.openxmlformats.org/officeDocument/2006/math" xmlns:v="urn:schemas-microsoft-com:vml" xmlns:wp14="http://schemas.microsoft.com/office/word/2010/wordprocessingDrawing" xmlns:wp="http://schemas.openxmlformats.org/drawingml/2006/wordprocessingDrawing" xmlns:w10="urn:schemas-microsoft-com:office:word" xmlns:w="http://schemas.openxmlformats.org/wordprocessingml/2006/main" xmlns:w14="http://schemas.microsoft.com/office/word/2010/wordml" xmlns:w15="http://schemas.microsoft.com/office/word/2012/wordml" xmlns:w16cex="http://schemas.microsoft.com/office/word/2018/wordml/cex" xmlns:w16cid="http://schemas.microsoft.com/office/word/2016/wordml/cid" xmlns:w16="http://schemas.microsoft.com/office/word/2018/wordml" xmlns:w16du="http://schemas.microsoft.com/office/word/2023/wordml/word16du" xmlns:w16sdtdh="http://schemas.microsoft.com/office/word/2020/wordml/sdtdatahash" xmlns:w16se="http://schemas.microsoft.com/office/word/2015/wordml/symex" xmlns:wpg="http://schemas.microsoft.com/office/word/2010/wordprocessingGroup" xmlns:wpi="http://schemas.microsoft.com/office/word/2010/wordprocessingInk" xmlns:wne="http://schemas.microsoft.com/office/word/2006/wordml" xmlns:wps="http://schemas.microsoft.com/office/word/2010/wordprocessingShape" mc:Ignorable="w14 w15 w16se w16cid w16 w16cex w16sdtdh w16du wp14">
   <w:footnote w:type="separator" w:id="-1">
     <w:p>
       <w:pPr>
@@ -2108,7 +4287,7 @@
 </file>
 
 <file path=word/numbering.xml><?xml version="1.0" encoding="utf-8"?>
-<w:numbering xmlns:wpc="http://schemas.microsoft.com/office/word/2010/wordprocessingCanvas" xmlns:mc="http://schemas.openxmlformats.org/markup-compatibility/2006" xmlns:o="urn:schemas-microsoft-com:office:office" xmlns:r="http://schemas.openxmlformats.org/officeDocument/2006/relationships" xmlns:m="http://schemas.openxmlformats.org/officeDocument/2006/math" xmlns:v="urn:schemas-microsoft-com:vml" xmlns:wp14="http://schemas.microsoft.com/office/word/2010/wordprocessingDrawing" xmlns:wp="http://schemas.openxmlformats.org/drawingml/2006/wordprocessingDrawing" xmlns:w10="urn:schemas-microsoft-com:office:word" xmlns:w="http://schemas.openxmlformats.org/wordprocessingml/2006/main" xmlns:w14="http://schemas.microsoft.com/office/word/2010/wordml" xmlns:w15="http://schemas.microsoft.com/office/word/2012/wordml" xmlns:wpg="http://schemas.microsoft.com/office/word/2010/wordprocessingGroup" xmlns:wpi="http://schemas.microsoft.com/office/word/2010/wordprocessingInk" xmlns:wne="http://schemas.microsoft.com/office/word/2006/wordml" xmlns:wps="http://schemas.microsoft.com/office/word/2010/wordprocessingShape" mc:Ignorable="w14 w15 wp14">
+<w:numbering xmlns:wpc="http://schemas.microsoft.com/office/word/2010/wordprocessingCanvas" xmlns:cx="http://schemas.microsoft.com/office/drawing/2014/chartex" xmlns:cx1="http://schemas.microsoft.com/office/drawing/2015/9/8/chartex" xmlns:cx2="http://schemas.microsoft.com/office/drawing/2015/10/21/chartex" xmlns:cx3="http://schemas.microsoft.com/office/drawing/2016/5/9/chartex" xmlns:cx4="http://schemas.microsoft.com/office/drawing/2016/5/10/chartex" xmlns:cx5="http://schemas.microsoft.com/office/drawing/2016/5/11/chartex" xmlns:cx6="http://schemas.microsoft.com/office/drawing/2016/5/12/chartex" xmlns:cx7="http://schemas.microsoft.com/office/drawing/2016/5/13/chartex" xmlns:cx8="http://schemas.microsoft.com/office/drawing/2016/5/14/chartex" xmlns:mc="http://schemas.openxmlformats.org/markup-compatibility/2006" xmlns:aink="http://schemas.microsoft.com/office/drawing/2016/ink" xmlns:am3d="http://schemas.microsoft.com/office/drawing/2017/model3d" xmlns:o="urn:schemas-microsoft-com:office:office" xmlns:oel="http://schemas.microsoft.com/office/2019/extlst" xmlns:r="http://schemas.openxmlformats.org/officeDocument/2006/relationships" xmlns:m="http://schemas.openxmlformats.org/officeDocument/2006/math" xmlns:v="urn:schemas-microsoft-com:vml" xmlns:wp14="http://schemas.microsoft.com/office/word/2010/wordprocessingDrawing" xmlns:wp="http://schemas.openxmlformats.org/drawingml/2006/wordprocessingDrawing" xmlns:w10="urn:schemas-microsoft-com:office:word" xmlns:w="http://schemas.openxmlformats.org/wordprocessingml/2006/main" xmlns:w14="http://schemas.microsoft.com/office/word/2010/wordml" xmlns:w15="http://schemas.microsoft.com/office/word/2012/wordml" xmlns:w16cex="http://schemas.microsoft.com/office/word/2018/wordml/cex" xmlns:w16cid="http://schemas.microsoft.com/office/word/2016/wordml/cid" xmlns:w16="http://schemas.microsoft.com/office/word/2018/wordml" xmlns:w16du="http://schemas.microsoft.com/office/word/2023/wordml/word16du" xmlns:w16sdtdh="http://schemas.microsoft.com/office/word/2020/wordml/sdtdatahash" xmlns:w16se="http://schemas.microsoft.com/office/word/2015/wordml/symex" xmlns:wpg="http://schemas.microsoft.com/office/word/2010/wordprocessingGroup" xmlns:wpi="http://schemas.microsoft.com/office/word/2010/wordprocessingInk" xmlns:wne="http://schemas.microsoft.com/office/word/2006/wordml" xmlns:wps="http://schemas.microsoft.com/office/word/2010/wordprocessingShape" mc:Ignorable="w14 w15 w16se w16cid w16 w16cex w16sdtdh w16du wp14">
   <w:abstractNum w:abstractNumId="0" w15:restartNumberingAfterBreak="0">
     <w:nsid w:val="0C750BE0"/>
     <w:multiLevelType w:val="hybridMultilevel"/>
@@ -2223,6 +4402,184 @@
     </w:lvl>
   </w:abstractNum>
   <w:abstractNum w:abstractNumId="1" w15:restartNumberingAfterBreak="0">
+    <w:nsid w:val="177B71A7"/>
+    <w:multiLevelType w:val="hybridMultilevel"/>
+    <w:tmpl w:val="EDF0B74A"/>
+    <w:lvl w:ilvl="0" w:tplc="04090017">
+      <w:start w:val="1"/>
+      <w:numFmt w:val="lowerLetter"/>
+      <w:lvlText w:val="%1)"/>
+      <w:lvlJc w:val="left"/>
+      <w:pPr>
+        <w:ind w:left="720" w:hanging="360"/>
+      </w:pPr>
+      <w:rPr>
+        <w:rFonts w:hint="default"/>
+      </w:rPr>
+    </w:lvl>
+    <w:lvl w:ilvl="1" w:tplc="04090019" w:tentative="1">
+      <w:start w:val="1"/>
+      <w:numFmt w:val="lowerLetter"/>
+      <w:lvlText w:val="%2."/>
+      <w:lvlJc w:val="left"/>
+      <w:pPr>
+        <w:ind w:left="1440" w:hanging="360"/>
+      </w:pPr>
+    </w:lvl>
+    <w:lvl w:ilvl="2" w:tplc="0409001B" w:tentative="1">
+      <w:start w:val="1"/>
+      <w:numFmt w:val="lowerRoman"/>
+      <w:lvlText w:val="%3."/>
+      <w:lvlJc w:val="right"/>
+      <w:pPr>
+        <w:ind w:left="2160" w:hanging="180"/>
+      </w:pPr>
+    </w:lvl>
+    <w:lvl w:ilvl="3" w:tplc="0409000F" w:tentative="1">
+      <w:start w:val="1"/>
+      <w:numFmt w:val="decimal"/>
+      <w:lvlText w:val="%4."/>
+      <w:lvlJc w:val="left"/>
+      <w:pPr>
+        <w:ind w:left="2880" w:hanging="360"/>
+      </w:pPr>
+    </w:lvl>
+    <w:lvl w:ilvl="4" w:tplc="04090019" w:tentative="1">
+      <w:start w:val="1"/>
+      <w:numFmt w:val="lowerLetter"/>
+      <w:lvlText w:val="%5."/>
+      <w:lvlJc w:val="left"/>
+      <w:pPr>
+        <w:ind w:left="3600" w:hanging="360"/>
+      </w:pPr>
+    </w:lvl>
+    <w:lvl w:ilvl="5" w:tplc="0409001B" w:tentative="1">
+      <w:start w:val="1"/>
+      <w:numFmt w:val="lowerRoman"/>
+      <w:lvlText w:val="%6."/>
+      <w:lvlJc w:val="right"/>
+      <w:pPr>
+        <w:ind w:left="4320" w:hanging="180"/>
+      </w:pPr>
+    </w:lvl>
+    <w:lvl w:ilvl="6" w:tplc="0409000F" w:tentative="1">
+      <w:start w:val="1"/>
+      <w:numFmt w:val="decimal"/>
+      <w:lvlText w:val="%7."/>
+      <w:lvlJc w:val="left"/>
+      <w:pPr>
+        <w:ind w:left="5040" w:hanging="360"/>
+      </w:pPr>
+    </w:lvl>
+    <w:lvl w:ilvl="7" w:tplc="04090019" w:tentative="1">
+      <w:start w:val="1"/>
+      <w:numFmt w:val="lowerLetter"/>
+      <w:lvlText w:val="%8."/>
+      <w:lvlJc w:val="left"/>
+      <w:pPr>
+        <w:ind w:left="5760" w:hanging="360"/>
+      </w:pPr>
+    </w:lvl>
+    <w:lvl w:ilvl="8" w:tplc="0409001B" w:tentative="1">
+      <w:start w:val="1"/>
+      <w:numFmt w:val="lowerRoman"/>
+      <w:lvlText w:val="%9."/>
+      <w:lvlJc w:val="right"/>
+      <w:pPr>
+        <w:ind w:left="6480" w:hanging="180"/>
+      </w:pPr>
+    </w:lvl>
+  </w:abstractNum>
+  <w:abstractNum w:abstractNumId="2" w15:restartNumberingAfterBreak="0">
+    <w:nsid w:val="29446003"/>
+    <w:multiLevelType w:val="hybridMultilevel"/>
+    <w:tmpl w:val="1C76225C"/>
+    <w:lvl w:ilvl="0" w:tplc="04090017">
+      <w:start w:val="1"/>
+      <w:numFmt w:val="lowerLetter"/>
+      <w:lvlText w:val="%1)"/>
+      <w:lvlJc w:val="left"/>
+      <w:pPr>
+        <w:ind w:left="720" w:hanging="360"/>
+      </w:pPr>
+      <w:rPr>
+        <w:rFonts w:hint="default"/>
+      </w:rPr>
+    </w:lvl>
+    <w:lvl w:ilvl="1" w:tplc="04090019" w:tentative="1">
+      <w:start w:val="1"/>
+      <w:numFmt w:val="lowerLetter"/>
+      <w:lvlText w:val="%2."/>
+      <w:lvlJc w:val="left"/>
+      <w:pPr>
+        <w:ind w:left="1440" w:hanging="360"/>
+      </w:pPr>
+    </w:lvl>
+    <w:lvl w:ilvl="2" w:tplc="0409001B" w:tentative="1">
+      <w:start w:val="1"/>
+      <w:numFmt w:val="lowerRoman"/>
+      <w:lvlText w:val="%3."/>
+      <w:lvlJc w:val="right"/>
+      <w:pPr>
+        <w:ind w:left="2160" w:hanging="180"/>
+      </w:pPr>
+    </w:lvl>
+    <w:lvl w:ilvl="3" w:tplc="0409000F" w:tentative="1">
+      <w:start w:val="1"/>
+      <w:numFmt w:val="decimal"/>
+      <w:lvlText w:val="%4."/>
+      <w:lvlJc w:val="left"/>
+      <w:pPr>
+        <w:ind w:left="2880" w:hanging="360"/>
+      </w:pPr>
+    </w:lvl>
+    <w:lvl w:ilvl="4" w:tplc="04090019" w:tentative="1">
+      <w:start w:val="1"/>
+      <w:numFmt w:val="lowerLetter"/>
+      <w:lvlText w:val="%5."/>
+      <w:lvlJc w:val="left"/>
+      <w:pPr>
+        <w:ind w:left="3600" w:hanging="360"/>
+      </w:pPr>
+    </w:lvl>
+    <w:lvl w:ilvl="5" w:tplc="0409001B" w:tentative="1">
+      <w:start w:val="1"/>
+      <w:numFmt w:val="lowerRoman"/>
+      <w:lvlText w:val="%6."/>
+      <w:lvlJc w:val="right"/>
+      <w:pPr>
+        <w:ind w:left="4320" w:hanging="180"/>
+      </w:pPr>
+    </w:lvl>
+    <w:lvl w:ilvl="6" w:tplc="0409000F" w:tentative="1">
+      <w:start w:val="1"/>
+      <w:numFmt w:val="decimal"/>
+      <w:lvlText w:val="%7."/>
+      <w:lvlJc w:val="left"/>
+      <w:pPr>
+        <w:ind w:left="5040" w:hanging="360"/>
+      </w:pPr>
+    </w:lvl>
+    <w:lvl w:ilvl="7" w:tplc="04090019" w:tentative="1">
+      <w:start w:val="1"/>
+      <w:numFmt w:val="lowerLetter"/>
+      <w:lvlText w:val="%8."/>
+      <w:lvlJc w:val="left"/>
+      <w:pPr>
+        <w:ind w:left="5760" w:hanging="360"/>
+      </w:pPr>
+    </w:lvl>
+    <w:lvl w:ilvl="8" w:tplc="0409001B" w:tentative="1">
+      <w:start w:val="1"/>
+      <w:numFmt w:val="lowerRoman"/>
+      <w:lvlText w:val="%9."/>
+      <w:lvlJc w:val="right"/>
+      <w:pPr>
+        <w:ind w:left="6480" w:hanging="180"/>
+      </w:pPr>
+    </w:lvl>
+  </w:abstractNum>
+  <w:abstractNum w:abstractNumId="3" w15:restartNumberingAfterBreak="0">
     <w:nsid w:val="39B33EF9"/>
     <w:multiLevelType w:val="hybridMultilevel"/>
     <w:tmpl w:val="306CF1F0"/>
@@ -2335,7 +4692,7 @@
       </w:rPr>
     </w:lvl>
   </w:abstractNum>
-  <w:abstractNum w:abstractNumId="2" w15:restartNumberingAfterBreak="0">
+  <w:abstractNum w:abstractNumId="4" w15:restartNumberingAfterBreak="0">
     <w:nsid w:val="39C915E6"/>
     <w:multiLevelType w:val="hybridMultilevel"/>
     <w:tmpl w:val="D8E67C8A"/>
@@ -2448,7 +4805,7 @@
       </w:rPr>
     </w:lvl>
   </w:abstractNum>
-  <w:abstractNum w:abstractNumId="3" w15:restartNumberingAfterBreak="0">
+  <w:abstractNum w:abstractNumId="5" w15:restartNumberingAfterBreak="0">
     <w:nsid w:val="3BFB3A41"/>
     <w:multiLevelType w:val="hybridMultilevel"/>
     <w:tmpl w:val="E7C4D070"/>
@@ -2537,7 +4894,7 @@
       </w:pPr>
     </w:lvl>
   </w:abstractNum>
-  <w:abstractNum w:abstractNumId="4" w15:restartNumberingAfterBreak="0">
+  <w:abstractNum w:abstractNumId="6" w15:restartNumberingAfterBreak="0">
     <w:nsid w:val="41615C5D"/>
     <w:multiLevelType w:val="hybridMultilevel"/>
     <w:tmpl w:val="8FF2CFC8"/>
@@ -2650,7 +5007,7 @@
       </w:rPr>
     </w:lvl>
   </w:abstractNum>
-  <w:abstractNum w:abstractNumId="5" w15:restartNumberingAfterBreak="0">
+  <w:abstractNum w:abstractNumId="7" w15:restartNumberingAfterBreak="0">
     <w:nsid w:val="4CDF4037"/>
     <w:multiLevelType w:val="hybridMultilevel"/>
     <w:tmpl w:val="68003DB0"/>
@@ -2763,7 +5120,7 @@
       </w:rPr>
     </w:lvl>
   </w:abstractNum>
-  <w:abstractNum w:abstractNumId="6" w15:restartNumberingAfterBreak="0">
+  <w:abstractNum w:abstractNumId="8" w15:restartNumberingAfterBreak="0">
     <w:nsid w:val="4D1F56C2"/>
     <w:multiLevelType w:val="hybridMultilevel"/>
     <w:tmpl w:val="48C6607C"/>
@@ -2849,7 +5206,7 @@
       </w:pPr>
     </w:lvl>
   </w:abstractNum>
-  <w:abstractNum w:abstractNumId="7" w15:restartNumberingAfterBreak="0">
+  <w:abstractNum w:abstractNumId="9" w15:restartNumberingAfterBreak="0">
     <w:nsid w:val="65180D47"/>
     <w:multiLevelType w:val="hybridMultilevel"/>
     <w:tmpl w:val="A89293F2"/>
@@ -2962,7 +5319,96 @@
       </w:rPr>
     </w:lvl>
   </w:abstractNum>
-  <w:abstractNum w:abstractNumId="8" w15:restartNumberingAfterBreak="0">
+  <w:abstractNum w:abstractNumId="10" w15:restartNumberingAfterBreak="0">
+    <w:nsid w:val="6CAC56E8"/>
+    <w:multiLevelType w:val="hybridMultilevel"/>
+    <w:tmpl w:val="C4EC08CA"/>
+    <w:lvl w:ilvl="0" w:tplc="04090017">
+      <w:start w:val="1"/>
+      <w:numFmt w:val="lowerLetter"/>
+      <w:lvlText w:val="%1)"/>
+      <w:lvlJc w:val="left"/>
+      <w:pPr>
+        <w:ind w:left="720" w:hanging="360"/>
+      </w:pPr>
+      <w:rPr>
+        <w:rFonts w:hint="default"/>
+      </w:rPr>
+    </w:lvl>
+    <w:lvl w:ilvl="1" w:tplc="04090019" w:tentative="1">
+      <w:start w:val="1"/>
+      <w:numFmt w:val="lowerLetter"/>
+      <w:lvlText w:val="%2."/>
+      <w:lvlJc w:val="left"/>
+      <w:pPr>
+        <w:ind w:left="1440" w:hanging="360"/>
+      </w:pPr>
+    </w:lvl>
+    <w:lvl w:ilvl="2" w:tplc="0409001B" w:tentative="1">
+      <w:start w:val="1"/>
+      <w:numFmt w:val="lowerRoman"/>
+      <w:lvlText w:val="%3."/>
+      <w:lvlJc w:val="right"/>
+      <w:pPr>
+        <w:ind w:left="2160" w:hanging="180"/>
+      </w:pPr>
+    </w:lvl>
+    <w:lvl w:ilvl="3" w:tplc="0409000F" w:tentative="1">
+      <w:start w:val="1"/>
+      <w:numFmt w:val="decimal"/>
+      <w:lvlText w:val="%4."/>
+      <w:lvlJc w:val="left"/>
+      <w:pPr>
+        <w:ind w:left="2880" w:hanging="360"/>
+      </w:pPr>
+    </w:lvl>
+    <w:lvl w:ilvl="4" w:tplc="04090019" w:tentative="1">
+      <w:start w:val="1"/>
+      <w:numFmt w:val="lowerLetter"/>
+      <w:lvlText w:val="%5."/>
+      <w:lvlJc w:val="left"/>
+      <w:pPr>
+        <w:ind w:left="3600" w:hanging="360"/>
+      </w:pPr>
+    </w:lvl>
+    <w:lvl w:ilvl="5" w:tplc="0409001B" w:tentative="1">
+      <w:start w:val="1"/>
+      <w:numFmt w:val="lowerRoman"/>
+      <w:lvlText w:val="%6."/>
+      <w:lvlJc w:val="right"/>
+      <w:pPr>
+        <w:ind w:left="4320" w:hanging="180"/>
+      </w:pPr>
+    </w:lvl>
+    <w:lvl w:ilvl="6" w:tplc="0409000F" w:tentative="1">
+      <w:start w:val="1"/>
+      <w:numFmt w:val="decimal"/>
+      <w:lvlText w:val="%7."/>
+      <w:lvlJc w:val="left"/>
+      <w:pPr>
+        <w:ind w:left="5040" w:hanging="360"/>
+      </w:pPr>
+    </w:lvl>
+    <w:lvl w:ilvl="7" w:tplc="04090019" w:tentative="1">
+      <w:start w:val="1"/>
+      <w:numFmt w:val="lowerLetter"/>
+      <w:lvlText w:val="%8."/>
+      <w:lvlJc w:val="left"/>
+      <w:pPr>
+        <w:ind w:left="5760" w:hanging="360"/>
+      </w:pPr>
+    </w:lvl>
+    <w:lvl w:ilvl="8" w:tplc="0409001B" w:tentative="1">
+      <w:start w:val="1"/>
+      <w:numFmt w:val="lowerRoman"/>
+      <w:lvlText w:val="%9."/>
+      <w:lvlJc w:val="right"/>
+      <w:pPr>
+        <w:ind w:left="6480" w:hanging="180"/>
+      </w:pPr>
+    </w:lvl>
+  </w:abstractNum>
+  <w:abstractNum w:abstractNumId="11" w15:restartNumberingAfterBreak="0">
     <w:nsid w:val="74DB43EE"/>
     <w:multiLevelType w:val="hybridMultilevel"/>
     <w:tmpl w:val="73CAA3F6"/>
@@ -3051,38 +5497,47 @@
       </w:pPr>
     </w:lvl>
   </w:abstractNum>
-  <w:num w:numId="1">
+  <w:num w:numId="1" w16cid:durableId="35325777">
+    <w:abstractNumId w:val="8"/>
+  </w:num>
+  <w:num w:numId="2" w16cid:durableId="1132822375">
+    <w:abstractNumId w:val="11"/>
+  </w:num>
+  <w:num w:numId="3" w16cid:durableId="214977062">
+    <w:abstractNumId w:val="5"/>
+  </w:num>
+  <w:num w:numId="4" w16cid:durableId="1199197745">
+    <w:abstractNumId w:val="0"/>
+  </w:num>
+  <w:num w:numId="5" w16cid:durableId="684284340">
+    <w:abstractNumId w:val="3"/>
+  </w:num>
+  <w:num w:numId="6" w16cid:durableId="2005472048">
+    <w:abstractNumId w:val="4"/>
+  </w:num>
+  <w:num w:numId="7" w16cid:durableId="968124890">
+    <w:abstractNumId w:val="7"/>
+  </w:num>
+  <w:num w:numId="8" w16cid:durableId="1040396988">
     <w:abstractNumId w:val="6"/>
   </w:num>
-  <w:num w:numId="2">
-    <w:abstractNumId w:val="8"/>
+  <w:num w:numId="9" w16cid:durableId="265041962">
+    <w:abstractNumId w:val="9"/>
   </w:num>
-  <w:num w:numId="3">
-    <w:abstractNumId w:val="3"/>
+  <w:num w:numId="10" w16cid:durableId="2069843141">
+    <w:abstractNumId w:val="10"/>
   </w:num>
-  <w:num w:numId="4">
-    <w:abstractNumId w:val="0"/>
-  </w:num>
-  <w:num w:numId="5">
+  <w:num w:numId="11" w16cid:durableId="1684088997">
     <w:abstractNumId w:val="1"/>
   </w:num>
-  <w:num w:numId="6">
+  <w:num w:numId="12" w16cid:durableId="90204644">
     <w:abstractNumId w:val="2"/>
-  </w:num>
-  <w:num w:numId="7">
-    <w:abstractNumId w:val="5"/>
-  </w:num>
-  <w:num w:numId="8">
-    <w:abstractNumId w:val="4"/>
-  </w:num>
-  <w:num w:numId="9">
-    <w:abstractNumId w:val="7"/>
   </w:num>
 </w:numbering>
 </file>
 
 <file path=word/styles.xml><?xml version="1.0" encoding="utf-8"?>
-<w:styles xmlns:mc="http://schemas.openxmlformats.org/markup-compatibility/2006" xmlns:r="http://schemas.openxmlformats.org/officeDocument/2006/relationships" xmlns:w="http://schemas.openxmlformats.org/wordprocessingml/2006/main" xmlns:w14="http://schemas.microsoft.com/office/word/2010/wordml" xmlns:w15="http://schemas.microsoft.com/office/word/2012/wordml" mc:Ignorable="w14 w15">
+<w:styles xmlns:mc="http://schemas.openxmlformats.org/markup-compatibility/2006" xmlns:r="http://schemas.openxmlformats.org/officeDocument/2006/relationships" xmlns:w="http://schemas.openxmlformats.org/wordprocessingml/2006/main" xmlns:w14="http://schemas.microsoft.com/office/word/2010/wordml" xmlns:w15="http://schemas.microsoft.com/office/word/2012/wordml" xmlns:w16cex="http://schemas.microsoft.com/office/word/2018/wordml/cex" xmlns:w16cid="http://schemas.microsoft.com/office/word/2016/wordml/cid" xmlns:w16="http://schemas.microsoft.com/office/word/2018/wordml" xmlns:w16du="http://schemas.microsoft.com/office/word/2023/wordml/word16du" xmlns:w16sdtdh="http://schemas.microsoft.com/office/word/2020/wordml/sdtdatahash" xmlns:w16se="http://schemas.microsoft.com/office/word/2015/wordml/symex" mc:Ignorable="w14 w15 w16se w16cid w16 w16cex w16sdtdh w16du">
   <w:docDefaults>
     <w:rPrDefault>
       <w:rPr>
@@ -3100,7 +5555,7 @@
       </w:pPr>
     </w:pPrDefault>
   </w:docDefaults>
-  <w:latentStyles w:defLockedState="0" w:defUIPriority="99" w:defSemiHidden="0" w:defUnhideWhenUsed="0" w:defQFormat="0" w:count="371">
+  <w:latentStyles w:defLockedState="0" w:defUIPriority="99" w:defSemiHidden="0" w:defUnhideWhenUsed="0" w:defQFormat="0" w:count="376">
     <w:lsdException w:name="Normal" w:uiPriority="0" w:qFormat="1"/>
     <w:lsdException w:name="heading 1" w:uiPriority="9" w:qFormat="1"/>
     <w:lsdException w:name="heading 2" w:semiHidden="1" w:uiPriority="9" w:unhideWhenUsed="1" w:qFormat="1"/>
@@ -3472,6 +5927,11 @@
     <w:lsdException w:name="List Table 5 Dark Accent 6" w:uiPriority="50"/>
     <w:lsdException w:name="List Table 6 Colorful Accent 6" w:uiPriority="51"/>
     <w:lsdException w:name="List Table 7 Colorful Accent 6" w:uiPriority="52"/>
+    <w:lsdException w:name="Mention" w:semiHidden="1" w:unhideWhenUsed="1"/>
+    <w:lsdException w:name="Smart Hyperlink" w:semiHidden="1" w:unhideWhenUsed="1"/>
+    <w:lsdException w:name="Hashtag" w:semiHidden="1" w:unhideWhenUsed="1"/>
+    <w:lsdException w:name="Unresolved Mention" w:semiHidden="1" w:unhideWhenUsed="1"/>
+    <w:lsdException w:name="Smart Link" w:semiHidden="1" w:unhideWhenUsed="1"/>
   </w:latentStyles>
   <w:style w:type="paragraph" w:default="1" w:styleId="Normal">
     <w:name w:val="Normal"/>
@@ -3480,11 +5940,11 @@
       <w:lang w:val="en-GB"/>
     </w:rPr>
   </w:style>
-  <w:style w:type="paragraph" w:styleId="Balk1">
+  <w:style w:type="paragraph" w:styleId="Heading1">
     <w:name w:val="heading 1"/>
     <w:basedOn w:val="Normal"/>
     <w:next w:val="Normal"/>
-    <w:link w:val="Balk1Char"/>
+    <w:link w:val="Heading1Char"/>
     <w:uiPriority w:val="9"/>
     <w:qFormat/>
     <w:rsid w:val="00306519"/>
@@ -3501,11 +5961,11 @@
       <w:szCs w:val="40"/>
     </w:rPr>
   </w:style>
-  <w:style w:type="paragraph" w:styleId="Balk2">
+  <w:style w:type="paragraph" w:styleId="Heading2">
     <w:name w:val="heading 2"/>
     <w:basedOn w:val="Normal"/>
     <w:next w:val="Normal"/>
-    <w:link w:val="Balk2Char"/>
+    <w:link w:val="Heading2Char"/>
     <w:uiPriority w:val="9"/>
     <w:semiHidden/>
     <w:unhideWhenUsed/>
@@ -3524,11 +5984,11 @@
       <w:szCs w:val="32"/>
     </w:rPr>
   </w:style>
-  <w:style w:type="paragraph" w:styleId="Balk3">
+  <w:style w:type="paragraph" w:styleId="Heading3">
     <w:name w:val="heading 3"/>
     <w:basedOn w:val="Normal"/>
     <w:next w:val="Normal"/>
-    <w:link w:val="Balk3Char"/>
+    <w:link w:val="Heading3Char"/>
     <w:uiPriority w:val="9"/>
     <w:semiHidden/>
     <w:unhideWhenUsed/>
@@ -3547,11 +6007,11 @@
       <w:szCs w:val="28"/>
     </w:rPr>
   </w:style>
-  <w:style w:type="paragraph" w:styleId="Balk4">
+  <w:style w:type="paragraph" w:styleId="Heading4">
     <w:name w:val="heading 4"/>
     <w:basedOn w:val="Normal"/>
     <w:next w:val="Normal"/>
-    <w:link w:val="Balk4Char"/>
+    <w:link w:val="Heading4Char"/>
     <w:uiPriority w:val="9"/>
     <w:semiHidden/>
     <w:unhideWhenUsed/>
@@ -3570,11 +6030,11 @@
       <w:color w:val="0F4761" w:themeColor="accent1" w:themeShade="BF"/>
     </w:rPr>
   </w:style>
-  <w:style w:type="paragraph" w:styleId="Balk5">
+  <w:style w:type="paragraph" w:styleId="Heading5">
     <w:name w:val="heading 5"/>
     <w:basedOn w:val="Normal"/>
     <w:next w:val="Normal"/>
-    <w:link w:val="Balk5Char"/>
+    <w:link w:val="Heading5Char"/>
     <w:uiPriority w:val="9"/>
     <w:semiHidden/>
     <w:unhideWhenUsed/>
@@ -3591,11 +6051,11 @@
       <w:color w:val="0F4761" w:themeColor="accent1" w:themeShade="BF"/>
     </w:rPr>
   </w:style>
-  <w:style w:type="paragraph" w:styleId="Balk6">
+  <w:style w:type="paragraph" w:styleId="Heading6">
     <w:name w:val="heading 6"/>
     <w:basedOn w:val="Normal"/>
     <w:next w:val="Normal"/>
-    <w:link w:val="Balk6Char"/>
+    <w:link w:val="Heading6Char"/>
     <w:uiPriority w:val="9"/>
     <w:semiHidden/>
     <w:unhideWhenUsed/>
@@ -3614,11 +6074,11 @@
       <w:color w:val="595959" w:themeColor="text1" w:themeTint="A6"/>
     </w:rPr>
   </w:style>
-  <w:style w:type="paragraph" w:styleId="Balk7">
+  <w:style w:type="paragraph" w:styleId="Heading7">
     <w:name w:val="heading 7"/>
     <w:basedOn w:val="Normal"/>
     <w:next w:val="Normal"/>
-    <w:link w:val="Balk7Char"/>
+    <w:link w:val="Heading7Char"/>
     <w:uiPriority w:val="9"/>
     <w:semiHidden/>
     <w:unhideWhenUsed/>
@@ -3635,11 +6095,11 @@
       <w:color w:val="595959" w:themeColor="text1" w:themeTint="A6"/>
     </w:rPr>
   </w:style>
-  <w:style w:type="paragraph" w:styleId="Balk8">
+  <w:style w:type="paragraph" w:styleId="Heading8">
     <w:name w:val="heading 8"/>
     <w:basedOn w:val="Normal"/>
     <w:next w:val="Normal"/>
-    <w:link w:val="Balk8Char"/>
+    <w:link w:val="Heading8Char"/>
     <w:uiPriority w:val="9"/>
     <w:semiHidden/>
     <w:unhideWhenUsed/>
@@ -3658,11 +6118,11 @@
       <w:color w:val="272727" w:themeColor="text1" w:themeTint="D8"/>
     </w:rPr>
   </w:style>
-  <w:style w:type="paragraph" w:styleId="Balk9">
+  <w:style w:type="paragraph" w:styleId="Heading9">
     <w:name w:val="heading 9"/>
     <w:basedOn w:val="Normal"/>
     <w:next w:val="Normal"/>
-    <w:link w:val="Balk9Char"/>
+    <w:link w:val="Heading9Char"/>
     <w:uiPriority w:val="9"/>
     <w:semiHidden/>
     <w:unhideWhenUsed/>
@@ -3679,13 +6139,12 @@
       <w:color w:val="272727" w:themeColor="text1" w:themeTint="D8"/>
     </w:rPr>
   </w:style>
-  <w:style w:type="character" w:default="1" w:styleId="VarsaylanParagrafYazTipi">
+  <w:style w:type="character" w:default="1" w:styleId="DefaultParagraphFont">
     <w:name w:val="Default Paragraph Font"/>
     <w:uiPriority w:val="1"/>
-    <w:semiHidden/>
     <w:unhideWhenUsed/>
   </w:style>
-  <w:style w:type="table" w:default="1" w:styleId="NormalTablo">
+  <w:style w:type="table" w:default="1" w:styleId="TableNormal">
     <w:name w:val="Normal Table"/>
     <w:uiPriority w:val="99"/>
     <w:semiHidden/>
@@ -3700,16 +6159,16 @@
       </w:tblCellMar>
     </w:tblPr>
   </w:style>
-  <w:style w:type="numbering" w:default="1" w:styleId="ListeYok">
+  <w:style w:type="numbering" w:default="1" w:styleId="NoList">
     <w:name w:val="No List"/>
     <w:uiPriority w:val="99"/>
     <w:semiHidden/>
     <w:unhideWhenUsed/>
   </w:style>
-  <w:style w:type="character" w:customStyle="1" w:styleId="Balk1Char">
-    <w:name w:val="Başlık 1 Char"/>
-    <w:basedOn w:val="VarsaylanParagrafYazTipi"/>
-    <w:link w:val="Balk1"/>
+  <w:style w:type="character" w:customStyle="1" w:styleId="Heading1Char">
+    <w:name w:val="Heading 1 Char"/>
+    <w:basedOn w:val="DefaultParagraphFont"/>
+    <w:link w:val="Heading1"/>
     <w:uiPriority w:val="9"/>
     <w:rsid w:val="00306519"/>
     <w:rPr>
@@ -3720,10 +6179,10 @@
       <w:lang w:val="tr-TR"/>
     </w:rPr>
   </w:style>
-  <w:style w:type="character" w:customStyle="1" w:styleId="Balk2Char">
-    <w:name w:val="Başlık 2 Char"/>
-    <w:basedOn w:val="VarsaylanParagrafYazTipi"/>
-    <w:link w:val="Balk2"/>
+  <w:style w:type="character" w:customStyle="1" w:styleId="Heading2Char">
+    <w:name w:val="Heading 2 Char"/>
+    <w:basedOn w:val="DefaultParagraphFont"/>
+    <w:link w:val="Heading2"/>
     <w:uiPriority w:val="9"/>
     <w:semiHidden/>
     <w:rsid w:val="00306519"/>
@@ -3735,10 +6194,10 @@
       <w:lang w:val="tr-TR"/>
     </w:rPr>
   </w:style>
-  <w:style w:type="character" w:customStyle="1" w:styleId="Balk3Char">
-    <w:name w:val="Başlık 3 Char"/>
-    <w:basedOn w:val="VarsaylanParagrafYazTipi"/>
-    <w:link w:val="Balk3"/>
+  <w:style w:type="character" w:customStyle="1" w:styleId="Heading3Char">
+    <w:name w:val="Heading 3 Char"/>
+    <w:basedOn w:val="DefaultParagraphFont"/>
+    <w:link w:val="Heading3"/>
     <w:uiPriority w:val="9"/>
     <w:semiHidden/>
     <w:rsid w:val="00306519"/>
@@ -3750,10 +6209,10 @@
       <w:lang w:val="tr-TR"/>
     </w:rPr>
   </w:style>
-  <w:style w:type="character" w:customStyle="1" w:styleId="Balk4Char">
-    <w:name w:val="Başlık 4 Char"/>
-    <w:basedOn w:val="VarsaylanParagrafYazTipi"/>
-    <w:link w:val="Balk4"/>
+  <w:style w:type="character" w:customStyle="1" w:styleId="Heading4Char">
+    <w:name w:val="Heading 4 Char"/>
+    <w:basedOn w:val="DefaultParagraphFont"/>
+    <w:link w:val="Heading4"/>
     <w:uiPriority w:val="9"/>
     <w:semiHidden/>
     <w:rsid w:val="00306519"/>
@@ -3765,10 +6224,10 @@
       <w:lang w:val="tr-TR"/>
     </w:rPr>
   </w:style>
-  <w:style w:type="character" w:customStyle="1" w:styleId="Balk5Char">
-    <w:name w:val="Başlık 5 Char"/>
-    <w:basedOn w:val="VarsaylanParagrafYazTipi"/>
-    <w:link w:val="Balk5"/>
+  <w:style w:type="character" w:customStyle="1" w:styleId="Heading5Char">
+    <w:name w:val="Heading 5 Char"/>
+    <w:basedOn w:val="DefaultParagraphFont"/>
+    <w:link w:val="Heading5"/>
     <w:uiPriority w:val="9"/>
     <w:semiHidden/>
     <w:rsid w:val="00306519"/>
@@ -3778,10 +6237,10 @@
       <w:lang w:val="tr-TR"/>
     </w:rPr>
   </w:style>
-  <w:style w:type="character" w:customStyle="1" w:styleId="Balk6Char">
-    <w:name w:val="Başlık 6 Char"/>
-    <w:basedOn w:val="VarsaylanParagrafYazTipi"/>
-    <w:link w:val="Balk6"/>
+  <w:style w:type="character" w:customStyle="1" w:styleId="Heading6Char">
+    <w:name w:val="Heading 6 Char"/>
+    <w:basedOn w:val="DefaultParagraphFont"/>
+    <w:link w:val="Heading6"/>
     <w:uiPriority w:val="9"/>
     <w:semiHidden/>
     <w:rsid w:val="00306519"/>
@@ -3793,10 +6252,10 @@
       <w:lang w:val="tr-TR"/>
     </w:rPr>
   </w:style>
-  <w:style w:type="character" w:customStyle="1" w:styleId="Balk7Char">
-    <w:name w:val="Başlık 7 Char"/>
-    <w:basedOn w:val="VarsaylanParagrafYazTipi"/>
-    <w:link w:val="Balk7"/>
+  <w:style w:type="character" w:customStyle="1" w:styleId="Heading7Char">
+    <w:name w:val="Heading 7 Char"/>
+    <w:basedOn w:val="DefaultParagraphFont"/>
+    <w:link w:val="Heading7"/>
     <w:uiPriority w:val="9"/>
     <w:semiHidden/>
     <w:rsid w:val="00306519"/>
@@ -3806,10 +6265,10 @@
       <w:lang w:val="tr-TR"/>
     </w:rPr>
   </w:style>
-  <w:style w:type="character" w:customStyle="1" w:styleId="Balk8Char">
-    <w:name w:val="Başlık 8 Char"/>
-    <w:basedOn w:val="VarsaylanParagrafYazTipi"/>
-    <w:link w:val="Balk8"/>
+  <w:style w:type="character" w:customStyle="1" w:styleId="Heading8Char">
+    <w:name w:val="Heading 8 Char"/>
+    <w:basedOn w:val="DefaultParagraphFont"/>
+    <w:link w:val="Heading8"/>
     <w:uiPriority w:val="9"/>
     <w:semiHidden/>
     <w:rsid w:val="00306519"/>
@@ -3821,10 +6280,10 @@
       <w:lang w:val="tr-TR"/>
     </w:rPr>
   </w:style>
-  <w:style w:type="character" w:customStyle="1" w:styleId="Balk9Char">
-    <w:name w:val="Başlık 9 Char"/>
-    <w:basedOn w:val="VarsaylanParagrafYazTipi"/>
-    <w:link w:val="Balk9"/>
+  <w:style w:type="character" w:customStyle="1" w:styleId="Heading9Char">
+    <w:name w:val="Heading 9 Char"/>
+    <w:basedOn w:val="DefaultParagraphFont"/>
+    <w:link w:val="Heading9"/>
     <w:uiPriority w:val="9"/>
     <w:semiHidden/>
     <w:rsid w:val="00306519"/>
@@ -3834,11 +6293,11 @@
       <w:lang w:val="tr-TR"/>
     </w:rPr>
   </w:style>
-  <w:style w:type="paragraph" w:styleId="KonuBal">
+  <w:style w:type="paragraph" w:styleId="Title">
     <w:name w:val="Title"/>
     <w:basedOn w:val="Normal"/>
     <w:next w:val="Normal"/>
-    <w:link w:val="KonuBalChar"/>
+    <w:link w:val="TitleChar"/>
     <w:uiPriority w:val="10"/>
     <w:qFormat/>
     <w:rsid w:val="00306519"/>
@@ -3854,10 +6313,10 @@
       <w:szCs w:val="56"/>
     </w:rPr>
   </w:style>
-  <w:style w:type="character" w:customStyle="1" w:styleId="KonuBalChar">
-    <w:name w:val="Konu Başlığı Char"/>
-    <w:basedOn w:val="VarsaylanParagrafYazTipi"/>
-    <w:link w:val="KonuBal"/>
+  <w:style w:type="character" w:customStyle="1" w:styleId="TitleChar">
+    <w:name w:val="Title Char"/>
+    <w:basedOn w:val="DefaultParagraphFont"/>
+    <w:link w:val="Title"/>
     <w:uiPriority w:val="10"/>
     <w:rsid w:val="00306519"/>
     <w:rPr>
@@ -3869,11 +6328,11 @@
       <w:lang w:val="tr-TR"/>
     </w:rPr>
   </w:style>
-  <w:style w:type="paragraph" w:styleId="Altyaz">
+  <w:style w:type="paragraph" w:styleId="Subtitle">
     <w:name w:val="Subtitle"/>
     <w:basedOn w:val="Normal"/>
     <w:next w:val="Normal"/>
-    <w:link w:val="AltyazChar"/>
+    <w:link w:val="SubtitleChar"/>
     <w:uiPriority w:val="11"/>
     <w:qFormat/>
     <w:rsid w:val="00306519"/>
@@ -3890,10 +6349,10 @@
       <w:szCs w:val="28"/>
     </w:rPr>
   </w:style>
-  <w:style w:type="character" w:customStyle="1" w:styleId="AltyazChar">
-    <w:name w:val="Altyazı Char"/>
-    <w:basedOn w:val="VarsaylanParagrafYazTipi"/>
-    <w:link w:val="Altyaz"/>
+  <w:style w:type="character" w:customStyle="1" w:styleId="SubtitleChar">
+    <w:name w:val="Subtitle Char"/>
+    <w:basedOn w:val="DefaultParagraphFont"/>
+    <w:link w:val="Subtitle"/>
     <w:uiPriority w:val="11"/>
     <w:rsid w:val="00306519"/>
     <w:rPr>
@@ -3905,11 +6364,11 @@
       <w:lang w:val="tr-TR"/>
     </w:rPr>
   </w:style>
-  <w:style w:type="paragraph" w:styleId="Alnt">
+  <w:style w:type="paragraph" w:styleId="Quote">
     <w:name w:val="Quote"/>
     <w:basedOn w:val="Normal"/>
     <w:next w:val="Normal"/>
-    <w:link w:val="AlntChar"/>
+    <w:link w:val="QuoteChar"/>
     <w:uiPriority w:val="29"/>
     <w:qFormat/>
     <w:rsid w:val="00306519"/>
@@ -3923,10 +6382,10 @@
       <w:color w:val="404040" w:themeColor="text1" w:themeTint="BF"/>
     </w:rPr>
   </w:style>
-  <w:style w:type="character" w:customStyle="1" w:styleId="AlntChar">
-    <w:name w:val="Alıntı Char"/>
-    <w:basedOn w:val="VarsaylanParagrafYazTipi"/>
-    <w:link w:val="Alnt"/>
+  <w:style w:type="character" w:customStyle="1" w:styleId="QuoteChar">
+    <w:name w:val="Quote Char"/>
+    <w:basedOn w:val="DefaultParagraphFont"/>
+    <w:link w:val="Quote"/>
     <w:uiPriority w:val="29"/>
     <w:rsid w:val="00306519"/>
     <w:rPr>
@@ -3936,7 +6395,7 @@
       <w:lang w:val="tr-TR"/>
     </w:rPr>
   </w:style>
-  <w:style w:type="paragraph" w:styleId="ListeParagraf">
+  <w:style w:type="paragraph" w:styleId="ListParagraph">
     <w:name w:val="List Paragraph"/>
     <w:basedOn w:val="Normal"/>
     <w:uiPriority w:val="34"/>
@@ -3947,9 +6406,9 @@
       <w:contextualSpacing/>
     </w:pPr>
   </w:style>
-  <w:style w:type="character" w:styleId="GlVurgulama">
+  <w:style w:type="character" w:styleId="IntenseEmphasis">
     <w:name w:val="Intense Emphasis"/>
-    <w:basedOn w:val="VarsaylanParagrafYazTipi"/>
+    <w:basedOn w:val="DefaultParagraphFont"/>
     <w:uiPriority w:val="21"/>
     <w:qFormat/>
     <w:rsid w:val="00306519"/>
@@ -3959,11 +6418,11 @@
       <w:color w:val="0F4761" w:themeColor="accent1" w:themeShade="BF"/>
     </w:rPr>
   </w:style>
-  <w:style w:type="paragraph" w:styleId="GlAlnt">
+  <w:style w:type="paragraph" w:styleId="IntenseQuote">
     <w:name w:val="Intense Quote"/>
     <w:basedOn w:val="Normal"/>
     <w:next w:val="Normal"/>
-    <w:link w:val="GlAlntChar"/>
+    <w:link w:val="IntenseQuoteChar"/>
     <w:uiPriority w:val="30"/>
     <w:qFormat/>
     <w:rsid w:val="00306519"/>
@@ -3982,10 +6441,10 @@
       <w:color w:val="0F4761" w:themeColor="accent1" w:themeShade="BF"/>
     </w:rPr>
   </w:style>
-  <w:style w:type="character" w:customStyle="1" w:styleId="GlAlntChar">
-    <w:name w:val="Güçlü Alıntı Char"/>
-    <w:basedOn w:val="VarsaylanParagrafYazTipi"/>
-    <w:link w:val="GlAlnt"/>
+  <w:style w:type="character" w:customStyle="1" w:styleId="IntenseQuoteChar">
+    <w:name w:val="Intense Quote Char"/>
+    <w:basedOn w:val="DefaultParagraphFont"/>
+    <w:link w:val="IntenseQuote"/>
     <w:uiPriority w:val="30"/>
     <w:rsid w:val="00306519"/>
     <w:rPr>
@@ -3995,9 +6454,9 @@
       <w:lang w:val="tr-TR"/>
     </w:rPr>
   </w:style>
-  <w:style w:type="character" w:styleId="GlBavuru">
+  <w:style w:type="character" w:styleId="IntenseReference">
     <w:name w:val="Intense Reference"/>
-    <w:basedOn w:val="VarsaylanParagrafYazTipi"/>
+    <w:basedOn w:val="DefaultParagraphFont"/>
     <w:uiPriority w:val="32"/>
     <w:qFormat/>
     <w:rsid w:val="00306519"/>
@@ -4009,10 +6468,10 @@
       <w:spacing w:val="5"/>
     </w:rPr>
   </w:style>
-  <w:style w:type="paragraph" w:styleId="stbilgi">
+  <w:style w:type="paragraph" w:styleId="Header">
     <w:name w:val="header"/>
     <w:basedOn w:val="Normal"/>
-    <w:link w:val="stbilgiChar"/>
+    <w:link w:val="HeaderChar"/>
     <w:uiPriority w:val="99"/>
     <w:unhideWhenUsed/>
     <w:rsid w:val="00306519"/>
@@ -4024,20 +6483,20 @@
       <w:spacing w:after="0" w:line="240" w:lineRule="auto"/>
     </w:pPr>
   </w:style>
-  <w:style w:type="character" w:customStyle="1" w:styleId="stbilgiChar">
-    <w:name w:val="Üstbilgi Char"/>
-    <w:basedOn w:val="VarsaylanParagrafYazTipi"/>
-    <w:link w:val="stbilgi"/>
+  <w:style w:type="character" w:customStyle="1" w:styleId="HeaderChar">
+    <w:name w:val="Header Char"/>
+    <w:basedOn w:val="DefaultParagraphFont"/>
+    <w:link w:val="Header"/>
     <w:uiPriority w:val="99"/>
     <w:rsid w:val="00306519"/>
     <w:rPr>
       <w:lang w:val="tr-TR"/>
     </w:rPr>
   </w:style>
-  <w:style w:type="paragraph" w:styleId="Altbilgi">
+  <w:style w:type="paragraph" w:styleId="Footer">
     <w:name w:val="footer"/>
     <w:basedOn w:val="Normal"/>
-    <w:link w:val="AltbilgiChar"/>
+    <w:link w:val="FooterChar"/>
     <w:uiPriority w:val="99"/>
     <w:unhideWhenUsed/>
     <w:rsid w:val="00306519"/>
@@ -4049,17 +6508,17 @@
       <w:spacing w:after="0" w:line="240" w:lineRule="auto"/>
     </w:pPr>
   </w:style>
-  <w:style w:type="character" w:customStyle="1" w:styleId="AltbilgiChar">
-    <w:name w:val="Altbilgi Char"/>
-    <w:basedOn w:val="VarsaylanParagrafYazTipi"/>
-    <w:link w:val="Altbilgi"/>
+  <w:style w:type="character" w:customStyle="1" w:styleId="FooterChar">
+    <w:name w:val="Footer Char"/>
+    <w:basedOn w:val="DefaultParagraphFont"/>
+    <w:link w:val="Footer"/>
     <w:uiPriority w:val="99"/>
     <w:rsid w:val="00306519"/>
     <w:rPr>
       <w:lang w:val="tr-TR"/>
     </w:rPr>
   </w:style>
-  <w:style w:type="paragraph" w:styleId="ResimYazs">
+  <w:style w:type="paragraph" w:styleId="Caption">
     <w:name w:val="caption"/>
     <w:basedOn w:val="Normal"/>
     <w:next w:val="Normal"/>
@@ -4077,6 +6536,48 @@
       <w:sz w:val="18"/>
       <w:szCs w:val="18"/>
     </w:rPr>
+  </w:style>
+  <w:style w:type="character" w:styleId="Hyperlink">
+    <w:name w:val="Hyperlink"/>
+    <w:basedOn w:val="DefaultParagraphFont"/>
+    <w:uiPriority w:val="99"/>
+    <w:unhideWhenUsed/>
+    <w:rsid w:val="00373853"/>
+    <w:rPr>
+      <w:color w:val="467886" w:themeColor="hyperlink"/>
+      <w:u w:val="single"/>
+    </w:rPr>
+  </w:style>
+  <w:style w:type="character" w:styleId="UnresolvedMention">
+    <w:name w:val="Unresolved Mention"/>
+    <w:basedOn w:val="DefaultParagraphFont"/>
+    <w:uiPriority w:val="99"/>
+    <w:semiHidden/>
+    <w:unhideWhenUsed/>
+    <w:rsid w:val="00373853"/>
+    <w:rPr>
+      <w:color w:val="605E5C"/>
+      <w:shd w:val="clear" w:color="auto" w:fill="E1DFDD"/>
+    </w:rPr>
+  </w:style>
+  <w:style w:type="table" w:styleId="TableGrid">
+    <w:name w:val="Table Grid"/>
+    <w:basedOn w:val="TableNormal"/>
+    <w:uiPriority w:val="39"/>
+    <w:rsid w:val="00977472"/>
+    <w:pPr>
+      <w:spacing w:after="0" w:line="240" w:lineRule="auto"/>
+    </w:pPr>
+    <w:tblPr>
+      <w:tblBorders>
+        <w:top w:val="single" w:sz="4" w:space="0" w:color="auto"/>
+        <w:left w:val="single" w:sz="4" w:space="0" w:color="auto"/>
+        <w:bottom w:val="single" w:sz="4" w:space="0" w:color="auto"/>
+        <w:right w:val="single" w:sz="4" w:space="0" w:color="auto"/>
+        <w:insideH w:val="single" w:sz="4" w:space="0" w:color="auto"/>
+        <w:insideV w:val="single" w:sz="4" w:space="0" w:color="auto"/>
+      </w:tblBorders>
+    </w:tblPr>
   </w:style>
 </w:styles>
 </file>
@@ -4377,6 +6878,12 @@
 </file>
 
 <file path=customXml/item1.xml><?xml version="1.0" encoding="utf-8"?>
+<p:properties xmlns:p="http://schemas.microsoft.com/office/2006/metadata/properties" xmlns:xsi="http://www.w3.org/2001/XMLSchema-instance" xmlns:pc="http://schemas.microsoft.com/office/infopath/2007/PartnerControls">
+  <documentManagement/>
+</p:properties>
+</file>
+
+<file path=customXml/item2.xml><?xml version="1.0" encoding="utf-8"?>
 <ct:contentTypeSchema xmlns:ct="http://schemas.microsoft.com/office/2006/metadata/contentType" xmlns:ma="http://schemas.microsoft.com/office/2006/metadata/properties/metaAttributes" ct:_="" ma:_="" ma:contentTypeName="Belge" ma:contentTypeID="0x010100A65CD6E084667C499D80F4857825760E" ma:contentTypeVersion="5" ma:contentTypeDescription="Yeni belge oluşturun." ma:contentTypeScope="" ma:versionID="36c98096898920306b647876bbdf6f35">
   <xsd:schema xmlns:xsd="http://www.w3.org/2001/XMLSchema" xmlns:xs="http://www.w3.org/2001/XMLSchema" xmlns:p="http://schemas.microsoft.com/office/2006/metadata/properties" xmlns:ns3="572e751a-7312-40b2-8dbf-d3263b79ae7a" targetNamespace="http://schemas.microsoft.com/office/2006/metadata/properties" ma:root="true" ma:fieldsID="6b56962de018a7827ba7d32ab6ef8f54" ns3:_="">
     <xsd:import namespace="572e751a-7312-40b2-8dbf-d3263b79ae7a"/>
@@ -4526,12 +7033,6 @@
 </ct:contentTypeSchema>
 </file>
 
-<file path=customXml/item2.xml><?xml version="1.0" encoding="utf-8"?>
-<p:properties xmlns:p="http://schemas.microsoft.com/office/2006/metadata/properties" xmlns:xsi="http://www.w3.org/2001/XMLSchema-instance" xmlns:pc="http://schemas.microsoft.com/office/infopath/2007/PartnerControls">
-  <documentManagement/>
-</p:properties>
-</file>
-
 <file path=customXml/item3.xml><?xml version="1.0" encoding="utf-8"?>
 <?mso-contentType ?>
 <FormTemplates xmlns="http://schemas.microsoft.com/sharepoint/v3/contenttype/forms">
@@ -4542,6 +7043,15 @@
 </file>
 
 <file path=customXml/itemProps1.xml><?xml version="1.0" encoding="utf-8"?>
+<ds:datastoreItem xmlns:ds="http://schemas.openxmlformats.org/officeDocument/2006/customXml" ds:itemID="{E2894996-99A8-4048-8199-66A5204B4459}">
+  <ds:schemaRefs>
+    <ds:schemaRef ds:uri="http://schemas.microsoft.com/office/2006/metadata/properties"/>
+    <ds:schemaRef ds:uri="http://schemas.microsoft.com/office/infopath/2007/PartnerControls"/>
+  </ds:schemaRefs>
+</ds:datastoreItem>
+</file>
+
+<file path=customXml/itemProps2.xml><?xml version="1.0" encoding="utf-8"?>
 <ds:datastoreItem xmlns:ds="http://schemas.openxmlformats.org/officeDocument/2006/customXml" ds:itemID="{6A821943-24AD-4F12-8EAF-1E104D791C31}">
   <ds:schemaRefs>
     <ds:schemaRef ds:uri="http://schemas.microsoft.com/office/2006/metadata/contentType"/>
@@ -4559,15 +7069,6 @@
 </ds:datastoreItem>
 </file>
 
-<file path=customXml/itemProps2.xml><?xml version="1.0" encoding="utf-8"?>
-<ds:datastoreItem xmlns:ds="http://schemas.openxmlformats.org/officeDocument/2006/customXml" ds:itemID="{E2894996-99A8-4048-8199-66A5204B4459}">
-  <ds:schemaRefs>
-    <ds:schemaRef ds:uri="http://schemas.microsoft.com/office/2006/metadata/properties"/>
-    <ds:schemaRef ds:uri="http://schemas.microsoft.com/office/infopath/2007/PartnerControls"/>
-  </ds:schemaRefs>
-</ds:datastoreItem>
-</file>
-
 <file path=customXml/itemProps3.xml><?xml version="1.0" encoding="utf-8"?>
 <ds:datastoreItem xmlns:ds="http://schemas.openxmlformats.org/officeDocument/2006/customXml" ds:itemID="{C1041D41-6DF2-4FF4-9C90-D6100DD230A2}">
   <ds:schemaRefs>
